--- a/SPA/Proyectos/SPA_Q14-16/Memoria/Memoria.docx
+++ b/SPA/Proyectos/SPA_Q14-16/Memoria/Memoria.docx
@@ -1,10 +1,10 @@
 
 <file path=word/document.xml><?xml version="1.0" encoding="utf-8"?>
-<w:document xmlns:wpc="http://schemas.microsoft.com/office/word/2010/wordprocessingCanvas" xmlns:cx="http://schemas.microsoft.com/office/drawing/2014/chartex" xmlns:mc="http://schemas.openxmlformats.org/markup-compatibility/2006" xmlns:o="urn:schemas-microsoft-com:office:office" xmlns:r="http://schemas.openxmlformats.org/officeDocument/2006/relationships" xmlns:m="http://schemas.openxmlformats.org/officeDocument/2006/math" xmlns:v="urn:schemas-microsoft-com:vml" xmlns:wp14="http://schemas.microsoft.com/office/word/2010/wordprocessingDrawing" xmlns:wp="http://schemas.openxmlformats.org/drawingml/2006/wordprocessingDrawing" xmlns:w10="urn:schemas-microsoft-com:office:word" xmlns:w="http://schemas.openxmlformats.org/wordprocessingml/2006/main" xmlns:w14="http://schemas.microsoft.com/office/word/2010/wordml" xmlns:w15="http://schemas.microsoft.com/office/word/2012/wordml" xmlns:w16se="http://schemas.microsoft.com/office/word/2015/wordml/symex" xmlns:wpg="http://schemas.microsoft.com/office/word/2010/wordprocessingGroup" xmlns:wpi="http://schemas.microsoft.com/office/word/2010/wordprocessingInk" xmlns:wne="http://schemas.microsoft.com/office/word/2006/wordml" xmlns:wps="http://schemas.microsoft.com/office/word/2010/wordprocessingShape" mc:Ignorable="w14 w15 w16se wp14">
+<w:document xmlns:wpc="http://schemas.microsoft.com/office/word/2010/wordprocessingCanvas" xmlns:cx="http://schemas.microsoft.com/office/drawing/2014/chartex" xmlns:cx1="http://schemas.microsoft.com/office/drawing/2015/9/8/chartex" xmlns:cx2="http://schemas.microsoft.com/office/drawing/2015/10/21/chartex" xmlns:cx3="http://schemas.microsoft.com/office/drawing/2016/5/9/chartex" xmlns:cx4="http://schemas.microsoft.com/office/drawing/2016/5/10/chartex" xmlns:cx5="http://schemas.microsoft.com/office/drawing/2016/5/11/chartex" xmlns:cx6="http://schemas.microsoft.com/office/drawing/2016/5/12/chartex" xmlns:cx7="http://schemas.microsoft.com/office/drawing/2016/5/13/chartex" xmlns:cx8="http://schemas.microsoft.com/office/drawing/2016/5/14/chartex" xmlns:mc="http://schemas.openxmlformats.org/markup-compatibility/2006" xmlns:aink="http://schemas.microsoft.com/office/drawing/2016/ink" xmlns:am3d="http://schemas.microsoft.com/office/drawing/2017/model3d" xmlns:o="urn:schemas-microsoft-com:office:office" xmlns:oel="http://schemas.microsoft.com/office/2019/extlst" xmlns:r="http://schemas.openxmlformats.org/officeDocument/2006/relationships" xmlns:m="http://schemas.openxmlformats.org/officeDocument/2006/math" xmlns:v="urn:schemas-microsoft-com:vml" xmlns:wp14="http://schemas.microsoft.com/office/word/2010/wordprocessingDrawing" xmlns:wp="http://schemas.openxmlformats.org/drawingml/2006/wordprocessingDrawing" xmlns:w10="urn:schemas-microsoft-com:office:word" xmlns:w="http://schemas.openxmlformats.org/wordprocessingml/2006/main" xmlns:w14="http://schemas.microsoft.com/office/word/2010/wordml" xmlns:w15="http://schemas.microsoft.com/office/word/2012/wordml" xmlns:w16cex="http://schemas.microsoft.com/office/word/2018/wordml/cex" xmlns:w16cid="http://schemas.microsoft.com/office/word/2016/wordml/cid" xmlns:w16="http://schemas.microsoft.com/office/word/2018/wordml" xmlns:w16sdtdh="http://schemas.microsoft.com/office/word/2020/wordml/sdtdatahash" xmlns:w16se="http://schemas.microsoft.com/office/word/2015/wordml/symex" xmlns:wpg="http://schemas.microsoft.com/office/word/2010/wordprocessingGroup" xmlns:wpi="http://schemas.microsoft.com/office/word/2010/wordprocessingInk" xmlns:wne="http://schemas.microsoft.com/office/word/2006/wordml" xmlns:wps="http://schemas.microsoft.com/office/word/2010/wordprocessingShape" mc:Ignorable="w14 w15 w16se w16cid w16 w16cex w16sdtdh wp14">
   <w:body>
     <w:tbl>
       <w:tblPr>
-        <w:tblStyle w:val="Tablaconcuadrcula"/>
+        <w:tblStyle w:val="TableGrid"/>
         <w:tblpPr w:leftFromText="141" w:rightFromText="141" w:horzAnchor="margin" w:tblpY="515"/>
         <w:tblW w:w="0" w:type="auto"/>
         <w:tblLook w:val="04A0" w:firstRow="1" w:lastRow="0" w:firstColumn="1" w:lastColumn="0" w:noHBand="0" w:noVBand="1"/>
@@ -40,6 +40,17 @@
               </w:rPr>
               <w:t>Nombre:</w:t>
             </w:r>
+            <w:r>
+              <w:rPr>
+                <w:rFonts w:eastAsia="Times New Roman" w:cstheme="minorHAnsi"/>
+                <w:b/>
+                <w:color w:val="000000"/>
+                <w:sz w:val="24"/>
+                <w:szCs w:val="24"/>
+                <w:lang w:eastAsia="es-ES"/>
+              </w:rPr>
+              <w:t xml:space="preserve"> Joel Sanz Martí</w:t>
+            </w:r>
           </w:p>
           <w:p>
             <w:pPr>
@@ -79,6 +90,17 @@
                 <w:lang w:eastAsia="es-ES"/>
               </w:rPr>
               <w:t>Fecha:</w:t>
+            </w:r>
+            <w:r>
+              <w:rPr>
+                <w:rFonts w:eastAsia="Times New Roman" w:cstheme="minorHAnsi"/>
+                <w:b/>
+                <w:color w:val="000000"/>
+                <w:sz w:val="24"/>
+                <w:szCs w:val="24"/>
+                <w:lang w:eastAsia="es-ES"/>
+              </w:rPr>
+              <w:t xml:space="preserve"> 30/11/23</w:t>
             </w:r>
           </w:p>
         </w:tc>
@@ -110,6 +132,17 @@
               </w:rPr>
               <w:t>Unidad didáctica:</w:t>
             </w:r>
+            <w:r>
+              <w:rPr>
+                <w:rFonts w:eastAsia="Times New Roman" w:cstheme="minorHAnsi"/>
+                <w:b/>
+                <w:color w:val="000000"/>
+                <w:sz w:val="24"/>
+                <w:szCs w:val="24"/>
+                <w:lang w:eastAsia="es-ES"/>
+              </w:rPr>
+              <w:t xml:space="preserve"> 3</w:t>
+            </w:r>
           </w:p>
           <w:p>
             <w:pPr>
@@ -228,6 +261,7 @@
         </w:rPr>
         <w:t xml:space="preserve">ACTIVIDAD EVALUABLE </w:t>
       </w:r>
+      <w:proofErr w:type="spellStart"/>
       <w:r>
         <w:rPr>
           <w:rFonts w:eastAsia="Times New Roman" w:cstheme="minorHAnsi"/>
@@ -239,6 +273,7 @@
         </w:rPr>
         <w:t>nº</w:t>
       </w:r>
+      <w:proofErr w:type="spellEnd"/>
       <w:r>
         <w:rPr>
           <w:rFonts w:eastAsia="Times New Roman" w:cstheme="minorHAnsi"/>
@@ -248,36 +283,24 @@
           <w:szCs w:val="24"/>
           <w:lang w:eastAsia="es-ES"/>
         </w:rPr>
-        <w:t xml:space="preserve"> </w:t>
+        <w:t xml:space="preserve"> 14-16</w:t>
       </w:r>
-      <w:r>
-        <w:rPr>
-          <w:rFonts w:ascii="Agency FB" w:eastAsia="Times New Roman" w:hAnsi="Agency FB" w:cstheme="minorHAnsi"/>
-          <w:i/>
+    </w:p>
+    <w:p>
+      <w:pPr>
+        <w:spacing w:after="0" w:line="240" w:lineRule="auto"/>
+        <w:rPr>
+          <w:rFonts w:eastAsia="Times New Roman" w:cstheme="minorHAnsi"/>
           <w:color w:val="000000"/>
+          <w:sz w:val="24"/>
           <w:szCs w:val="24"/>
           <w:lang w:eastAsia="es-ES"/>
         </w:rPr>
-        <w:t>incluir aquí el número (por ejemplo, UD3-Q12)</w:t>
-      </w:r>
-    </w:p>
-    <w:p>
-      <w:pPr>
-        <w:spacing w:after="0" w:line="240" w:lineRule="auto"/>
-        <w:rPr>
-          <w:rFonts w:eastAsia="Times New Roman" w:cstheme="minorHAnsi"/>
-          <w:color w:val="000000"/>
-          <w:sz w:val="24"/>
-          <w:szCs w:val="24"/>
-          <w:lang w:eastAsia="es-ES"/>
-        </w:rPr>
-      </w:pPr>
-      <w:bookmarkStart w:id="0" w:name="_GoBack"/>
-      <w:bookmarkEnd w:id="0"/>
-    </w:p>
-    <w:p>
-      <w:pPr>
-        <w:pStyle w:val="Prrafodelista"/>
+      </w:pPr>
+    </w:p>
+    <w:p>
+      <w:pPr>
+        <w:pStyle w:val="ListParagraph"/>
         <w:numPr>
           <w:ilvl w:val="0"/>
           <w:numId w:val="1"/>
@@ -304,7 +327,7 @@
     </w:p>
     <w:tbl>
       <w:tblPr>
-        <w:tblStyle w:val="Tablaconcuadrcula"/>
+        <w:tblStyle w:val="TableGrid"/>
         <w:tblW w:w="0" w:type="auto"/>
         <w:tblLook w:val="04A0" w:firstRow="1" w:lastRow="0" w:firstColumn="1" w:lastColumn="0" w:noHBand="0" w:noVBand="1"/>
       </w:tblPr>
@@ -319,8 +342,8 @@
           <w:p>
             <w:pPr>
               <w:rPr>
-                <w:rFonts w:ascii="Agency FB" w:eastAsia="Times New Roman" w:hAnsi="Agency FB" w:cstheme="minorHAnsi"/>
-                <w:i/>
+                <w:rFonts w:eastAsia="Times New Roman" w:cstheme="minorHAnsi"/>
+                <w:iCs/>
                 <w:color w:val="000000"/>
                 <w:szCs w:val="24"/>
                 <w:lang w:eastAsia="es-ES"/>
@@ -328,13 +351,185 @@
             </w:pPr>
             <w:r>
               <w:rPr>
-                <w:rFonts w:ascii="Agency FB" w:eastAsia="Times New Roman" w:hAnsi="Agency FB" w:cstheme="minorHAnsi"/>
-                <w:i/>
+                <w:rFonts w:eastAsia="Times New Roman" w:cstheme="minorHAnsi"/>
+                <w:iCs/>
                 <w:color w:val="000000"/>
                 <w:szCs w:val="24"/>
                 <w:lang w:eastAsia="es-ES"/>
               </w:rPr>
-              <w:t>Junto con el enunciado de la actividad se pueden añadir otros elementos aclaratorios. Como por ejemplo, realizado entre los días …., maqueta compartida con….</w:t>
+              <w:t xml:space="preserve">Se desea realizar un banco de pruebas de una máquina que utiliza un husillo, en este banco de pruebas se desea determinar la velocidad real de avance del husillo según unas frecuencias aplicadas al motor, para ello se debe implementar un programa que mida la velocidad en RPM del husillo cuando se aplican las frecuencias </w:t>
+            </w:r>
+            <w:r>
+              <w:rPr>
+                <w:rFonts w:eastAsia="Times New Roman" w:cstheme="minorHAnsi"/>
+                <w:iCs/>
+                <w:color w:val="000000"/>
+                <w:szCs w:val="24"/>
+                <w:lang w:eastAsia="es-ES"/>
+              </w:rPr>
+              <w:t>de 30Hz, 50Hz y 80Hz.</w:t>
+            </w:r>
+          </w:p>
+          <w:p>
+            <w:pPr>
+              <w:rPr>
+                <w:rFonts w:eastAsia="Times New Roman" w:cstheme="minorHAnsi"/>
+                <w:iCs/>
+                <w:color w:val="000000"/>
+                <w:szCs w:val="24"/>
+                <w:lang w:eastAsia="es-ES"/>
+              </w:rPr>
+            </w:pPr>
+          </w:p>
+          <w:p>
+            <w:pPr>
+              <w:rPr>
+                <w:rFonts w:eastAsia="Times New Roman" w:cstheme="minorHAnsi"/>
+                <w:iCs/>
+                <w:color w:val="000000"/>
+                <w:szCs w:val="24"/>
+                <w:lang w:eastAsia="es-ES"/>
+              </w:rPr>
+            </w:pPr>
+            <w:r>
+              <w:rPr>
+                <w:rFonts w:eastAsia="Times New Roman" w:cstheme="minorHAnsi"/>
+                <w:iCs/>
+                <w:color w:val="000000"/>
+                <w:szCs w:val="24"/>
+                <w:lang w:eastAsia="es-ES"/>
+              </w:rPr>
+              <w:t xml:space="preserve">Se debe tener en cuenta que se debe posicionar en el origen (detector inductivo) para iniciar </w:t>
+            </w:r>
+            <w:proofErr w:type="gramStart"/>
+            <w:r>
+              <w:rPr>
+                <w:rFonts w:eastAsia="Times New Roman" w:cstheme="minorHAnsi"/>
+                <w:iCs/>
+                <w:color w:val="000000"/>
+                <w:szCs w:val="24"/>
+                <w:lang w:eastAsia="es-ES"/>
+              </w:rPr>
+              <w:t>el test</w:t>
+            </w:r>
+            <w:proofErr w:type="gramEnd"/>
+            <w:r>
+              <w:rPr>
+                <w:rFonts w:eastAsia="Times New Roman" w:cstheme="minorHAnsi"/>
+                <w:iCs/>
+                <w:color w:val="000000"/>
+                <w:szCs w:val="24"/>
+                <w:lang w:eastAsia="es-ES"/>
+              </w:rPr>
+              <w:t xml:space="preserve"> de RPM y mm/s. Al pulsar marcha, si está posicionado empezará a avanzar, de lo contrario, se tendrá que pulsar </w:t>
+            </w:r>
+            <w:proofErr w:type="spellStart"/>
+            <w:r>
+              <w:rPr>
+                <w:rFonts w:eastAsia="Times New Roman" w:cstheme="minorHAnsi"/>
+                <w:iCs/>
+                <w:color w:val="000000"/>
+                <w:szCs w:val="24"/>
+                <w:lang w:eastAsia="es-ES"/>
+              </w:rPr>
+              <w:t>reset</w:t>
+            </w:r>
+            <w:proofErr w:type="spellEnd"/>
+            <w:r>
+              <w:rPr>
+                <w:rFonts w:eastAsia="Times New Roman" w:cstheme="minorHAnsi"/>
+                <w:iCs/>
+                <w:color w:val="000000"/>
+                <w:szCs w:val="24"/>
+                <w:lang w:eastAsia="es-ES"/>
+              </w:rPr>
+              <w:t xml:space="preserve"> para que retroceda hasta estar posicionado. Cuando llegue a 100mm de desplazamiento, parará y esperará a que se pulse </w:t>
+            </w:r>
+            <w:proofErr w:type="spellStart"/>
+            <w:r>
+              <w:rPr>
+                <w:rFonts w:eastAsia="Times New Roman" w:cstheme="minorHAnsi"/>
+                <w:iCs/>
+                <w:color w:val="000000"/>
+                <w:szCs w:val="24"/>
+                <w:lang w:eastAsia="es-ES"/>
+              </w:rPr>
+              <w:t>reset</w:t>
+            </w:r>
+            <w:proofErr w:type="spellEnd"/>
+            <w:r>
+              <w:rPr>
+                <w:rFonts w:eastAsia="Times New Roman" w:cstheme="minorHAnsi"/>
+                <w:iCs/>
+                <w:color w:val="000000"/>
+                <w:szCs w:val="24"/>
+                <w:lang w:eastAsia="es-ES"/>
+              </w:rPr>
+              <w:t xml:space="preserve"> para retroceder y así volver a iniciar una prueba. Si se pulsa paro en cualquier momento, el husillo parará y obligará a devolverlo a su posición inicial después de pulsar </w:t>
+            </w:r>
+            <w:proofErr w:type="spellStart"/>
+            <w:r>
+              <w:rPr>
+                <w:rFonts w:eastAsia="Times New Roman" w:cstheme="minorHAnsi"/>
+                <w:iCs/>
+                <w:color w:val="000000"/>
+                <w:szCs w:val="24"/>
+                <w:lang w:eastAsia="es-ES"/>
+              </w:rPr>
+              <w:t>reset</w:t>
+            </w:r>
+            <w:proofErr w:type="spellEnd"/>
+            <w:r>
+              <w:rPr>
+                <w:rFonts w:eastAsia="Times New Roman" w:cstheme="minorHAnsi"/>
+                <w:iCs/>
+                <w:color w:val="000000"/>
+                <w:szCs w:val="24"/>
+                <w:lang w:eastAsia="es-ES"/>
+              </w:rPr>
+              <w:t>.</w:t>
+            </w:r>
+          </w:p>
+          <w:p>
+            <w:pPr>
+              <w:rPr>
+                <w:rFonts w:eastAsia="Times New Roman" w:cstheme="minorHAnsi"/>
+                <w:iCs/>
+                <w:color w:val="000000"/>
+                <w:szCs w:val="24"/>
+                <w:lang w:eastAsia="es-ES"/>
+              </w:rPr>
+            </w:pPr>
+          </w:p>
+          <w:p>
+            <w:pPr>
+              <w:rPr>
+                <w:rFonts w:eastAsia="Times New Roman" w:cstheme="minorHAnsi"/>
+                <w:iCs/>
+                <w:color w:val="000000"/>
+                <w:szCs w:val="24"/>
+                <w:lang w:eastAsia="es-ES"/>
+              </w:rPr>
+            </w:pPr>
+            <w:r>
+              <w:rPr>
+                <w:rFonts w:eastAsia="Times New Roman" w:cstheme="minorHAnsi"/>
+                <w:iCs/>
+                <w:color w:val="000000"/>
+                <w:szCs w:val="24"/>
+                <w:lang w:eastAsia="es-ES"/>
+              </w:rPr>
+              <w:t>La selección de velocidad de prueba se realizará desde el HMI.</w:t>
+            </w:r>
+            <w:r>
+              <w:rPr>
+                <w:rFonts w:eastAsia="Times New Roman" w:cstheme="minorHAnsi"/>
+                <w:iCs/>
+                <w:color w:val="000000"/>
+                <w:szCs w:val="24"/>
+                <w:lang w:eastAsia="es-ES"/>
+              </w:rPr>
+              <w:t xml:space="preserve"> Desde el HMI también se podrá visualizar el movimiento del husillo.</w:t>
             </w:r>
           </w:p>
         </w:tc>
@@ -355,7 +550,7 @@
     </w:p>
     <w:p>
       <w:pPr>
-        <w:pStyle w:val="Prrafodelista"/>
+        <w:pStyle w:val="ListParagraph"/>
         <w:numPr>
           <w:ilvl w:val="0"/>
           <w:numId w:val="1"/>
@@ -375,7 +570,7 @@
     </w:p>
     <w:tbl>
       <w:tblPr>
-        <w:tblStyle w:val="Tablaconcuadrcula"/>
+        <w:tblStyle w:val="TableGrid"/>
         <w:tblW w:w="0" w:type="auto"/>
         <w:tblLook w:val="04A0" w:firstRow="1" w:lastRow="0" w:firstColumn="1" w:lastColumn="0" w:noHBand="0" w:noVBand="1"/>
       </w:tblPr>
@@ -390,30 +585,872 @@
           <w:p>
             <w:pPr>
               <w:rPr>
-                <w:rFonts w:ascii="Agency FB" w:hAnsi="Agency FB"/>
-                <w:i/>
-                <w:sz w:val="24"/>
-              </w:rPr>
-            </w:pPr>
-            <w:r>
-              <w:rPr>
-                <w:rFonts w:ascii="Agency FB" w:hAnsi="Agency FB"/>
-                <w:i/>
+                <w:rFonts w:cstheme="minorHAnsi"/>
+                <w:iCs/>
                 <w:noProof/>
-                <w:sz w:val="24"/>
                 <w:lang w:eastAsia="es-ES"/>
               </w:rPr>
-              <w:t>Se deben incluir las imágenes del montaje realizado en su conjunto y las partes más destacadas, indicando su función dentro del proyecto realizado</w:t>
-            </w:r>
-            <w:r>
-              <w:rPr>
-                <w:rFonts w:ascii="Agency FB" w:hAnsi="Agency FB"/>
-                <w:i/>
+            </w:pPr>
+            <w:r>
+              <w:rPr>
+                <w:rFonts w:cstheme="minorHAnsi"/>
+                <w:iCs/>
                 <w:noProof/>
-                <w:sz w:val="24"/>
                 <w:lang w:eastAsia="es-ES"/>
               </w:rPr>
-              <w:t>, la descripción deber ser clara.</w:t>
+              <w:t>Imagen del montaje completo:</w:t>
+            </w:r>
+          </w:p>
+          <w:p>
+            <w:pPr>
+              <w:rPr>
+                <w:rFonts w:cstheme="minorHAnsi"/>
+                <w:iCs/>
+                <w:noProof/>
+              </w:rPr>
+            </w:pPr>
+          </w:p>
+          <w:p>
+            <w:pPr>
+              <w:jc w:val="center"/>
+              <w:rPr>
+                <w:rFonts w:cstheme="minorHAnsi"/>
+                <w:iCs/>
+              </w:rPr>
+            </w:pPr>
+            <w:r>
+              <w:rPr>
+                <w:rFonts w:cstheme="minorHAnsi"/>
+                <w:iCs/>
+                <w:noProof/>
+              </w:rPr>
+              <w:drawing>
+                <wp:inline distT="0" distB="0" distL="0" distR="0" wp14:anchorId="03A4DF6D" wp14:editId="26D13844">
+                  <wp:extent cx="4385886" cy="2637489"/>
+                  <wp:effectExtent l="0" t="0" r="0" b="0"/>
+                  <wp:docPr id="701647351" name="Picture 1"/>
+                  <wp:cNvGraphicFramePr>
+                    <a:graphicFrameLocks xmlns:a="http://schemas.openxmlformats.org/drawingml/2006/main" noChangeAspect="1"/>
+                  </wp:cNvGraphicFramePr>
+                  <a:graphic xmlns:a="http://schemas.openxmlformats.org/drawingml/2006/main">
+                    <a:graphicData uri="http://schemas.openxmlformats.org/drawingml/2006/picture">
+                      <pic:pic xmlns:pic="http://schemas.openxmlformats.org/drawingml/2006/picture">
+                        <pic:nvPicPr>
+                          <pic:cNvPr id="0" name="Picture 1"/>
+                          <pic:cNvPicPr>
+                            <a:picLocks noChangeAspect="1" noChangeArrowheads="1"/>
+                          </pic:cNvPicPr>
+                        </pic:nvPicPr>
+                        <pic:blipFill rotWithShape="1">
+                          <a:blip r:embed="rId8" cstate="print">
+                            <a:extLst>
+                              <a:ext uri="{28A0092B-C50C-407E-A947-70E740481C1C}">
+                                <a14:useLocalDpi xmlns:a14="http://schemas.microsoft.com/office/drawing/2010/main" val="0"/>
+                              </a:ext>
+                            </a:extLst>
+                          </a:blip>
+                          <a:srcRect t="9640" b="10182"/>
+                          <a:stretch/>
+                        </pic:blipFill>
+                        <pic:spPr bwMode="auto">
+                          <a:xfrm>
+                            <a:off x="0" y="0"/>
+                            <a:ext cx="4389269" cy="2639524"/>
+                          </a:xfrm>
+                          <a:prstGeom prst="rect">
+                            <a:avLst/>
+                          </a:prstGeom>
+                          <a:noFill/>
+                          <a:ln>
+                            <a:noFill/>
+                          </a:ln>
+                          <a:extLst>
+                            <a:ext uri="{53640926-AAD7-44D8-BBD7-CCE9431645EC}">
+                              <a14:shadowObscured xmlns:a14="http://schemas.microsoft.com/office/drawing/2010/main"/>
+                            </a:ext>
+                          </a:extLst>
+                        </pic:spPr>
+                      </pic:pic>
+                    </a:graphicData>
+                  </a:graphic>
+                </wp:inline>
+              </w:drawing>
+            </w:r>
+          </w:p>
+          <w:p>
+            <w:pPr>
+              <w:jc w:val="center"/>
+              <w:rPr>
+                <w:rFonts w:cstheme="minorHAnsi"/>
+                <w:iCs/>
+              </w:rPr>
+            </w:pPr>
+          </w:p>
+          <w:p>
+            <w:pPr>
+              <w:rPr>
+                <w:rFonts w:cstheme="minorHAnsi"/>
+                <w:iCs/>
+              </w:rPr>
+            </w:pPr>
+            <w:r>
+              <w:rPr>
+                <w:rFonts w:cstheme="minorHAnsi"/>
+                <w:iCs/>
+              </w:rPr>
+              <w:t>El montaje está formado por el PLC que controla el sistema, el HMI para monitorizar y controlar el sistema, una botonera física para controlar el sistema y un variador de frecuencia controlado por el PLC y que actúa sobre el motor que mueve el husillo. Además, desde el PC se programan el PLC y el HMI.</w:t>
+            </w:r>
+          </w:p>
+          <w:p>
+            <w:pPr>
+              <w:rPr>
+                <w:rFonts w:cstheme="minorHAnsi"/>
+                <w:iCs/>
+              </w:rPr>
+            </w:pPr>
+          </w:p>
+          <w:p>
+            <w:pPr>
+              <w:rPr>
+                <w:rFonts w:cstheme="minorHAnsi"/>
+                <w:iCs/>
+              </w:rPr>
+            </w:pPr>
+          </w:p>
+          <w:p>
+            <w:pPr>
+              <w:rPr>
+                <w:rFonts w:cstheme="minorHAnsi"/>
+                <w:iCs/>
+              </w:rPr>
+            </w:pPr>
+            <w:r>
+              <w:rPr>
+                <w:rFonts w:cstheme="minorHAnsi"/>
+                <w:iCs/>
+              </w:rPr>
+              <w:lastRenderedPageBreak/>
+              <w:t>Maqueta de control:</w:t>
+            </w:r>
+          </w:p>
+          <w:p>
+            <w:pPr>
+              <w:rPr>
+                <w:rFonts w:cstheme="minorHAnsi"/>
+                <w:iCs/>
+              </w:rPr>
+            </w:pPr>
+          </w:p>
+          <w:p>
+            <w:pPr>
+              <w:jc w:val="center"/>
+              <w:rPr>
+                <w:rFonts w:cstheme="minorHAnsi"/>
+                <w:iCs/>
+              </w:rPr>
+            </w:pPr>
+            <w:r>
+              <w:rPr>
+                <w:rFonts w:cstheme="minorHAnsi"/>
+                <w:iCs/>
+                <w:noProof/>
+              </w:rPr>
+              <w:drawing>
+                <wp:inline distT="0" distB="0" distL="0" distR="0" wp14:anchorId="575EF2E7" wp14:editId="351CA420">
+                  <wp:extent cx="5385975" cy="4039623"/>
+                  <wp:effectExtent l="0" t="0" r="5715" b="0"/>
+                  <wp:docPr id="1201944135" name="Picture 2"/>
+                  <wp:cNvGraphicFramePr>
+                    <a:graphicFrameLocks xmlns:a="http://schemas.openxmlformats.org/drawingml/2006/main" noChangeAspect="1"/>
+                  </wp:cNvGraphicFramePr>
+                  <a:graphic xmlns:a="http://schemas.openxmlformats.org/drawingml/2006/main">
+                    <a:graphicData uri="http://schemas.openxmlformats.org/drawingml/2006/picture">
+                      <pic:pic xmlns:pic="http://schemas.openxmlformats.org/drawingml/2006/picture">
+                        <pic:nvPicPr>
+                          <pic:cNvPr id="0" name="Picture 2"/>
+                          <pic:cNvPicPr>
+                            <a:picLocks noChangeAspect="1" noChangeArrowheads="1"/>
+                          </pic:cNvPicPr>
+                        </pic:nvPicPr>
+                        <pic:blipFill>
+                          <a:blip r:embed="rId9" cstate="print">
+                            <a:extLst>
+                              <a:ext uri="{28A0092B-C50C-407E-A947-70E740481C1C}">
+                                <a14:useLocalDpi xmlns:a14="http://schemas.microsoft.com/office/drawing/2010/main" val="0"/>
+                              </a:ext>
+                            </a:extLst>
+                          </a:blip>
+                          <a:srcRect/>
+                          <a:stretch>
+                            <a:fillRect/>
+                          </a:stretch>
+                        </pic:blipFill>
+                        <pic:spPr bwMode="auto">
+                          <a:xfrm>
+                            <a:off x="0" y="0"/>
+                            <a:ext cx="5388712" cy="4041676"/>
+                          </a:xfrm>
+                          <a:prstGeom prst="rect">
+                            <a:avLst/>
+                          </a:prstGeom>
+                          <a:noFill/>
+                          <a:ln>
+                            <a:noFill/>
+                          </a:ln>
+                        </pic:spPr>
+                      </pic:pic>
+                    </a:graphicData>
+                  </a:graphic>
+                </wp:inline>
+              </w:drawing>
+            </w:r>
+          </w:p>
+          <w:p>
+            <w:pPr>
+              <w:jc w:val="center"/>
+              <w:rPr>
+                <w:rFonts w:cstheme="minorHAnsi"/>
+                <w:iCs/>
+              </w:rPr>
+            </w:pPr>
+          </w:p>
+          <w:p>
+            <w:pPr>
+              <w:rPr>
+                <w:rFonts w:cstheme="minorHAnsi"/>
+                <w:iCs/>
+              </w:rPr>
+            </w:pPr>
+            <w:r>
+              <w:rPr>
+                <w:rFonts w:cstheme="minorHAnsi"/>
+                <w:iCs/>
+              </w:rPr>
+              <w:t>En esta maqueta están el PLC, el HMI y el variador de frecuencia.</w:t>
+            </w:r>
+          </w:p>
+          <w:p>
+            <w:pPr>
+              <w:rPr>
+                <w:rFonts w:cstheme="minorHAnsi"/>
+                <w:iCs/>
+              </w:rPr>
+            </w:pPr>
+          </w:p>
+          <w:p>
+            <w:pPr>
+              <w:rPr>
+                <w:rFonts w:cstheme="minorHAnsi"/>
+                <w:iCs/>
+              </w:rPr>
+            </w:pPr>
+            <w:r>
+              <w:rPr>
+                <w:rFonts w:cstheme="minorHAnsi"/>
+                <w:iCs/>
+              </w:rPr>
+              <w:t>Maqueta del husillo</w:t>
+            </w:r>
+            <w:r>
+              <w:rPr>
+                <w:rFonts w:cstheme="minorHAnsi"/>
+                <w:iCs/>
+              </w:rPr>
+              <w:t>:</w:t>
+            </w:r>
+          </w:p>
+          <w:p>
+            <w:pPr>
+              <w:rPr>
+                <w:rFonts w:cstheme="minorHAnsi"/>
+                <w:iCs/>
+              </w:rPr>
+            </w:pPr>
+          </w:p>
+          <w:p>
+            <w:pPr>
+              <w:jc w:val="center"/>
+              <w:rPr>
+                <w:rFonts w:cstheme="minorHAnsi"/>
+                <w:iCs/>
+              </w:rPr>
+            </w:pPr>
+            <w:r>
+              <w:rPr>
+                <w:rFonts w:cstheme="minorHAnsi"/>
+                <w:iCs/>
+                <w:noProof/>
+              </w:rPr>
+              <w:drawing>
+                <wp:inline distT="0" distB="0" distL="0" distR="0" wp14:anchorId="440A4669" wp14:editId="4E2323AE">
+                  <wp:extent cx="4724333" cy="2235788"/>
+                  <wp:effectExtent l="0" t="0" r="635" b="0"/>
+                  <wp:docPr id="1241652723" name="Picture 3"/>
+                  <wp:cNvGraphicFramePr>
+                    <a:graphicFrameLocks xmlns:a="http://schemas.openxmlformats.org/drawingml/2006/main" noChangeAspect="1"/>
+                  </wp:cNvGraphicFramePr>
+                  <a:graphic xmlns:a="http://schemas.openxmlformats.org/drawingml/2006/main">
+                    <a:graphicData uri="http://schemas.openxmlformats.org/drawingml/2006/picture">
+                      <pic:pic xmlns:pic="http://schemas.openxmlformats.org/drawingml/2006/picture">
+                        <pic:nvPicPr>
+                          <pic:cNvPr id="0" name="Picture 3"/>
+                          <pic:cNvPicPr>
+                            <a:picLocks noChangeAspect="1" noChangeArrowheads="1"/>
+                          </pic:cNvPicPr>
+                        </pic:nvPicPr>
+                        <pic:blipFill rotWithShape="1">
+                          <a:blip r:embed="rId10" cstate="print">
+                            <a:extLst>
+                              <a:ext uri="{28A0092B-C50C-407E-A947-70E740481C1C}">
+                                <a14:useLocalDpi xmlns:a14="http://schemas.microsoft.com/office/drawing/2010/main" val="0"/>
+                              </a:ext>
+                            </a:extLst>
+                          </a:blip>
+                          <a:srcRect t="16704" b="20198"/>
+                          <a:stretch/>
+                        </pic:blipFill>
+                        <pic:spPr bwMode="auto">
+                          <a:xfrm>
+                            <a:off x="0" y="0"/>
+                            <a:ext cx="4730335" cy="2238629"/>
+                          </a:xfrm>
+                          <a:prstGeom prst="rect">
+                            <a:avLst/>
+                          </a:prstGeom>
+                          <a:noFill/>
+                          <a:ln>
+                            <a:noFill/>
+                          </a:ln>
+                          <a:extLst>
+                            <a:ext uri="{53640926-AAD7-44D8-BBD7-CCE9431645EC}">
+                              <a14:shadowObscured xmlns:a14="http://schemas.microsoft.com/office/drawing/2010/main"/>
+                            </a:ext>
+                          </a:extLst>
+                        </pic:spPr>
+                      </pic:pic>
+                    </a:graphicData>
+                  </a:graphic>
+                </wp:inline>
+              </w:drawing>
+            </w:r>
+          </w:p>
+          <w:p>
+            <w:pPr>
+              <w:jc w:val="center"/>
+              <w:rPr>
+                <w:rFonts w:cstheme="minorHAnsi"/>
+                <w:iCs/>
+              </w:rPr>
+            </w:pPr>
+          </w:p>
+          <w:p>
+            <w:pPr>
+              <w:rPr>
+                <w:rFonts w:cstheme="minorHAnsi"/>
+                <w:iCs/>
+              </w:rPr>
+            </w:pPr>
+            <w:r>
+              <w:rPr>
+                <w:rFonts w:cstheme="minorHAnsi"/>
+                <w:iCs/>
+              </w:rPr>
+              <w:t xml:space="preserve">Maqueta donde está el husillo, movido por un motor asíncrono trifásico. Además, hay dos finales de carrera de protección, dos detectores inductivos y un </w:t>
+            </w:r>
+            <w:proofErr w:type="spellStart"/>
+            <w:r>
+              <w:rPr>
+                <w:rFonts w:cstheme="minorHAnsi"/>
+                <w:iCs/>
+              </w:rPr>
+              <w:t>encoder</w:t>
+            </w:r>
+            <w:proofErr w:type="spellEnd"/>
+            <w:r>
+              <w:rPr>
+                <w:rFonts w:cstheme="minorHAnsi"/>
+                <w:iCs/>
+              </w:rPr>
+              <w:t xml:space="preserve"> asociado al reductor 1:15 del motor.</w:t>
+            </w:r>
+          </w:p>
+          <w:p>
+            <w:pPr>
+              <w:rPr>
+                <w:rFonts w:cstheme="minorHAnsi"/>
+                <w:iCs/>
+              </w:rPr>
+            </w:pPr>
+          </w:p>
+          <w:p>
+            <w:pPr>
+              <w:rPr>
+                <w:rFonts w:cstheme="minorHAnsi"/>
+                <w:iCs/>
+              </w:rPr>
+            </w:pPr>
+          </w:p>
+          <w:p>
+            <w:pPr>
+              <w:rPr>
+                <w:rFonts w:cstheme="minorHAnsi"/>
+                <w:iCs/>
+              </w:rPr>
+            </w:pPr>
+          </w:p>
+          <w:p>
+            <w:pPr>
+              <w:rPr>
+                <w:rFonts w:cstheme="minorHAnsi"/>
+                <w:iCs/>
+              </w:rPr>
+            </w:pPr>
+          </w:p>
+          <w:p>
+            <w:pPr>
+              <w:rPr>
+                <w:rFonts w:cstheme="minorHAnsi"/>
+                <w:iCs/>
+              </w:rPr>
+            </w:pPr>
+          </w:p>
+          <w:p>
+            <w:pPr>
+              <w:rPr>
+                <w:rFonts w:cstheme="minorHAnsi"/>
+                <w:iCs/>
+              </w:rPr>
+            </w:pPr>
+          </w:p>
+          <w:p>
+            <w:pPr>
+              <w:rPr>
+                <w:rFonts w:cstheme="minorHAnsi"/>
+                <w:iCs/>
+              </w:rPr>
+            </w:pPr>
+            <w:r>
+              <w:rPr>
+                <w:rFonts w:cstheme="minorHAnsi"/>
+                <w:iCs/>
+              </w:rPr>
+              <w:lastRenderedPageBreak/>
+              <w:t>Detalle del final de carrera y el detector inductivo:</w:t>
+            </w:r>
+          </w:p>
+          <w:p>
+            <w:pPr>
+              <w:rPr>
+                <w:rFonts w:cstheme="minorHAnsi"/>
+                <w:iCs/>
+                <w:noProof/>
+              </w:rPr>
+            </w:pPr>
+          </w:p>
+          <w:p>
+            <w:pPr>
+              <w:jc w:val="center"/>
+              <w:rPr>
+                <w:rFonts w:cstheme="minorHAnsi"/>
+                <w:iCs/>
+              </w:rPr>
+            </w:pPr>
+            <w:r>
+              <w:rPr>
+                <w:rFonts w:cstheme="minorHAnsi"/>
+                <w:iCs/>
+                <w:noProof/>
+              </w:rPr>
+              <w:drawing>
+                <wp:inline distT="0" distB="0" distL="0" distR="0" wp14:anchorId="0BBBE678" wp14:editId="042D5F4C">
+                  <wp:extent cx="3176242" cy="3937735"/>
+                  <wp:effectExtent l="0" t="0" r="5715" b="5715"/>
+                  <wp:docPr id="1465329725" name="Picture 4"/>
+                  <wp:cNvGraphicFramePr>
+                    <a:graphicFrameLocks xmlns:a="http://schemas.openxmlformats.org/drawingml/2006/main" noChangeAspect="1"/>
+                  </wp:cNvGraphicFramePr>
+                  <a:graphic xmlns:a="http://schemas.openxmlformats.org/drawingml/2006/main">
+                    <a:graphicData uri="http://schemas.openxmlformats.org/drawingml/2006/picture">
+                      <pic:pic xmlns:pic="http://schemas.openxmlformats.org/drawingml/2006/picture">
+                        <pic:nvPicPr>
+                          <pic:cNvPr id="0" name="Picture 4"/>
+                          <pic:cNvPicPr>
+                            <a:picLocks noChangeAspect="1" noChangeArrowheads="1"/>
+                          </pic:cNvPicPr>
+                        </pic:nvPicPr>
+                        <pic:blipFill rotWithShape="1">
+                          <a:blip r:embed="rId11" cstate="print">
+                            <a:extLst>
+                              <a:ext uri="{28A0092B-C50C-407E-A947-70E740481C1C}">
+                                <a14:useLocalDpi xmlns:a14="http://schemas.microsoft.com/office/drawing/2010/main" val="0"/>
+                              </a:ext>
+                            </a:extLst>
+                          </a:blip>
+                          <a:srcRect l="13849" t="14925" r="6044" b="10575"/>
+                          <a:stretch/>
+                        </pic:blipFill>
+                        <pic:spPr bwMode="auto">
+                          <a:xfrm rot="16200000">
+                            <a:off x="0" y="0"/>
+                            <a:ext cx="3185242" cy="3948892"/>
+                          </a:xfrm>
+                          <a:prstGeom prst="rect">
+                            <a:avLst/>
+                          </a:prstGeom>
+                          <a:noFill/>
+                          <a:ln>
+                            <a:noFill/>
+                          </a:ln>
+                          <a:extLst>
+                            <a:ext uri="{53640926-AAD7-44D8-BBD7-CCE9431645EC}">
+                              <a14:shadowObscured xmlns:a14="http://schemas.microsoft.com/office/drawing/2010/main"/>
+                            </a:ext>
+                          </a:extLst>
+                        </pic:spPr>
+                      </pic:pic>
+                    </a:graphicData>
+                  </a:graphic>
+                </wp:inline>
+              </w:drawing>
+            </w:r>
+          </w:p>
+          <w:p>
+            <w:pPr>
+              <w:jc w:val="center"/>
+              <w:rPr>
+                <w:rFonts w:cstheme="minorHAnsi"/>
+                <w:iCs/>
+              </w:rPr>
+            </w:pPr>
+          </w:p>
+          <w:p>
+            <w:pPr>
+              <w:rPr>
+                <w:rFonts w:cstheme="minorHAnsi"/>
+                <w:iCs/>
+              </w:rPr>
+            </w:pPr>
+            <w:r>
+              <w:rPr>
+                <w:rFonts w:cstheme="minorHAnsi"/>
+                <w:iCs/>
+              </w:rPr>
+              <w:t>Estos son el final de carrera y el detector inductivo más próximos al motor. El final de carrera lo hemos usado como protección para que el carro del husillo no se salga de su carrera, mientras que el detector inductivo define la posición inicial del carro en el programa.</w:t>
+            </w:r>
+          </w:p>
+          <w:p>
+            <w:pPr>
+              <w:rPr>
+                <w:rFonts w:cstheme="minorHAnsi"/>
+                <w:iCs/>
+              </w:rPr>
+            </w:pPr>
+          </w:p>
+          <w:p>
+            <w:pPr>
+              <w:rPr>
+                <w:rFonts w:cstheme="minorHAnsi"/>
+                <w:iCs/>
+              </w:rPr>
+            </w:pPr>
+            <w:r>
+              <w:rPr>
+                <w:rFonts w:cstheme="minorHAnsi"/>
+                <w:iCs/>
+              </w:rPr>
+              <w:t>Botonera:</w:t>
+            </w:r>
+          </w:p>
+          <w:p>
+            <w:pPr>
+              <w:rPr>
+                <w:rFonts w:cstheme="minorHAnsi"/>
+                <w:iCs/>
+              </w:rPr>
+            </w:pPr>
+          </w:p>
+          <w:p>
+            <w:pPr>
+              <w:rPr>
+                <w:rFonts w:cstheme="minorHAnsi"/>
+                <w:iCs/>
+                <w:noProof/>
+              </w:rPr>
+            </w:pPr>
+          </w:p>
+          <w:p>
+            <w:pPr>
+              <w:jc w:val="center"/>
+              <w:rPr>
+                <w:rFonts w:cstheme="minorHAnsi"/>
+                <w:iCs/>
+              </w:rPr>
+            </w:pPr>
+            <w:r>
+              <w:rPr>
+                <w:rFonts w:cstheme="minorHAnsi"/>
+                <w:iCs/>
+                <w:noProof/>
+              </w:rPr>
+              <w:drawing>
+                <wp:inline distT="0" distB="0" distL="0" distR="0" wp14:anchorId="45E3B6C0" wp14:editId="4A71A0A9">
+                  <wp:extent cx="2430435" cy="3674962"/>
+                  <wp:effectExtent l="6350" t="0" r="0" b="0"/>
+                  <wp:docPr id="1482467706" name="Picture 5"/>
+                  <wp:cNvGraphicFramePr>
+                    <a:graphicFrameLocks xmlns:a="http://schemas.openxmlformats.org/drawingml/2006/main" noChangeAspect="1"/>
+                  </wp:cNvGraphicFramePr>
+                  <a:graphic xmlns:a="http://schemas.openxmlformats.org/drawingml/2006/main">
+                    <a:graphicData uri="http://schemas.openxmlformats.org/drawingml/2006/picture">
+                      <pic:pic xmlns:pic="http://schemas.openxmlformats.org/drawingml/2006/picture">
+                        <pic:nvPicPr>
+                          <pic:cNvPr id="0" name="Picture 5"/>
+                          <pic:cNvPicPr>
+                            <a:picLocks noChangeAspect="1" noChangeArrowheads="1"/>
+                          </pic:cNvPicPr>
+                        </pic:nvPicPr>
+                        <pic:blipFill rotWithShape="1">
+                          <a:blip r:embed="rId12" cstate="print">
+                            <a:extLst>
+                              <a:ext uri="{28A0092B-C50C-407E-A947-70E740481C1C}">
+                                <a14:useLocalDpi xmlns:a14="http://schemas.microsoft.com/office/drawing/2010/main" val="0"/>
+                              </a:ext>
+                            </a:extLst>
+                          </a:blip>
+                          <a:srcRect l="20950" t="15845" r="19980" b="17151"/>
+                          <a:stretch/>
+                        </pic:blipFill>
+                        <pic:spPr bwMode="auto">
+                          <a:xfrm rot="5400000">
+                            <a:off x="0" y="0"/>
+                            <a:ext cx="2435831" cy="3683120"/>
+                          </a:xfrm>
+                          <a:prstGeom prst="rect">
+                            <a:avLst/>
+                          </a:prstGeom>
+                          <a:noFill/>
+                          <a:ln>
+                            <a:noFill/>
+                          </a:ln>
+                          <a:extLst>
+                            <a:ext uri="{53640926-AAD7-44D8-BBD7-CCE9431645EC}">
+                              <a14:shadowObscured xmlns:a14="http://schemas.microsoft.com/office/drawing/2010/main"/>
+                            </a:ext>
+                          </a:extLst>
+                        </pic:spPr>
+                      </pic:pic>
+                    </a:graphicData>
+                  </a:graphic>
+                </wp:inline>
+              </w:drawing>
+            </w:r>
+          </w:p>
+          <w:p>
+            <w:pPr>
+              <w:jc w:val="center"/>
+              <w:rPr>
+                <w:rFonts w:cstheme="minorHAnsi"/>
+                <w:iCs/>
+              </w:rPr>
+            </w:pPr>
+          </w:p>
+          <w:p>
+            <w:pPr>
+              <w:rPr>
+                <w:rFonts w:cstheme="minorHAnsi"/>
+                <w:iCs/>
+              </w:rPr>
+            </w:pPr>
+            <w:r>
+              <w:rPr>
+                <w:rFonts w:cstheme="minorHAnsi"/>
+                <w:iCs/>
+              </w:rPr>
+              <w:t xml:space="preserve">Esta botonera tiene los botones de </w:t>
+            </w:r>
+            <w:proofErr w:type="spellStart"/>
+            <w:r>
+              <w:rPr>
+                <w:rFonts w:cstheme="minorHAnsi"/>
+                <w:iCs/>
+              </w:rPr>
+              <w:t>reset</w:t>
+            </w:r>
+            <w:proofErr w:type="spellEnd"/>
+            <w:r>
+              <w:rPr>
+                <w:rFonts w:cstheme="minorHAnsi"/>
+                <w:iCs/>
+              </w:rPr>
+              <w:t xml:space="preserve"> (negro), marcha (verde) y paro (rojo) que tienen el funcionamiento ya explicado en el enunciado del problema y que se volverán a explicar más adelante.</w:t>
+            </w:r>
+          </w:p>
+          <w:p>
+            <w:pPr>
+              <w:rPr>
+                <w:rFonts w:cstheme="minorHAnsi"/>
+                <w:iCs/>
+              </w:rPr>
+            </w:pPr>
+          </w:p>
+          <w:p>
+            <w:pPr>
+              <w:rPr>
+                <w:rFonts w:cstheme="minorHAnsi"/>
+                <w:iCs/>
+              </w:rPr>
+            </w:pPr>
+          </w:p>
+          <w:p>
+            <w:pPr>
+              <w:rPr>
+                <w:rFonts w:cstheme="minorHAnsi"/>
+                <w:iCs/>
+              </w:rPr>
+            </w:pPr>
+          </w:p>
+          <w:p>
+            <w:pPr>
+              <w:rPr>
+                <w:rFonts w:cstheme="minorHAnsi"/>
+                <w:iCs/>
+              </w:rPr>
+            </w:pPr>
+          </w:p>
+          <w:p>
+            <w:pPr>
+              <w:rPr>
+                <w:rFonts w:cstheme="minorHAnsi"/>
+                <w:iCs/>
+              </w:rPr>
+            </w:pPr>
+          </w:p>
+          <w:p>
+            <w:pPr>
+              <w:rPr>
+                <w:rFonts w:cstheme="minorHAnsi"/>
+                <w:iCs/>
+              </w:rPr>
+            </w:pPr>
+          </w:p>
+          <w:p>
+            <w:pPr>
+              <w:rPr>
+                <w:rFonts w:cstheme="minorHAnsi"/>
+                <w:iCs/>
+              </w:rPr>
+            </w:pPr>
+          </w:p>
+          <w:p>
+            <w:pPr>
+              <w:rPr>
+                <w:rFonts w:cstheme="minorHAnsi"/>
+                <w:iCs/>
+              </w:rPr>
+            </w:pPr>
+            <w:r>
+              <w:rPr>
+                <w:rFonts w:cstheme="minorHAnsi"/>
+                <w:iCs/>
+              </w:rPr>
+              <w:lastRenderedPageBreak/>
+              <w:t>Pantalla HMI:</w:t>
+            </w:r>
+          </w:p>
+          <w:p>
+            <w:pPr>
+              <w:rPr>
+                <w:rFonts w:cstheme="minorHAnsi"/>
+                <w:iCs/>
+              </w:rPr>
+            </w:pPr>
+          </w:p>
+          <w:p>
+            <w:pPr>
+              <w:jc w:val="center"/>
+              <w:rPr>
+                <w:rFonts w:cstheme="minorHAnsi"/>
+                <w:iCs/>
+              </w:rPr>
+            </w:pPr>
+            <w:r>
+              <w:rPr>
+                <w:rFonts w:cstheme="minorHAnsi"/>
+                <w:iCs/>
+                <w:noProof/>
+              </w:rPr>
+              <w:drawing>
+                <wp:inline distT="0" distB="0" distL="0" distR="0" wp14:anchorId="390473CA" wp14:editId="70657706">
+                  <wp:extent cx="5496971" cy="4122873"/>
+                  <wp:effectExtent l="0" t="0" r="8890" b="0"/>
+                  <wp:docPr id="839160867" name="Picture 6"/>
+                  <wp:cNvGraphicFramePr>
+                    <a:graphicFrameLocks xmlns:a="http://schemas.openxmlformats.org/drawingml/2006/main" noChangeAspect="1"/>
+                  </wp:cNvGraphicFramePr>
+                  <a:graphic xmlns:a="http://schemas.openxmlformats.org/drawingml/2006/main">
+                    <a:graphicData uri="http://schemas.openxmlformats.org/drawingml/2006/picture">
+                      <pic:pic xmlns:pic="http://schemas.openxmlformats.org/drawingml/2006/picture">
+                        <pic:nvPicPr>
+                          <pic:cNvPr id="0" name="Picture 6"/>
+                          <pic:cNvPicPr>
+                            <a:picLocks noChangeAspect="1" noChangeArrowheads="1"/>
+                          </pic:cNvPicPr>
+                        </pic:nvPicPr>
+                        <pic:blipFill>
+                          <a:blip r:embed="rId13" cstate="print">
+                            <a:extLst>
+                              <a:ext uri="{28A0092B-C50C-407E-A947-70E740481C1C}">
+                                <a14:useLocalDpi xmlns:a14="http://schemas.microsoft.com/office/drawing/2010/main" val="0"/>
+                              </a:ext>
+                            </a:extLst>
+                          </a:blip>
+                          <a:srcRect/>
+                          <a:stretch>
+                            <a:fillRect/>
+                          </a:stretch>
+                        </pic:blipFill>
+                        <pic:spPr bwMode="auto">
+                          <a:xfrm>
+                            <a:off x="0" y="0"/>
+                            <a:ext cx="5499917" cy="4125082"/>
+                          </a:xfrm>
+                          <a:prstGeom prst="rect">
+                            <a:avLst/>
+                          </a:prstGeom>
+                          <a:noFill/>
+                          <a:ln>
+                            <a:noFill/>
+                          </a:ln>
+                        </pic:spPr>
+                      </pic:pic>
+                    </a:graphicData>
+                  </a:graphic>
+                </wp:inline>
+              </w:drawing>
+            </w:r>
+          </w:p>
+          <w:p>
+            <w:pPr>
+              <w:jc w:val="center"/>
+              <w:rPr>
+                <w:rFonts w:cstheme="minorHAnsi"/>
+                <w:iCs/>
+              </w:rPr>
+            </w:pPr>
+          </w:p>
+          <w:p>
+            <w:pPr>
+              <w:rPr>
+                <w:rFonts w:cstheme="minorHAnsi"/>
+                <w:iCs/>
+              </w:rPr>
+            </w:pPr>
+            <w:r>
+              <w:rPr>
+                <w:rFonts w:cstheme="minorHAnsi"/>
+                <w:iCs/>
+              </w:rPr>
+              <w:t>Pantalla que servirá para variar la frecuencia a aplicar al motor, ver los valores obtenidos de las medidas, el desplazamiento del husillo y controlar su movimiento. Además, se ha añadido la visualización del deslizamiento del motor.</w:t>
             </w:r>
           </w:p>
         </w:tc>
@@ -429,7 +1466,103 @@
     </w:p>
     <w:p>
       <w:pPr>
-        <w:pStyle w:val="Prrafodelista"/>
+        <w:rPr>
+          <w:b/>
+          <w:sz w:val="24"/>
+        </w:rPr>
+      </w:pPr>
+    </w:p>
+    <w:p>
+      <w:pPr>
+        <w:rPr>
+          <w:b/>
+          <w:sz w:val="24"/>
+        </w:rPr>
+      </w:pPr>
+    </w:p>
+    <w:p>
+      <w:pPr>
+        <w:rPr>
+          <w:b/>
+          <w:sz w:val="24"/>
+        </w:rPr>
+      </w:pPr>
+    </w:p>
+    <w:p>
+      <w:pPr>
+        <w:rPr>
+          <w:b/>
+          <w:sz w:val="24"/>
+        </w:rPr>
+      </w:pPr>
+    </w:p>
+    <w:p>
+      <w:pPr>
+        <w:rPr>
+          <w:b/>
+          <w:sz w:val="24"/>
+        </w:rPr>
+      </w:pPr>
+    </w:p>
+    <w:p>
+      <w:pPr>
+        <w:rPr>
+          <w:b/>
+          <w:sz w:val="24"/>
+        </w:rPr>
+      </w:pPr>
+    </w:p>
+    <w:p>
+      <w:pPr>
+        <w:rPr>
+          <w:b/>
+          <w:sz w:val="24"/>
+        </w:rPr>
+      </w:pPr>
+    </w:p>
+    <w:p>
+      <w:pPr>
+        <w:rPr>
+          <w:b/>
+          <w:sz w:val="24"/>
+        </w:rPr>
+      </w:pPr>
+    </w:p>
+    <w:p>
+      <w:pPr>
+        <w:rPr>
+          <w:b/>
+          <w:sz w:val="24"/>
+        </w:rPr>
+      </w:pPr>
+    </w:p>
+    <w:p>
+      <w:pPr>
+        <w:rPr>
+          <w:b/>
+          <w:sz w:val="24"/>
+        </w:rPr>
+      </w:pPr>
+    </w:p>
+    <w:p>
+      <w:pPr>
+        <w:rPr>
+          <w:b/>
+          <w:sz w:val="24"/>
+        </w:rPr>
+      </w:pPr>
+    </w:p>
+    <w:p>
+      <w:pPr>
+        <w:rPr>
+          <w:b/>
+          <w:sz w:val="24"/>
+        </w:rPr>
+      </w:pPr>
+    </w:p>
+    <w:p>
+      <w:pPr>
+        <w:pStyle w:val="ListParagraph"/>
         <w:numPr>
           <w:ilvl w:val="0"/>
           <w:numId w:val="1"/>
@@ -444,6 +1577,7 @@
           <w:b/>
           <w:sz w:val="24"/>
         </w:rPr>
+        <w:lastRenderedPageBreak/>
         <w:t>Grafcet de control implementado</w:t>
       </w:r>
       <w:r>
@@ -463,7 +1597,7 @@
     </w:p>
     <w:tbl>
       <w:tblPr>
-        <w:tblStyle w:val="Tablaconcuadrcula"/>
+        <w:tblStyle w:val="TableGrid"/>
         <w:tblW w:w="0" w:type="auto"/>
         <w:tblLook w:val="04A0" w:firstRow="1" w:lastRow="0" w:firstColumn="1" w:lastColumn="0" w:noHBand="0" w:noVBand="1"/>
       </w:tblPr>
@@ -486,60 +1620,56 @@
             </w:pPr>
             <w:r>
               <w:rPr>
-                <w:rFonts w:ascii="Agency FB" w:hAnsi="Agency FB"/>
-                <w:i/>
-              </w:rPr>
-              <w:t xml:space="preserve">Se incluye una imagen </w:t>
-            </w:r>
-            <w:r>
-              <w:rPr>
-                <w:rFonts w:ascii="Agency FB" w:hAnsi="Agency FB"/>
-                <w:b/>
-                <w:i/>
-              </w:rPr>
-              <w:t xml:space="preserve">visible </w:t>
-            </w:r>
-            <w:r>
-              <w:rPr>
-                <w:rFonts w:ascii="Agency FB" w:hAnsi="Agency FB"/>
-                <w:i/>
-              </w:rPr>
-              <w:t xml:space="preserve">del </w:t>
-            </w:r>
-            <w:r>
-              <w:rPr>
-                <w:rFonts w:ascii="Agency FB" w:hAnsi="Agency FB"/>
-                <w:i/>
-              </w:rPr>
-              <w:t xml:space="preserve">o los </w:t>
-            </w:r>
-            <w:r>
-              <w:rPr>
-                <w:rFonts w:ascii="Agency FB" w:hAnsi="Agency FB"/>
-                <w:i/>
-              </w:rPr>
-              <w:t>Grafcet</w:t>
-            </w:r>
-            <w:r>
-              <w:rPr>
-                <w:rFonts w:ascii="Agency FB" w:hAnsi="Agency FB"/>
-                <w:i/>
-              </w:rPr>
-              <w:t>/s</w:t>
-            </w:r>
-            <w:r>
-              <w:rPr>
-                <w:rFonts w:ascii="Agency FB" w:hAnsi="Agency FB"/>
-                <w:i/>
-              </w:rPr>
-              <w:t xml:space="preserve"> implementado</w:t>
-            </w:r>
-            <w:r>
-              <w:rPr>
-                <w:rFonts w:ascii="Agency FB" w:hAnsi="Agency FB"/>
-                <w:i/>
-              </w:rPr>
-              <w:t>/s</w:t>
+                <w:noProof/>
+              </w:rPr>
+              <w:drawing>
+                <wp:inline distT="0" distB="0" distL="0" distR="0" wp14:anchorId="7B4A4841" wp14:editId="5614B957">
+                  <wp:extent cx="1903480" cy="4032250"/>
+                  <wp:effectExtent l="0" t="0" r="1905" b="6350"/>
+                  <wp:docPr id="1658507741" name="Picture 7"/>
+                  <wp:cNvGraphicFramePr>
+                    <a:graphicFrameLocks xmlns:a="http://schemas.openxmlformats.org/drawingml/2006/main" noChangeAspect="1"/>
+                  </wp:cNvGraphicFramePr>
+                  <a:graphic xmlns:a="http://schemas.openxmlformats.org/drawingml/2006/main">
+                    <a:graphicData uri="http://schemas.openxmlformats.org/drawingml/2006/picture">
+                      <pic:pic xmlns:pic="http://schemas.openxmlformats.org/drawingml/2006/picture">
+                        <pic:nvPicPr>
+                          <pic:cNvPr id="0" name="Picture 7"/>
+                          <pic:cNvPicPr>
+                            <a:picLocks noChangeAspect="1" noChangeArrowheads="1"/>
+                          </pic:cNvPicPr>
+                        </pic:nvPicPr>
+                        <pic:blipFill>
+                          <a:blip r:embed="rId14">
+                            <a:extLst>
+                              <a:ext uri="{28A0092B-C50C-407E-A947-70E740481C1C}">
+                                <a14:useLocalDpi xmlns:a14="http://schemas.microsoft.com/office/drawing/2010/main" val="0"/>
+                              </a:ext>
+                            </a:extLst>
+                          </a:blip>
+                          <a:srcRect/>
+                          <a:stretch>
+                            <a:fillRect/>
+                          </a:stretch>
+                        </pic:blipFill>
+                        <pic:spPr bwMode="auto">
+                          <a:xfrm>
+                            <a:off x="0" y="0"/>
+                            <a:ext cx="1923318" cy="4074274"/>
+                          </a:xfrm>
+                          <a:prstGeom prst="rect">
+                            <a:avLst/>
+                          </a:prstGeom>
+                          <a:noFill/>
+                          <a:ln>
+                            <a:noFill/>
+                          </a:ln>
+                        </pic:spPr>
+                      </pic:pic>
+                    </a:graphicData>
+                  </a:graphic>
+                </wp:inline>
+              </w:drawing>
             </w:r>
           </w:p>
         </w:tc>
@@ -550,32 +1680,124 @@
           <w:p>
             <w:pPr>
               <w:rPr>
-                <w:rFonts w:ascii="Agency FB" w:hAnsi="Agency FB"/>
-                <w:i/>
-              </w:rPr>
-            </w:pPr>
-            <w:r>
-              <w:rPr>
-                <w:rFonts w:ascii="Agency FB" w:hAnsi="Agency FB"/>
-                <w:i/>
-              </w:rPr>
-              <w:t xml:space="preserve">Descripción de las etapas del </w:t>
+                <w:rFonts w:cstheme="minorHAnsi"/>
+                <w:iCs/>
+              </w:rPr>
+            </w:pPr>
+            <w:r>
+              <w:rPr>
+                <w:rFonts w:cstheme="minorHAnsi"/>
+                <w:iCs/>
+              </w:rPr>
+              <w:t>Al arrancar el sistema, el programa entrará en la etapa 0.</w:t>
+            </w:r>
+          </w:p>
+          <w:p>
+            <w:pPr>
+              <w:rPr>
+                <w:rFonts w:cstheme="minorHAnsi"/>
+                <w:iCs/>
+              </w:rPr>
+            </w:pPr>
+          </w:p>
+          <w:p>
+            <w:pPr>
+              <w:rPr>
+                <w:rFonts w:cstheme="minorHAnsi"/>
+                <w:iCs/>
+              </w:rPr>
+            </w:pPr>
+            <w:r>
+              <w:rPr>
+                <w:rFonts w:cstheme="minorHAnsi"/>
+                <w:iCs/>
+              </w:rPr>
+              <w:t xml:space="preserve">Si el husillo está posicionado (detector inductivo B1), al pulsar PM (pulsador de marcha) entrará a la etapa 1. Si no estuviera posicionado, se tendrá que pulsar PR (pulsador de </w:t>
             </w:r>
             <w:proofErr w:type="spellStart"/>
             <w:r>
               <w:rPr>
-                <w:rFonts w:ascii="Agency FB" w:hAnsi="Agency FB"/>
-                <w:i/>
-              </w:rPr>
-              <w:t>gráfcet</w:t>
+                <w:rFonts w:cstheme="minorHAnsi"/>
+                <w:iCs/>
+              </w:rPr>
+              <w:t>reset</w:t>
             </w:r>
             <w:proofErr w:type="spellEnd"/>
             <w:r>
               <w:rPr>
-                <w:rFonts w:ascii="Agency FB" w:hAnsi="Agency FB"/>
-                <w:i/>
-              </w:rPr>
-              <w:t>.</w:t>
+                <w:rFonts w:cstheme="minorHAnsi"/>
+                <w:iCs/>
+              </w:rPr>
+              <w:t>) para que entre a la etapa 3.</w:t>
+            </w:r>
+          </w:p>
+          <w:p>
+            <w:pPr>
+              <w:rPr>
+                <w:rFonts w:cstheme="minorHAnsi"/>
+                <w:iCs/>
+              </w:rPr>
+            </w:pPr>
+          </w:p>
+          <w:p>
+            <w:pPr>
+              <w:rPr>
+                <w:rFonts w:cstheme="minorHAnsi"/>
+                <w:iCs/>
+              </w:rPr>
+            </w:pPr>
+            <w:r>
+              <w:rPr>
+                <w:rFonts w:cstheme="minorHAnsi"/>
+                <w:iCs/>
+              </w:rPr>
+              <w:t>En la etapa 1 el motor avanzará hasta que se alcancen los 25mm (en el programa lo cambiamos a 100mm) o se pulse PP (pulsador de paro), momento en que pasará a la etapa 2.</w:t>
+            </w:r>
+          </w:p>
+          <w:p>
+            <w:pPr>
+              <w:rPr>
+                <w:rFonts w:cstheme="minorHAnsi"/>
+                <w:iCs/>
+              </w:rPr>
+            </w:pPr>
+          </w:p>
+          <w:p>
+            <w:pPr>
+              <w:rPr>
+                <w:rFonts w:cstheme="minorHAnsi"/>
+                <w:iCs/>
+              </w:rPr>
+            </w:pPr>
+            <w:r>
+              <w:rPr>
+                <w:rFonts w:cstheme="minorHAnsi"/>
+                <w:iCs/>
+              </w:rPr>
+              <w:t>En la etapa 2 el motor estará parado. Cuando se pulse PR, pasará a la etapa 3.</w:t>
+            </w:r>
+          </w:p>
+          <w:p>
+            <w:pPr>
+              <w:rPr>
+                <w:rFonts w:cstheme="minorHAnsi"/>
+                <w:iCs/>
+              </w:rPr>
+            </w:pPr>
+          </w:p>
+          <w:p>
+            <w:pPr>
+              <w:rPr>
+                <w:rFonts w:cstheme="minorHAnsi"/>
+                <w:iCs/>
+              </w:rPr>
+            </w:pPr>
+            <w:r>
+              <w:rPr>
+                <w:rFonts w:cstheme="minorHAnsi"/>
+                <w:iCs/>
+              </w:rPr>
+              <w:t>En la etapa 3 el motor retrocederá hasta que se alcance B1 o se pulse PP, momento en que pasará a la etapa 0.</w:t>
             </w:r>
           </w:p>
         </w:tc>
@@ -591,7 +1813,7 @@
     </w:p>
     <w:p>
       <w:pPr>
-        <w:pStyle w:val="Prrafodelista"/>
+        <w:pStyle w:val="ListParagraph"/>
         <w:numPr>
           <w:ilvl w:val="0"/>
           <w:numId w:val="1"/>
@@ -616,7 +1838,7 @@
     </w:p>
     <w:tbl>
       <w:tblPr>
-        <w:tblStyle w:val="Tablaconcuadrcula"/>
+        <w:tblStyle w:val="TableGrid"/>
         <w:tblW w:w="0" w:type="auto"/>
         <w:tblLook w:val="04A0" w:firstRow="1" w:lastRow="0" w:firstColumn="1" w:lastColumn="0" w:noHBand="0" w:noVBand="1"/>
       </w:tblPr>
@@ -631,25 +1853,3013 @@
           <w:p>
             <w:pPr>
               <w:rPr>
-                <w:sz w:val="24"/>
-              </w:rPr>
-            </w:pPr>
+                <w:rFonts w:cstheme="minorHAnsi"/>
+                <w:iCs/>
+              </w:rPr>
+            </w:pPr>
+            <w:r>
+              <w:rPr>
+                <w:rFonts w:cstheme="minorHAnsi"/>
+                <w:iCs/>
+              </w:rPr>
+              <w:t xml:space="preserve">- Pulsadores de paro, marcha: </w:t>
+            </w:r>
+          </w:p>
+          <w:p>
+            <w:pPr>
+              <w:rPr>
+                <w:rFonts w:cstheme="minorHAnsi"/>
+                <w:iCs/>
+              </w:rPr>
+            </w:pPr>
+            <w:r>
+              <w:rPr>
+                <w:rFonts w:cstheme="minorHAnsi"/>
+                <w:iCs/>
+              </w:rPr>
+              <w:tab/>
+            </w:r>
+            <w:r>
+              <w:rPr>
+                <w:rFonts w:cstheme="minorHAnsi"/>
+                <w:iCs/>
+              </w:rPr>
+              <w:t xml:space="preserve">Los dos pulsadores se encuentran en una única botonera y sirven para dar la señal de comienzo del proceso, pararlo y reanudarlo. </w:t>
+            </w:r>
+          </w:p>
+          <w:p>
+            <w:pPr>
+              <w:rPr>
+                <w:rFonts w:cstheme="minorHAnsi"/>
+                <w:iCs/>
+              </w:rPr>
+            </w:pPr>
+          </w:p>
+          <w:p>
+            <w:pPr>
+              <w:rPr>
+                <w:rFonts w:cstheme="minorHAnsi"/>
+                <w:iCs/>
+              </w:rPr>
+            </w:pPr>
+            <w:r>
+              <w:rPr>
+                <w:rFonts w:cstheme="minorHAnsi"/>
+                <w:iCs/>
+              </w:rPr>
+              <w:t xml:space="preserve">- Motor asíncrono: </w:t>
+            </w:r>
+          </w:p>
+          <w:p>
+            <w:pPr>
+              <w:rPr>
+                <w:rFonts w:cstheme="minorHAnsi"/>
+                <w:iCs/>
+              </w:rPr>
+            </w:pPr>
+            <w:r>
+              <w:rPr>
+                <w:rFonts w:cstheme="minorHAnsi"/>
+                <w:iCs/>
+              </w:rPr>
+              <w:tab/>
+              <w:t>Es el encargado de mover el carro del husillo. Lleva un reductor 1:15</w:t>
+            </w:r>
+            <w:r>
+              <w:rPr>
+                <w:rFonts w:cstheme="minorHAnsi"/>
+                <w:iCs/>
+              </w:rPr>
+              <w:t xml:space="preserve"> (por cada 15 vueltas del motor, el eje del reductor da una vuelta)</w:t>
+            </w:r>
+            <w:r>
+              <w:rPr>
+                <w:rFonts w:cstheme="minorHAnsi"/>
+                <w:iCs/>
+              </w:rPr>
+              <w:t>. Es controlado por el variador de frecuencia.</w:t>
+            </w:r>
+          </w:p>
+          <w:p>
+            <w:pPr>
+              <w:rPr>
+                <w:rFonts w:cstheme="minorHAnsi"/>
+                <w:iCs/>
+              </w:rPr>
+            </w:pPr>
+          </w:p>
+          <w:p>
+            <w:pPr>
+              <w:rPr>
+                <w:rFonts w:cstheme="minorHAnsi"/>
+                <w:iCs/>
+              </w:rPr>
+            </w:pPr>
+            <w:r>
+              <w:rPr>
+                <w:rFonts w:cstheme="minorHAnsi"/>
+                <w:iCs/>
+              </w:rPr>
+              <w:t xml:space="preserve">- </w:t>
+            </w:r>
+            <w:r>
+              <w:rPr>
+                <w:rFonts w:cstheme="minorHAnsi"/>
+                <w:iCs/>
+              </w:rPr>
+              <w:t>Detector inductivo:</w:t>
+            </w:r>
+          </w:p>
+          <w:p>
+            <w:r>
+              <w:tab/>
+              <w:t xml:space="preserve">Detector inductivo NPN. Define la posición de inicio del carro del husillo. </w:t>
+            </w:r>
+          </w:p>
+          <w:p/>
+          <w:p>
+            <w:r>
+              <w:t>- Final de carrera:</w:t>
+            </w:r>
+          </w:p>
+          <w:p>
+            <w:r>
+              <w:tab/>
+              <w:t>Sirve como protección para evitar que se el carro del husillo se salga de su carrera.</w:t>
+            </w:r>
+          </w:p>
+          <w:p/>
+          <w:p>
+            <w:r>
+              <w:t xml:space="preserve">- </w:t>
+            </w:r>
+            <w:proofErr w:type="spellStart"/>
+            <w:r>
+              <w:t>Encoder</w:t>
+            </w:r>
+            <w:proofErr w:type="spellEnd"/>
+            <w:r>
+              <w:t>:</w:t>
+            </w:r>
+          </w:p>
+          <w:p>
+            <w:r>
+              <w:tab/>
+              <w:t>Asociado al reductor del motor que mueve el husillo. Se encarga de enviar pulsos al PLC para que pueda calcular el desplazamiento del husillo, su velocidad, etc.</w:t>
+            </w:r>
+          </w:p>
+          <w:p/>
+          <w:p>
+            <w:r>
+              <w:t>A continuación, se muestran los esquemas eléctricos. En dichos esquemas se puede observar que la alimentación del variador de frecuencia es trifásica, pero se ha cableado en monofásica. Esto es porque el variador de frecuencia usado en clase es monofásico. Solo hay macro de este variador con alimentación trifásica, pero he decidido ser fiel al cableado realizado en clase.</w:t>
+            </w:r>
+          </w:p>
+          <w:p>
+            <w:r>
+              <w:t>Además, la referencia del HMI tampoco coincide con el de clase porque no se ha encontrado la referencia correcta, pero las conexiones son las mismas.</w:t>
+            </w:r>
           </w:p>
         </w:tc>
       </w:tr>
     </w:tbl>
     <w:p>
       <w:pPr>
-        <w:pStyle w:val="Prrafodelista"/>
-        <w:rPr>
-          <w:b/>
-          <w:sz w:val="24"/>
-        </w:rPr>
-      </w:pPr>
-    </w:p>
-    <w:p>
-      <w:pPr>
-        <w:pStyle w:val="Prrafodelista"/>
+        <w:pStyle w:val="ListParagraph"/>
+        <w:rPr>
+          <w:b/>
+          <w:sz w:val="24"/>
+        </w:rPr>
+      </w:pPr>
+    </w:p>
+    <w:p>
+      <w:pPr>
+        <w:pStyle w:val="ListParagraph"/>
+        <w:rPr>
+          <w:b/>
+          <w:sz w:val="24"/>
+        </w:rPr>
+      </w:pPr>
+    </w:p>
+    <w:p>
+      <w:pPr>
+        <w:pStyle w:val="ListParagraph"/>
+        <w:rPr>
+          <w:b/>
+          <w:sz w:val="24"/>
+        </w:rPr>
+      </w:pPr>
+    </w:p>
+    <w:p>
+      <w:pPr>
+        <w:pStyle w:val="ListParagraph"/>
+        <w:rPr>
+          <w:b/>
+          <w:sz w:val="24"/>
+        </w:rPr>
+      </w:pPr>
+    </w:p>
+    <w:p>
+      <w:pPr>
+        <w:pStyle w:val="ListParagraph"/>
+        <w:rPr>
+          <w:b/>
+          <w:sz w:val="24"/>
+        </w:rPr>
+      </w:pPr>
+    </w:p>
+    <w:p>
+      <w:pPr>
+        <w:pStyle w:val="ListParagraph"/>
+        <w:rPr>
+          <w:b/>
+          <w:sz w:val="24"/>
+        </w:rPr>
+      </w:pPr>
+    </w:p>
+    <w:p>
+      <w:pPr>
+        <w:pStyle w:val="ListParagraph"/>
+        <w:rPr>
+          <w:b/>
+          <w:sz w:val="24"/>
+        </w:rPr>
+      </w:pPr>
+    </w:p>
+    <w:p>
+      <w:pPr>
+        <w:pStyle w:val="ListParagraph"/>
+        <w:rPr>
+          <w:b/>
+          <w:sz w:val="24"/>
+        </w:rPr>
+      </w:pPr>
+    </w:p>
+    <w:p>
+      <w:pPr>
+        <w:pStyle w:val="ListParagraph"/>
+        <w:rPr>
+          <w:b/>
+          <w:sz w:val="24"/>
+        </w:rPr>
+      </w:pPr>
+    </w:p>
+    <w:p>
+      <w:pPr>
+        <w:pStyle w:val="ListParagraph"/>
+        <w:rPr>
+          <w:b/>
+          <w:sz w:val="24"/>
+        </w:rPr>
+      </w:pPr>
+    </w:p>
+    <w:p>
+      <w:pPr>
+        <w:pStyle w:val="ListParagraph"/>
+        <w:rPr>
+          <w:b/>
+          <w:sz w:val="24"/>
+        </w:rPr>
+      </w:pPr>
+    </w:p>
+    <w:p>
+      <w:pPr>
+        <w:pStyle w:val="ListParagraph"/>
+        <w:rPr>
+          <w:b/>
+          <w:sz w:val="24"/>
+        </w:rPr>
+      </w:pPr>
+    </w:p>
+    <w:p>
+      <w:pPr>
+        <w:pStyle w:val="ListParagraph"/>
+        <w:rPr>
+          <w:b/>
+          <w:sz w:val="24"/>
+        </w:rPr>
+      </w:pPr>
+    </w:p>
+    <w:p>
+      <w:pPr>
+        <w:pStyle w:val="ListParagraph"/>
+        <w:rPr>
+          <w:b/>
+          <w:sz w:val="24"/>
+        </w:rPr>
+      </w:pPr>
+    </w:p>
+    <w:p>
+      <w:pPr>
+        <w:pStyle w:val="ListParagraph"/>
+        <w:rPr>
+          <w:b/>
+          <w:sz w:val="24"/>
+        </w:rPr>
+      </w:pPr>
+    </w:p>
+    <w:p>
+      <w:pPr>
+        <w:pStyle w:val="ListParagraph"/>
+        <w:rPr>
+          <w:b/>
+          <w:sz w:val="24"/>
+        </w:rPr>
+      </w:pPr>
+    </w:p>
+    <w:p>
+      <w:pPr>
+        <w:pStyle w:val="ListParagraph"/>
+        <w:rPr>
+          <w:b/>
+          <w:sz w:val="24"/>
+        </w:rPr>
+      </w:pPr>
+    </w:p>
+    <w:p>
+      <w:pPr>
+        <w:pStyle w:val="ListParagraph"/>
+        <w:rPr>
+          <w:b/>
+          <w:sz w:val="24"/>
+        </w:rPr>
+      </w:pPr>
+    </w:p>
+    <w:p>
+      <w:pPr>
+        <w:pStyle w:val="ListParagraph"/>
+        <w:rPr>
+          <w:b/>
+          <w:sz w:val="24"/>
+        </w:rPr>
+      </w:pPr>
+    </w:p>
+    <w:p>
+      <w:pPr>
+        <w:pStyle w:val="ListParagraph"/>
+        <w:rPr>
+          <w:b/>
+          <w:sz w:val="24"/>
+        </w:rPr>
+      </w:pPr>
+    </w:p>
+    <w:p>
+      <w:pPr>
+        <w:pStyle w:val="ListParagraph"/>
+        <w:rPr>
+          <w:b/>
+          <w:sz w:val="24"/>
+        </w:rPr>
+      </w:pPr>
+    </w:p>
+    <w:p>
+      <w:pPr>
+        <w:pStyle w:val="ListParagraph"/>
+        <w:rPr>
+          <w:b/>
+          <w:sz w:val="24"/>
+        </w:rPr>
+      </w:pPr>
+    </w:p>
+    <w:p>
+      <w:pPr>
+        <w:pStyle w:val="ListParagraph"/>
+        <w:rPr>
+          <w:b/>
+          <w:sz w:val="24"/>
+        </w:rPr>
+      </w:pPr>
+    </w:p>
+    <w:p>
+      <w:pPr>
+        <w:pStyle w:val="ListParagraph"/>
+        <w:rPr>
+          <w:b/>
+          <w:sz w:val="24"/>
+        </w:rPr>
+      </w:pPr>
+    </w:p>
+    <w:p>
+      <w:pPr>
+        <w:pStyle w:val="ListParagraph"/>
+        <w:rPr>
+          <w:b/>
+          <w:sz w:val="24"/>
+        </w:rPr>
+      </w:pPr>
+    </w:p>
+    <w:p>
+      <w:pPr>
+        <w:pStyle w:val="ListParagraph"/>
+        <w:rPr>
+          <w:b/>
+          <w:sz w:val="24"/>
+        </w:rPr>
+      </w:pPr>
+    </w:p>
+    <w:p>
+      <w:pPr>
+        <w:pStyle w:val="ListParagraph"/>
+        <w:rPr>
+          <w:b/>
+          <w:sz w:val="24"/>
+        </w:rPr>
+      </w:pPr>
+    </w:p>
+    <w:p>
+      <w:pPr>
+        <w:pStyle w:val="ListParagraph"/>
+        <w:rPr>
+          <w:b/>
+          <w:sz w:val="24"/>
+        </w:rPr>
+      </w:pPr>
+    </w:p>
+    <w:p>
+      <w:pPr>
+        <w:pStyle w:val="ListParagraph"/>
+        <w:rPr>
+          <w:b/>
+          <w:sz w:val="24"/>
+        </w:rPr>
+      </w:pPr>
+    </w:p>
+    <w:p>
+      <w:pPr>
+        <w:pStyle w:val="ListParagraph"/>
+        <w:rPr>
+          <w:b/>
+          <w:sz w:val="24"/>
+        </w:rPr>
+      </w:pPr>
+    </w:p>
+    <w:p>
+      <w:pPr>
+        <w:pStyle w:val="ListParagraph"/>
+        <w:rPr>
+          <w:b/>
+          <w:sz w:val="24"/>
+        </w:rPr>
+      </w:pPr>
+    </w:p>
+    <w:p>
+      <w:pPr>
+        <w:pStyle w:val="ListParagraph"/>
+        <w:rPr>
+          <w:b/>
+          <w:sz w:val="24"/>
+        </w:rPr>
+      </w:pPr>
+    </w:p>
+    <w:p>
+      <w:pPr>
+        <w:pStyle w:val="ListParagraph"/>
+        <w:rPr>
+          <w:b/>
+          <w:sz w:val="24"/>
+        </w:rPr>
+      </w:pPr>
+    </w:p>
+    <w:p>
+      <w:pPr>
+        <w:pStyle w:val="ListParagraph"/>
+        <w:rPr>
+          <w:b/>
+          <w:sz w:val="24"/>
+        </w:rPr>
+      </w:pPr>
+    </w:p>
+    <w:p>
+      <w:pPr>
+        <w:pStyle w:val="ListParagraph"/>
+        <w:rPr>
+          <w:b/>
+          <w:sz w:val="24"/>
+        </w:rPr>
+      </w:pPr>
+    </w:p>
+    <w:p>
+      <w:pPr>
+        <w:pStyle w:val="ListParagraph"/>
+        <w:rPr>
+          <w:b/>
+          <w:sz w:val="24"/>
+        </w:rPr>
+      </w:pPr>
+    </w:p>
+    <w:p>
+      <w:pPr>
+        <w:pStyle w:val="ListParagraph"/>
+        <w:rPr>
+          <w:b/>
+          <w:sz w:val="24"/>
+        </w:rPr>
+      </w:pPr>
+    </w:p>
+    <w:p>
+      <w:pPr>
+        <w:pStyle w:val="ListParagraph"/>
+        <w:rPr>
+          <w:b/>
+          <w:sz w:val="24"/>
+        </w:rPr>
+      </w:pPr>
+    </w:p>
+    <w:p>
+      <w:pPr>
+        <w:pStyle w:val="ListParagraph"/>
+        <w:rPr>
+          <w:b/>
+          <w:sz w:val="24"/>
+        </w:rPr>
+      </w:pPr>
+    </w:p>
+    <w:p>
+      <w:pPr>
+        <w:pStyle w:val="ListParagraph"/>
+        <w:rPr>
+          <w:b/>
+          <w:sz w:val="24"/>
+        </w:rPr>
+      </w:pPr>
+    </w:p>
+    <w:p>
+      <w:pPr>
+        <w:pStyle w:val="ListParagraph"/>
+        <w:rPr>
+          <w:b/>
+          <w:sz w:val="24"/>
+        </w:rPr>
+      </w:pPr>
+    </w:p>
+    <w:p>
+      <w:pPr>
+        <w:pStyle w:val="ListParagraph"/>
+        <w:rPr>
+          <w:b/>
+          <w:sz w:val="24"/>
+        </w:rPr>
+      </w:pPr>
+    </w:p>
+    <w:p>
+      <w:pPr>
+        <w:pStyle w:val="ListParagraph"/>
+        <w:rPr>
+          <w:b/>
+          <w:sz w:val="24"/>
+        </w:rPr>
+      </w:pPr>
+    </w:p>
+    <w:p>
+      <w:pPr>
+        <w:pStyle w:val="ListParagraph"/>
+        <w:rPr>
+          <w:b/>
+          <w:sz w:val="24"/>
+        </w:rPr>
+      </w:pPr>
+    </w:p>
+    <w:p>
+      <w:pPr>
+        <w:pStyle w:val="ListParagraph"/>
+        <w:rPr>
+          <w:b/>
+          <w:sz w:val="24"/>
+        </w:rPr>
+      </w:pPr>
+    </w:p>
+    <w:p>
+      <w:pPr>
+        <w:pStyle w:val="ListParagraph"/>
+        <w:rPr>
+          <w:b/>
+          <w:sz w:val="24"/>
+        </w:rPr>
+      </w:pPr>
+    </w:p>
+    <w:p>
+      <w:pPr>
+        <w:pStyle w:val="ListParagraph"/>
+        <w:rPr>
+          <w:b/>
+          <w:sz w:val="24"/>
+        </w:rPr>
+      </w:pPr>
+    </w:p>
+    <w:p>
+      <w:pPr>
+        <w:pStyle w:val="ListParagraph"/>
+        <w:rPr>
+          <w:b/>
+          <w:sz w:val="24"/>
+        </w:rPr>
+      </w:pPr>
+    </w:p>
+    <w:p>
+      <w:pPr>
+        <w:pStyle w:val="ListParagraph"/>
+        <w:rPr>
+          <w:b/>
+          <w:sz w:val="24"/>
+        </w:rPr>
+      </w:pPr>
+    </w:p>
+    <w:p>
+      <w:pPr>
+        <w:pStyle w:val="ListParagraph"/>
+        <w:rPr>
+          <w:b/>
+          <w:sz w:val="24"/>
+        </w:rPr>
+      </w:pPr>
+    </w:p>
+    <w:p>
+      <w:pPr>
+        <w:pStyle w:val="ListParagraph"/>
+        <w:rPr>
+          <w:b/>
+          <w:sz w:val="24"/>
+        </w:rPr>
+      </w:pPr>
+    </w:p>
+    <w:p>
+      <w:pPr>
+        <w:pStyle w:val="ListParagraph"/>
+        <w:rPr>
+          <w:b/>
+          <w:sz w:val="24"/>
+        </w:rPr>
+      </w:pPr>
+    </w:p>
+    <w:p>
+      <w:pPr>
+        <w:pStyle w:val="ListParagraph"/>
+        <w:rPr>
+          <w:b/>
+          <w:sz w:val="24"/>
+        </w:rPr>
+      </w:pPr>
+    </w:p>
+    <w:p>
+      <w:pPr>
+        <w:pStyle w:val="ListParagraph"/>
+        <w:rPr>
+          <w:b/>
+          <w:sz w:val="24"/>
+        </w:rPr>
+      </w:pPr>
+    </w:p>
+    <w:p>
+      <w:pPr>
+        <w:pStyle w:val="ListParagraph"/>
+        <w:rPr>
+          <w:b/>
+          <w:sz w:val="24"/>
+        </w:rPr>
+      </w:pPr>
+    </w:p>
+    <w:p>
+      <w:pPr>
+        <w:pStyle w:val="ListParagraph"/>
+        <w:rPr>
+          <w:b/>
+          <w:sz w:val="24"/>
+        </w:rPr>
+      </w:pPr>
+    </w:p>
+    <w:p>
+      <w:pPr>
+        <w:pStyle w:val="ListParagraph"/>
+        <w:rPr>
+          <w:b/>
+          <w:sz w:val="24"/>
+        </w:rPr>
+      </w:pPr>
+    </w:p>
+    <w:p>
+      <w:pPr>
+        <w:pStyle w:val="ListParagraph"/>
+        <w:rPr>
+          <w:b/>
+          <w:sz w:val="24"/>
+        </w:rPr>
+      </w:pPr>
+    </w:p>
+    <w:p>
+      <w:pPr>
+        <w:pStyle w:val="ListParagraph"/>
+        <w:rPr>
+          <w:b/>
+          <w:sz w:val="24"/>
+        </w:rPr>
+      </w:pPr>
+    </w:p>
+    <w:p>
+      <w:pPr>
+        <w:pStyle w:val="ListParagraph"/>
+        <w:rPr>
+          <w:b/>
+          <w:sz w:val="24"/>
+        </w:rPr>
+      </w:pPr>
+    </w:p>
+    <w:p>
+      <w:pPr>
+        <w:pStyle w:val="ListParagraph"/>
+        <w:rPr>
+          <w:b/>
+          <w:sz w:val="24"/>
+        </w:rPr>
+      </w:pPr>
+    </w:p>
+    <w:p>
+      <w:pPr>
+        <w:pStyle w:val="ListParagraph"/>
+        <w:rPr>
+          <w:b/>
+          <w:sz w:val="24"/>
+        </w:rPr>
+      </w:pPr>
+    </w:p>
+    <w:p>
+      <w:pPr>
+        <w:pStyle w:val="ListParagraph"/>
+        <w:rPr>
+          <w:b/>
+          <w:sz w:val="24"/>
+        </w:rPr>
+      </w:pPr>
+    </w:p>
+    <w:p>
+      <w:pPr>
+        <w:pStyle w:val="ListParagraph"/>
+        <w:rPr>
+          <w:b/>
+          <w:sz w:val="24"/>
+        </w:rPr>
+      </w:pPr>
+    </w:p>
+    <w:p>
+      <w:pPr>
+        <w:pStyle w:val="ListParagraph"/>
+        <w:rPr>
+          <w:b/>
+          <w:sz w:val="24"/>
+        </w:rPr>
+      </w:pPr>
+    </w:p>
+    <w:p>
+      <w:pPr>
+        <w:pStyle w:val="ListParagraph"/>
+        <w:rPr>
+          <w:b/>
+          <w:sz w:val="24"/>
+        </w:rPr>
+      </w:pPr>
+    </w:p>
+    <w:p>
+      <w:pPr>
+        <w:pStyle w:val="ListParagraph"/>
+        <w:rPr>
+          <w:b/>
+          <w:sz w:val="24"/>
+        </w:rPr>
+      </w:pPr>
+    </w:p>
+    <w:p>
+      <w:pPr>
+        <w:pStyle w:val="ListParagraph"/>
+        <w:rPr>
+          <w:b/>
+          <w:sz w:val="24"/>
+        </w:rPr>
+      </w:pPr>
+    </w:p>
+    <w:p>
+      <w:pPr>
+        <w:pStyle w:val="ListParagraph"/>
+        <w:rPr>
+          <w:b/>
+          <w:sz w:val="24"/>
+        </w:rPr>
+      </w:pPr>
+    </w:p>
+    <w:p>
+      <w:pPr>
+        <w:pStyle w:val="ListParagraph"/>
+        <w:rPr>
+          <w:b/>
+          <w:sz w:val="24"/>
+        </w:rPr>
+      </w:pPr>
+    </w:p>
+    <w:p>
+      <w:pPr>
+        <w:pStyle w:val="ListParagraph"/>
+        <w:rPr>
+          <w:b/>
+          <w:sz w:val="24"/>
+        </w:rPr>
+      </w:pPr>
+    </w:p>
+    <w:p>
+      <w:pPr>
+        <w:pStyle w:val="ListParagraph"/>
+        <w:rPr>
+          <w:b/>
+          <w:sz w:val="24"/>
+        </w:rPr>
+      </w:pPr>
+    </w:p>
+    <w:p>
+      <w:pPr>
+        <w:pStyle w:val="ListParagraph"/>
+        <w:rPr>
+          <w:b/>
+          <w:sz w:val="24"/>
+        </w:rPr>
+      </w:pPr>
+    </w:p>
+    <w:p>
+      <w:pPr>
+        <w:pStyle w:val="ListParagraph"/>
+        <w:rPr>
+          <w:b/>
+          <w:sz w:val="24"/>
+        </w:rPr>
+      </w:pPr>
+    </w:p>
+    <w:p>
+      <w:pPr>
+        <w:pStyle w:val="ListParagraph"/>
+        <w:rPr>
+          <w:b/>
+          <w:sz w:val="24"/>
+        </w:rPr>
+      </w:pPr>
+    </w:p>
+    <w:p>
+      <w:pPr>
+        <w:pStyle w:val="ListParagraph"/>
+        <w:rPr>
+          <w:b/>
+          <w:sz w:val="24"/>
+        </w:rPr>
+      </w:pPr>
+    </w:p>
+    <w:p>
+      <w:pPr>
+        <w:pStyle w:val="ListParagraph"/>
+        <w:rPr>
+          <w:b/>
+          <w:sz w:val="24"/>
+        </w:rPr>
+      </w:pPr>
+    </w:p>
+    <w:p>
+      <w:pPr>
+        <w:pStyle w:val="ListParagraph"/>
+        <w:rPr>
+          <w:b/>
+          <w:sz w:val="24"/>
+        </w:rPr>
+      </w:pPr>
+    </w:p>
+    <w:p>
+      <w:pPr>
+        <w:pStyle w:val="ListParagraph"/>
+        <w:rPr>
+          <w:b/>
+          <w:sz w:val="24"/>
+        </w:rPr>
+      </w:pPr>
+    </w:p>
+    <w:p>
+      <w:pPr>
+        <w:pStyle w:val="ListParagraph"/>
+        <w:rPr>
+          <w:b/>
+          <w:sz w:val="24"/>
+        </w:rPr>
+      </w:pPr>
+    </w:p>
+    <w:p>
+      <w:pPr>
+        <w:pStyle w:val="ListParagraph"/>
+        <w:rPr>
+          <w:b/>
+          <w:sz w:val="24"/>
+        </w:rPr>
+      </w:pPr>
+    </w:p>
+    <w:p>
+      <w:pPr>
+        <w:pStyle w:val="ListParagraph"/>
+        <w:rPr>
+          <w:b/>
+          <w:sz w:val="24"/>
+        </w:rPr>
+      </w:pPr>
+    </w:p>
+    <w:p>
+      <w:pPr>
+        <w:pStyle w:val="ListParagraph"/>
+        <w:rPr>
+          <w:b/>
+          <w:sz w:val="24"/>
+        </w:rPr>
+      </w:pPr>
+    </w:p>
+    <w:p>
+      <w:pPr>
+        <w:pStyle w:val="ListParagraph"/>
+        <w:rPr>
+          <w:b/>
+          <w:sz w:val="24"/>
+        </w:rPr>
+      </w:pPr>
+    </w:p>
+    <w:p>
+      <w:pPr>
+        <w:pStyle w:val="ListParagraph"/>
+        <w:rPr>
+          <w:b/>
+          <w:sz w:val="24"/>
+        </w:rPr>
+      </w:pPr>
+    </w:p>
+    <w:p>
+      <w:pPr>
+        <w:pStyle w:val="ListParagraph"/>
+        <w:rPr>
+          <w:b/>
+          <w:sz w:val="24"/>
+        </w:rPr>
+      </w:pPr>
+    </w:p>
+    <w:p>
+      <w:pPr>
+        <w:pStyle w:val="ListParagraph"/>
+        <w:rPr>
+          <w:b/>
+          <w:sz w:val="24"/>
+        </w:rPr>
+      </w:pPr>
+    </w:p>
+    <w:p>
+      <w:pPr>
+        <w:pStyle w:val="ListParagraph"/>
+        <w:rPr>
+          <w:b/>
+          <w:sz w:val="24"/>
+        </w:rPr>
+      </w:pPr>
+    </w:p>
+    <w:p>
+      <w:pPr>
+        <w:pStyle w:val="ListParagraph"/>
+        <w:rPr>
+          <w:b/>
+          <w:sz w:val="24"/>
+        </w:rPr>
+      </w:pPr>
+    </w:p>
+    <w:p>
+      <w:pPr>
+        <w:pStyle w:val="ListParagraph"/>
+        <w:rPr>
+          <w:b/>
+          <w:sz w:val="24"/>
+        </w:rPr>
+      </w:pPr>
+    </w:p>
+    <w:p>
+      <w:pPr>
+        <w:pStyle w:val="ListParagraph"/>
+        <w:rPr>
+          <w:b/>
+          <w:sz w:val="24"/>
+        </w:rPr>
+      </w:pPr>
+    </w:p>
+    <w:p>
+      <w:pPr>
+        <w:pStyle w:val="ListParagraph"/>
+        <w:rPr>
+          <w:b/>
+          <w:sz w:val="24"/>
+        </w:rPr>
+      </w:pPr>
+    </w:p>
+    <w:p>
+      <w:pPr>
+        <w:pStyle w:val="ListParagraph"/>
+        <w:rPr>
+          <w:b/>
+          <w:sz w:val="24"/>
+        </w:rPr>
+      </w:pPr>
+    </w:p>
+    <w:p>
+      <w:pPr>
+        <w:pStyle w:val="ListParagraph"/>
+        <w:rPr>
+          <w:b/>
+          <w:sz w:val="24"/>
+        </w:rPr>
+      </w:pPr>
+    </w:p>
+    <w:p>
+      <w:pPr>
+        <w:pStyle w:val="ListParagraph"/>
+        <w:rPr>
+          <w:b/>
+          <w:sz w:val="24"/>
+        </w:rPr>
+      </w:pPr>
+    </w:p>
+    <w:p>
+      <w:pPr>
+        <w:pStyle w:val="ListParagraph"/>
+        <w:rPr>
+          <w:b/>
+          <w:sz w:val="24"/>
+        </w:rPr>
+      </w:pPr>
+    </w:p>
+    <w:p>
+      <w:pPr>
+        <w:pStyle w:val="ListParagraph"/>
+        <w:rPr>
+          <w:b/>
+          <w:sz w:val="24"/>
+        </w:rPr>
+      </w:pPr>
+    </w:p>
+    <w:p>
+      <w:pPr>
+        <w:pStyle w:val="ListParagraph"/>
+        <w:rPr>
+          <w:b/>
+          <w:sz w:val="24"/>
+        </w:rPr>
+      </w:pPr>
+    </w:p>
+    <w:p>
+      <w:pPr>
+        <w:pStyle w:val="ListParagraph"/>
+        <w:rPr>
+          <w:b/>
+          <w:sz w:val="24"/>
+        </w:rPr>
+      </w:pPr>
+    </w:p>
+    <w:p>
+      <w:pPr>
+        <w:pStyle w:val="ListParagraph"/>
+        <w:rPr>
+          <w:b/>
+          <w:sz w:val="24"/>
+        </w:rPr>
+      </w:pPr>
+    </w:p>
+    <w:p>
+      <w:pPr>
+        <w:pStyle w:val="ListParagraph"/>
+        <w:rPr>
+          <w:b/>
+          <w:sz w:val="24"/>
+        </w:rPr>
+      </w:pPr>
+    </w:p>
+    <w:p>
+      <w:pPr>
+        <w:pStyle w:val="ListParagraph"/>
+        <w:rPr>
+          <w:b/>
+          <w:sz w:val="24"/>
+        </w:rPr>
+      </w:pPr>
+    </w:p>
+    <w:p>
+      <w:pPr>
+        <w:pStyle w:val="ListParagraph"/>
+        <w:rPr>
+          <w:b/>
+          <w:sz w:val="24"/>
+        </w:rPr>
+      </w:pPr>
+    </w:p>
+    <w:p>
+      <w:pPr>
+        <w:pStyle w:val="ListParagraph"/>
+        <w:rPr>
+          <w:b/>
+          <w:sz w:val="24"/>
+        </w:rPr>
+      </w:pPr>
+    </w:p>
+    <w:p>
+      <w:pPr>
+        <w:pStyle w:val="ListParagraph"/>
+        <w:rPr>
+          <w:b/>
+          <w:sz w:val="24"/>
+        </w:rPr>
+      </w:pPr>
+    </w:p>
+    <w:p>
+      <w:pPr>
+        <w:pStyle w:val="ListParagraph"/>
+        <w:rPr>
+          <w:b/>
+          <w:sz w:val="24"/>
+        </w:rPr>
+      </w:pPr>
+    </w:p>
+    <w:p>
+      <w:pPr>
+        <w:pStyle w:val="ListParagraph"/>
+        <w:rPr>
+          <w:b/>
+          <w:sz w:val="24"/>
+        </w:rPr>
+      </w:pPr>
+    </w:p>
+    <w:p>
+      <w:pPr>
+        <w:pStyle w:val="ListParagraph"/>
+        <w:rPr>
+          <w:b/>
+          <w:sz w:val="24"/>
+        </w:rPr>
+      </w:pPr>
+    </w:p>
+    <w:p>
+      <w:pPr>
+        <w:pStyle w:val="ListParagraph"/>
+        <w:rPr>
+          <w:b/>
+          <w:sz w:val="24"/>
+        </w:rPr>
+      </w:pPr>
+    </w:p>
+    <w:p>
+      <w:pPr>
+        <w:pStyle w:val="ListParagraph"/>
+        <w:rPr>
+          <w:b/>
+          <w:sz w:val="24"/>
+        </w:rPr>
+      </w:pPr>
+    </w:p>
+    <w:p>
+      <w:pPr>
+        <w:pStyle w:val="ListParagraph"/>
+        <w:rPr>
+          <w:b/>
+          <w:sz w:val="24"/>
+        </w:rPr>
+      </w:pPr>
+    </w:p>
+    <w:p>
+      <w:pPr>
+        <w:pStyle w:val="ListParagraph"/>
+        <w:rPr>
+          <w:b/>
+          <w:sz w:val="24"/>
+        </w:rPr>
+      </w:pPr>
+    </w:p>
+    <w:p>
+      <w:pPr>
+        <w:pStyle w:val="ListParagraph"/>
+        <w:rPr>
+          <w:b/>
+          <w:sz w:val="24"/>
+        </w:rPr>
+      </w:pPr>
+    </w:p>
+    <w:p>
+      <w:pPr>
+        <w:pStyle w:val="ListParagraph"/>
+        <w:rPr>
+          <w:b/>
+          <w:sz w:val="24"/>
+        </w:rPr>
+      </w:pPr>
+    </w:p>
+    <w:p>
+      <w:pPr>
+        <w:pStyle w:val="ListParagraph"/>
+        <w:rPr>
+          <w:b/>
+          <w:sz w:val="24"/>
+        </w:rPr>
+      </w:pPr>
+    </w:p>
+    <w:p>
+      <w:pPr>
+        <w:pStyle w:val="ListParagraph"/>
+        <w:rPr>
+          <w:b/>
+          <w:sz w:val="24"/>
+        </w:rPr>
+      </w:pPr>
+    </w:p>
+    <w:p>
+      <w:pPr>
+        <w:pStyle w:val="ListParagraph"/>
+        <w:rPr>
+          <w:b/>
+          <w:sz w:val="24"/>
+        </w:rPr>
+      </w:pPr>
+    </w:p>
+    <w:p>
+      <w:pPr>
+        <w:pStyle w:val="ListParagraph"/>
+        <w:rPr>
+          <w:b/>
+          <w:sz w:val="24"/>
+        </w:rPr>
+      </w:pPr>
+    </w:p>
+    <w:p>
+      <w:pPr>
+        <w:pStyle w:val="ListParagraph"/>
+        <w:rPr>
+          <w:b/>
+          <w:sz w:val="24"/>
+        </w:rPr>
+      </w:pPr>
+    </w:p>
+    <w:p>
+      <w:pPr>
+        <w:pStyle w:val="ListParagraph"/>
+        <w:rPr>
+          <w:b/>
+          <w:sz w:val="24"/>
+        </w:rPr>
+      </w:pPr>
+    </w:p>
+    <w:p>
+      <w:pPr>
+        <w:pStyle w:val="ListParagraph"/>
+        <w:rPr>
+          <w:b/>
+          <w:sz w:val="24"/>
+        </w:rPr>
+      </w:pPr>
+    </w:p>
+    <w:p>
+      <w:pPr>
+        <w:pStyle w:val="ListParagraph"/>
+        <w:rPr>
+          <w:b/>
+          <w:sz w:val="24"/>
+        </w:rPr>
+      </w:pPr>
+    </w:p>
+    <w:p>
+      <w:pPr>
+        <w:pStyle w:val="ListParagraph"/>
+        <w:rPr>
+          <w:b/>
+          <w:sz w:val="24"/>
+        </w:rPr>
+      </w:pPr>
+    </w:p>
+    <w:p>
+      <w:pPr>
+        <w:pStyle w:val="ListParagraph"/>
+        <w:rPr>
+          <w:b/>
+          <w:sz w:val="24"/>
+        </w:rPr>
+      </w:pPr>
+    </w:p>
+    <w:p>
+      <w:pPr>
+        <w:pStyle w:val="ListParagraph"/>
+        <w:rPr>
+          <w:b/>
+          <w:sz w:val="24"/>
+        </w:rPr>
+      </w:pPr>
+    </w:p>
+    <w:p>
+      <w:pPr>
+        <w:pStyle w:val="ListParagraph"/>
+        <w:rPr>
+          <w:b/>
+          <w:sz w:val="24"/>
+        </w:rPr>
+      </w:pPr>
+    </w:p>
+    <w:p>
+      <w:pPr>
+        <w:pStyle w:val="ListParagraph"/>
+        <w:rPr>
+          <w:b/>
+          <w:sz w:val="24"/>
+        </w:rPr>
+      </w:pPr>
+    </w:p>
+    <w:p>
+      <w:pPr>
+        <w:pStyle w:val="ListParagraph"/>
+        <w:rPr>
+          <w:b/>
+          <w:sz w:val="24"/>
+        </w:rPr>
+      </w:pPr>
+    </w:p>
+    <w:p>
+      <w:pPr>
+        <w:pStyle w:val="ListParagraph"/>
+        <w:rPr>
+          <w:b/>
+          <w:sz w:val="24"/>
+        </w:rPr>
+      </w:pPr>
+    </w:p>
+    <w:p>
+      <w:pPr>
+        <w:pStyle w:val="ListParagraph"/>
+        <w:rPr>
+          <w:b/>
+          <w:sz w:val="24"/>
+        </w:rPr>
+      </w:pPr>
+    </w:p>
+    <w:p>
+      <w:pPr>
+        <w:pStyle w:val="ListParagraph"/>
+        <w:rPr>
+          <w:b/>
+          <w:sz w:val="24"/>
+        </w:rPr>
+      </w:pPr>
+    </w:p>
+    <w:p>
+      <w:pPr>
+        <w:pStyle w:val="ListParagraph"/>
+        <w:rPr>
+          <w:b/>
+          <w:sz w:val="24"/>
+        </w:rPr>
+      </w:pPr>
+    </w:p>
+    <w:p>
+      <w:pPr>
+        <w:pStyle w:val="ListParagraph"/>
+        <w:rPr>
+          <w:b/>
+          <w:sz w:val="24"/>
+        </w:rPr>
+      </w:pPr>
+    </w:p>
+    <w:p>
+      <w:pPr>
+        <w:pStyle w:val="ListParagraph"/>
+        <w:rPr>
+          <w:b/>
+          <w:sz w:val="24"/>
+        </w:rPr>
+      </w:pPr>
+    </w:p>
+    <w:p>
+      <w:pPr>
+        <w:pStyle w:val="ListParagraph"/>
+        <w:rPr>
+          <w:b/>
+          <w:sz w:val="24"/>
+        </w:rPr>
+      </w:pPr>
+    </w:p>
+    <w:p>
+      <w:pPr>
+        <w:pStyle w:val="ListParagraph"/>
+        <w:rPr>
+          <w:b/>
+          <w:sz w:val="24"/>
+        </w:rPr>
+      </w:pPr>
+    </w:p>
+    <w:p>
+      <w:pPr>
+        <w:pStyle w:val="ListParagraph"/>
+        <w:rPr>
+          <w:b/>
+          <w:sz w:val="24"/>
+        </w:rPr>
+      </w:pPr>
+    </w:p>
+    <w:p>
+      <w:pPr>
+        <w:pStyle w:val="ListParagraph"/>
+        <w:rPr>
+          <w:b/>
+          <w:sz w:val="24"/>
+        </w:rPr>
+      </w:pPr>
+    </w:p>
+    <w:p>
+      <w:pPr>
+        <w:pStyle w:val="ListParagraph"/>
+        <w:rPr>
+          <w:b/>
+          <w:sz w:val="24"/>
+        </w:rPr>
+      </w:pPr>
+    </w:p>
+    <w:p>
+      <w:pPr>
+        <w:pStyle w:val="ListParagraph"/>
+        <w:rPr>
+          <w:b/>
+          <w:sz w:val="24"/>
+        </w:rPr>
+      </w:pPr>
+    </w:p>
+    <w:p>
+      <w:pPr>
+        <w:pStyle w:val="ListParagraph"/>
+        <w:rPr>
+          <w:b/>
+          <w:sz w:val="24"/>
+        </w:rPr>
+      </w:pPr>
+    </w:p>
+    <w:p>
+      <w:pPr>
+        <w:pStyle w:val="ListParagraph"/>
+        <w:rPr>
+          <w:b/>
+          <w:sz w:val="24"/>
+        </w:rPr>
+      </w:pPr>
+    </w:p>
+    <w:p>
+      <w:pPr>
+        <w:pStyle w:val="ListParagraph"/>
+        <w:rPr>
+          <w:b/>
+          <w:sz w:val="24"/>
+        </w:rPr>
+      </w:pPr>
+    </w:p>
+    <w:p>
+      <w:pPr>
+        <w:pStyle w:val="ListParagraph"/>
+        <w:rPr>
+          <w:b/>
+          <w:sz w:val="24"/>
+        </w:rPr>
+      </w:pPr>
+    </w:p>
+    <w:p>
+      <w:pPr>
+        <w:pStyle w:val="ListParagraph"/>
+        <w:rPr>
+          <w:b/>
+          <w:sz w:val="24"/>
+        </w:rPr>
+      </w:pPr>
+    </w:p>
+    <w:p>
+      <w:pPr>
+        <w:pStyle w:val="ListParagraph"/>
+        <w:rPr>
+          <w:b/>
+          <w:sz w:val="24"/>
+        </w:rPr>
+      </w:pPr>
+    </w:p>
+    <w:p>
+      <w:pPr>
+        <w:pStyle w:val="ListParagraph"/>
+        <w:rPr>
+          <w:b/>
+          <w:sz w:val="24"/>
+        </w:rPr>
+      </w:pPr>
+    </w:p>
+    <w:p>
+      <w:pPr>
+        <w:pStyle w:val="ListParagraph"/>
+        <w:rPr>
+          <w:b/>
+          <w:sz w:val="24"/>
+        </w:rPr>
+      </w:pPr>
+    </w:p>
+    <w:p>
+      <w:pPr>
+        <w:pStyle w:val="ListParagraph"/>
+        <w:rPr>
+          <w:b/>
+          <w:sz w:val="24"/>
+        </w:rPr>
+      </w:pPr>
+    </w:p>
+    <w:p>
+      <w:pPr>
+        <w:pStyle w:val="ListParagraph"/>
+        <w:rPr>
+          <w:b/>
+          <w:sz w:val="24"/>
+        </w:rPr>
+      </w:pPr>
+    </w:p>
+    <w:p>
+      <w:pPr>
+        <w:pStyle w:val="ListParagraph"/>
+        <w:rPr>
+          <w:b/>
+          <w:sz w:val="24"/>
+        </w:rPr>
+      </w:pPr>
+    </w:p>
+    <w:p>
+      <w:pPr>
+        <w:pStyle w:val="ListParagraph"/>
+        <w:rPr>
+          <w:b/>
+          <w:sz w:val="24"/>
+        </w:rPr>
+      </w:pPr>
+    </w:p>
+    <w:p>
+      <w:pPr>
+        <w:pStyle w:val="ListParagraph"/>
+        <w:rPr>
+          <w:b/>
+          <w:sz w:val="24"/>
+        </w:rPr>
+      </w:pPr>
+    </w:p>
+    <w:p>
+      <w:pPr>
+        <w:pStyle w:val="ListParagraph"/>
+        <w:rPr>
+          <w:b/>
+          <w:sz w:val="24"/>
+        </w:rPr>
+      </w:pPr>
+    </w:p>
+    <w:p>
+      <w:pPr>
+        <w:pStyle w:val="ListParagraph"/>
+        <w:rPr>
+          <w:b/>
+          <w:sz w:val="24"/>
+        </w:rPr>
+      </w:pPr>
+    </w:p>
+    <w:p>
+      <w:pPr>
+        <w:pStyle w:val="ListParagraph"/>
+        <w:rPr>
+          <w:b/>
+          <w:sz w:val="24"/>
+        </w:rPr>
+      </w:pPr>
+    </w:p>
+    <w:p>
+      <w:pPr>
+        <w:pStyle w:val="ListParagraph"/>
+        <w:rPr>
+          <w:b/>
+          <w:sz w:val="24"/>
+        </w:rPr>
+      </w:pPr>
+    </w:p>
+    <w:p>
+      <w:pPr>
+        <w:pStyle w:val="ListParagraph"/>
+        <w:rPr>
+          <w:b/>
+          <w:sz w:val="24"/>
+        </w:rPr>
+      </w:pPr>
+    </w:p>
+    <w:p>
+      <w:pPr>
+        <w:pStyle w:val="ListParagraph"/>
+        <w:rPr>
+          <w:b/>
+          <w:sz w:val="24"/>
+        </w:rPr>
+      </w:pPr>
+    </w:p>
+    <w:p>
+      <w:pPr>
+        <w:pStyle w:val="ListParagraph"/>
+        <w:rPr>
+          <w:b/>
+          <w:sz w:val="24"/>
+        </w:rPr>
+      </w:pPr>
+    </w:p>
+    <w:p>
+      <w:pPr>
+        <w:pStyle w:val="ListParagraph"/>
+        <w:rPr>
+          <w:b/>
+          <w:sz w:val="24"/>
+        </w:rPr>
+      </w:pPr>
+    </w:p>
+    <w:p>
+      <w:pPr>
+        <w:pStyle w:val="ListParagraph"/>
+        <w:rPr>
+          <w:b/>
+          <w:sz w:val="24"/>
+        </w:rPr>
+      </w:pPr>
+    </w:p>
+    <w:p>
+      <w:pPr>
+        <w:pStyle w:val="ListParagraph"/>
+        <w:rPr>
+          <w:b/>
+          <w:sz w:val="24"/>
+        </w:rPr>
+      </w:pPr>
+    </w:p>
+    <w:p>
+      <w:pPr>
+        <w:pStyle w:val="ListParagraph"/>
+        <w:rPr>
+          <w:b/>
+          <w:sz w:val="24"/>
+        </w:rPr>
+      </w:pPr>
+    </w:p>
+    <w:p>
+      <w:pPr>
+        <w:pStyle w:val="ListParagraph"/>
+        <w:rPr>
+          <w:b/>
+          <w:sz w:val="24"/>
+        </w:rPr>
+      </w:pPr>
+    </w:p>
+    <w:p>
+      <w:pPr>
+        <w:pStyle w:val="ListParagraph"/>
+        <w:rPr>
+          <w:b/>
+          <w:sz w:val="24"/>
+        </w:rPr>
+      </w:pPr>
+    </w:p>
+    <w:p>
+      <w:pPr>
+        <w:pStyle w:val="ListParagraph"/>
+        <w:rPr>
+          <w:b/>
+          <w:sz w:val="24"/>
+        </w:rPr>
+      </w:pPr>
+    </w:p>
+    <w:p>
+      <w:pPr>
+        <w:pStyle w:val="ListParagraph"/>
+        <w:rPr>
+          <w:b/>
+          <w:sz w:val="24"/>
+        </w:rPr>
+      </w:pPr>
+    </w:p>
+    <w:p>
+      <w:pPr>
+        <w:pStyle w:val="ListParagraph"/>
+        <w:rPr>
+          <w:b/>
+          <w:sz w:val="24"/>
+        </w:rPr>
+      </w:pPr>
+    </w:p>
+    <w:p>
+      <w:pPr>
+        <w:pStyle w:val="ListParagraph"/>
+        <w:rPr>
+          <w:b/>
+          <w:sz w:val="24"/>
+        </w:rPr>
+      </w:pPr>
+    </w:p>
+    <w:p>
+      <w:pPr>
+        <w:pStyle w:val="ListParagraph"/>
+        <w:rPr>
+          <w:b/>
+          <w:sz w:val="24"/>
+        </w:rPr>
+      </w:pPr>
+    </w:p>
+    <w:p>
+      <w:pPr>
+        <w:pStyle w:val="ListParagraph"/>
+        <w:rPr>
+          <w:b/>
+          <w:sz w:val="24"/>
+        </w:rPr>
+      </w:pPr>
+    </w:p>
+    <w:p>
+      <w:pPr>
+        <w:pStyle w:val="ListParagraph"/>
+        <w:rPr>
+          <w:b/>
+          <w:sz w:val="24"/>
+        </w:rPr>
+      </w:pPr>
+    </w:p>
+    <w:p>
+      <w:pPr>
+        <w:pStyle w:val="ListParagraph"/>
+        <w:rPr>
+          <w:b/>
+          <w:sz w:val="24"/>
+        </w:rPr>
+      </w:pPr>
+    </w:p>
+    <w:p>
+      <w:pPr>
+        <w:pStyle w:val="ListParagraph"/>
+        <w:rPr>
+          <w:b/>
+          <w:sz w:val="24"/>
+        </w:rPr>
+      </w:pPr>
+    </w:p>
+    <w:p>
+      <w:pPr>
+        <w:pStyle w:val="ListParagraph"/>
+        <w:rPr>
+          <w:b/>
+          <w:sz w:val="24"/>
+        </w:rPr>
+      </w:pPr>
+    </w:p>
+    <w:p>
+      <w:pPr>
+        <w:pStyle w:val="ListParagraph"/>
+        <w:rPr>
+          <w:b/>
+          <w:sz w:val="24"/>
+        </w:rPr>
+      </w:pPr>
+    </w:p>
+    <w:p>
+      <w:pPr>
+        <w:pStyle w:val="ListParagraph"/>
+        <w:rPr>
+          <w:b/>
+          <w:sz w:val="24"/>
+        </w:rPr>
+      </w:pPr>
+    </w:p>
+    <w:p>
+      <w:pPr>
+        <w:pStyle w:val="ListParagraph"/>
+        <w:rPr>
+          <w:b/>
+          <w:sz w:val="24"/>
+        </w:rPr>
+      </w:pPr>
+    </w:p>
+    <w:p>
+      <w:pPr>
+        <w:pStyle w:val="ListParagraph"/>
+        <w:rPr>
+          <w:b/>
+          <w:sz w:val="24"/>
+        </w:rPr>
+      </w:pPr>
+    </w:p>
+    <w:p>
+      <w:pPr>
+        <w:pStyle w:val="ListParagraph"/>
+        <w:rPr>
+          <w:b/>
+          <w:sz w:val="24"/>
+        </w:rPr>
+      </w:pPr>
+    </w:p>
+    <w:p>
+      <w:pPr>
+        <w:pStyle w:val="ListParagraph"/>
+        <w:rPr>
+          <w:b/>
+          <w:sz w:val="24"/>
+        </w:rPr>
+      </w:pPr>
+    </w:p>
+    <w:p>
+      <w:pPr>
+        <w:pStyle w:val="ListParagraph"/>
+        <w:rPr>
+          <w:b/>
+          <w:sz w:val="24"/>
+        </w:rPr>
+      </w:pPr>
+    </w:p>
+    <w:p>
+      <w:pPr>
+        <w:pStyle w:val="ListParagraph"/>
+        <w:rPr>
+          <w:b/>
+          <w:sz w:val="24"/>
+        </w:rPr>
+      </w:pPr>
+    </w:p>
+    <w:p>
+      <w:pPr>
+        <w:pStyle w:val="ListParagraph"/>
+        <w:rPr>
+          <w:b/>
+          <w:sz w:val="24"/>
+        </w:rPr>
+      </w:pPr>
+    </w:p>
+    <w:p>
+      <w:pPr>
+        <w:pStyle w:val="ListParagraph"/>
+        <w:rPr>
+          <w:b/>
+          <w:sz w:val="24"/>
+        </w:rPr>
+      </w:pPr>
+    </w:p>
+    <w:p>
+      <w:pPr>
+        <w:pStyle w:val="ListParagraph"/>
+        <w:rPr>
+          <w:b/>
+          <w:sz w:val="24"/>
+        </w:rPr>
+      </w:pPr>
+    </w:p>
+    <w:p>
+      <w:pPr>
+        <w:pStyle w:val="ListParagraph"/>
+        <w:rPr>
+          <w:b/>
+          <w:sz w:val="24"/>
+        </w:rPr>
+      </w:pPr>
+    </w:p>
+    <w:p>
+      <w:pPr>
+        <w:pStyle w:val="ListParagraph"/>
+        <w:rPr>
+          <w:b/>
+          <w:sz w:val="24"/>
+        </w:rPr>
+      </w:pPr>
+    </w:p>
+    <w:p>
+      <w:pPr>
+        <w:pStyle w:val="ListParagraph"/>
+        <w:rPr>
+          <w:b/>
+          <w:sz w:val="24"/>
+        </w:rPr>
+      </w:pPr>
+    </w:p>
+    <w:p>
+      <w:pPr>
+        <w:pStyle w:val="ListParagraph"/>
+        <w:rPr>
+          <w:b/>
+          <w:sz w:val="24"/>
+        </w:rPr>
+      </w:pPr>
+    </w:p>
+    <w:p>
+      <w:pPr>
+        <w:pStyle w:val="ListParagraph"/>
+        <w:rPr>
+          <w:b/>
+          <w:sz w:val="24"/>
+        </w:rPr>
+      </w:pPr>
+    </w:p>
+    <w:p>
+      <w:pPr>
+        <w:pStyle w:val="ListParagraph"/>
+        <w:rPr>
+          <w:b/>
+          <w:sz w:val="24"/>
+        </w:rPr>
+      </w:pPr>
+    </w:p>
+    <w:p>
+      <w:pPr>
+        <w:pStyle w:val="ListParagraph"/>
+        <w:rPr>
+          <w:b/>
+          <w:sz w:val="24"/>
+        </w:rPr>
+      </w:pPr>
+    </w:p>
+    <w:p>
+      <w:pPr>
+        <w:pStyle w:val="ListParagraph"/>
+        <w:rPr>
+          <w:b/>
+          <w:sz w:val="24"/>
+        </w:rPr>
+      </w:pPr>
+    </w:p>
+    <w:p>
+      <w:pPr>
+        <w:pStyle w:val="ListParagraph"/>
+        <w:rPr>
+          <w:b/>
+          <w:sz w:val="24"/>
+        </w:rPr>
+      </w:pPr>
+    </w:p>
+    <w:p>
+      <w:pPr>
+        <w:pStyle w:val="ListParagraph"/>
+        <w:rPr>
+          <w:b/>
+          <w:sz w:val="24"/>
+        </w:rPr>
+      </w:pPr>
+    </w:p>
+    <w:p>
+      <w:pPr>
+        <w:pStyle w:val="ListParagraph"/>
+        <w:rPr>
+          <w:b/>
+          <w:sz w:val="24"/>
+        </w:rPr>
+      </w:pPr>
+    </w:p>
+    <w:p>
+      <w:pPr>
+        <w:pStyle w:val="ListParagraph"/>
+        <w:rPr>
+          <w:b/>
+          <w:sz w:val="24"/>
+        </w:rPr>
+      </w:pPr>
+    </w:p>
+    <w:p>
+      <w:pPr>
+        <w:pStyle w:val="ListParagraph"/>
+        <w:rPr>
+          <w:b/>
+          <w:sz w:val="24"/>
+        </w:rPr>
+      </w:pPr>
+    </w:p>
+    <w:p>
+      <w:pPr>
+        <w:pStyle w:val="ListParagraph"/>
+        <w:rPr>
+          <w:b/>
+          <w:sz w:val="24"/>
+        </w:rPr>
+      </w:pPr>
+    </w:p>
+    <w:p>
+      <w:pPr>
+        <w:pStyle w:val="ListParagraph"/>
+        <w:rPr>
+          <w:b/>
+          <w:sz w:val="24"/>
+        </w:rPr>
+      </w:pPr>
+    </w:p>
+    <w:p>
+      <w:pPr>
+        <w:pStyle w:val="ListParagraph"/>
+        <w:rPr>
+          <w:b/>
+          <w:sz w:val="24"/>
+        </w:rPr>
+      </w:pPr>
+    </w:p>
+    <w:p>
+      <w:pPr>
+        <w:pStyle w:val="ListParagraph"/>
+        <w:rPr>
+          <w:b/>
+          <w:sz w:val="24"/>
+        </w:rPr>
+      </w:pPr>
+    </w:p>
+    <w:p>
+      <w:pPr>
+        <w:pStyle w:val="ListParagraph"/>
+        <w:rPr>
+          <w:b/>
+          <w:sz w:val="24"/>
+        </w:rPr>
+      </w:pPr>
+    </w:p>
+    <w:p>
+      <w:pPr>
+        <w:pStyle w:val="ListParagraph"/>
+        <w:rPr>
+          <w:b/>
+          <w:sz w:val="24"/>
+        </w:rPr>
+      </w:pPr>
+    </w:p>
+    <w:p>
+      <w:pPr>
+        <w:pStyle w:val="ListParagraph"/>
+        <w:rPr>
+          <w:b/>
+          <w:sz w:val="24"/>
+        </w:rPr>
+      </w:pPr>
+    </w:p>
+    <w:p>
+      <w:pPr>
+        <w:pStyle w:val="ListParagraph"/>
+        <w:rPr>
+          <w:b/>
+          <w:sz w:val="24"/>
+        </w:rPr>
+      </w:pPr>
+    </w:p>
+    <w:p>
+      <w:pPr>
+        <w:pStyle w:val="ListParagraph"/>
+        <w:rPr>
+          <w:b/>
+          <w:sz w:val="24"/>
+        </w:rPr>
+      </w:pPr>
+    </w:p>
+    <w:p>
+      <w:pPr>
+        <w:pStyle w:val="ListParagraph"/>
+        <w:rPr>
+          <w:b/>
+          <w:sz w:val="24"/>
+        </w:rPr>
+      </w:pPr>
+    </w:p>
+    <w:p>
+      <w:pPr>
+        <w:pStyle w:val="ListParagraph"/>
+        <w:rPr>
+          <w:b/>
+          <w:sz w:val="24"/>
+        </w:rPr>
+      </w:pPr>
+    </w:p>
+    <w:p>
+      <w:pPr>
+        <w:pStyle w:val="ListParagraph"/>
+        <w:rPr>
+          <w:b/>
+          <w:sz w:val="24"/>
+        </w:rPr>
+      </w:pPr>
+    </w:p>
+    <w:p>
+      <w:pPr>
+        <w:pStyle w:val="ListParagraph"/>
+        <w:rPr>
+          <w:b/>
+          <w:sz w:val="24"/>
+        </w:rPr>
+      </w:pPr>
+    </w:p>
+    <w:p>
+      <w:pPr>
+        <w:pStyle w:val="ListParagraph"/>
+        <w:rPr>
+          <w:b/>
+          <w:sz w:val="24"/>
+        </w:rPr>
+      </w:pPr>
+    </w:p>
+    <w:p>
+      <w:pPr>
+        <w:pStyle w:val="ListParagraph"/>
+        <w:rPr>
+          <w:b/>
+          <w:sz w:val="24"/>
+        </w:rPr>
+      </w:pPr>
+    </w:p>
+    <w:p>
+      <w:pPr>
+        <w:pStyle w:val="ListParagraph"/>
+        <w:rPr>
+          <w:b/>
+          <w:sz w:val="24"/>
+        </w:rPr>
+      </w:pPr>
+    </w:p>
+    <w:p>
+      <w:pPr>
+        <w:pStyle w:val="ListParagraph"/>
+        <w:rPr>
+          <w:b/>
+          <w:sz w:val="24"/>
+        </w:rPr>
+      </w:pPr>
+    </w:p>
+    <w:p>
+      <w:pPr>
+        <w:pStyle w:val="ListParagraph"/>
+        <w:rPr>
+          <w:b/>
+          <w:sz w:val="24"/>
+        </w:rPr>
+      </w:pPr>
+    </w:p>
+    <w:p>
+      <w:pPr>
+        <w:pStyle w:val="ListParagraph"/>
+        <w:rPr>
+          <w:b/>
+          <w:sz w:val="24"/>
+        </w:rPr>
+      </w:pPr>
+    </w:p>
+    <w:p>
+      <w:pPr>
+        <w:pStyle w:val="ListParagraph"/>
+        <w:rPr>
+          <w:b/>
+          <w:sz w:val="24"/>
+        </w:rPr>
+      </w:pPr>
+    </w:p>
+    <w:p>
+      <w:pPr>
+        <w:pStyle w:val="ListParagraph"/>
+        <w:rPr>
+          <w:b/>
+          <w:sz w:val="24"/>
+        </w:rPr>
+      </w:pPr>
+    </w:p>
+    <w:p>
+      <w:pPr>
+        <w:pStyle w:val="ListParagraph"/>
+        <w:rPr>
+          <w:b/>
+          <w:sz w:val="24"/>
+        </w:rPr>
+      </w:pPr>
+    </w:p>
+    <w:p>
+      <w:pPr>
+        <w:pStyle w:val="ListParagraph"/>
+        <w:rPr>
+          <w:b/>
+          <w:sz w:val="24"/>
+        </w:rPr>
+      </w:pPr>
+    </w:p>
+    <w:p>
+      <w:pPr>
+        <w:pStyle w:val="ListParagraph"/>
+        <w:rPr>
+          <w:b/>
+          <w:sz w:val="24"/>
+        </w:rPr>
+      </w:pPr>
+    </w:p>
+    <w:p>
+      <w:pPr>
+        <w:pStyle w:val="ListParagraph"/>
+        <w:rPr>
+          <w:b/>
+          <w:sz w:val="24"/>
+        </w:rPr>
+      </w:pPr>
+    </w:p>
+    <w:p>
+      <w:pPr>
+        <w:pStyle w:val="ListParagraph"/>
+        <w:rPr>
+          <w:b/>
+          <w:sz w:val="24"/>
+        </w:rPr>
+      </w:pPr>
+    </w:p>
+    <w:p>
+      <w:pPr>
+        <w:pStyle w:val="ListParagraph"/>
+        <w:rPr>
+          <w:b/>
+          <w:sz w:val="24"/>
+        </w:rPr>
+      </w:pPr>
+    </w:p>
+    <w:p>
+      <w:pPr>
+        <w:pStyle w:val="ListParagraph"/>
+        <w:rPr>
+          <w:b/>
+          <w:sz w:val="24"/>
+        </w:rPr>
+      </w:pPr>
+    </w:p>
+    <w:p>
+      <w:pPr>
+        <w:pStyle w:val="ListParagraph"/>
+        <w:rPr>
+          <w:b/>
+          <w:sz w:val="24"/>
+        </w:rPr>
+      </w:pPr>
+    </w:p>
+    <w:p>
+      <w:pPr>
+        <w:pStyle w:val="ListParagraph"/>
+        <w:rPr>
+          <w:b/>
+          <w:sz w:val="24"/>
+        </w:rPr>
+      </w:pPr>
+    </w:p>
+    <w:p>
+      <w:pPr>
+        <w:pStyle w:val="ListParagraph"/>
+        <w:rPr>
+          <w:b/>
+          <w:sz w:val="24"/>
+        </w:rPr>
+      </w:pPr>
+    </w:p>
+    <w:p>
+      <w:pPr>
+        <w:pStyle w:val="ListParagraph"/>
+        <w:rPr>
+          <w:b/>
+          <w:sz w:val="24"/>
+        </w:rPr>
+      </w:pPr>
+    </w:p>
+    <w:p>
+      <w:pPr>
+        <w:pStyle w:val="ListParagraph"/>
+        <w:rPr>
+          <w:b/>
+          <w:sz w:val="24"/>
+        </w:rPr>
+      </w:pPr>
+    </w:p>
+    <w:p>
+      <w:pPr>
+        <w:pStyle w:val="ListParagraph"/>
+        <w:rPr>
+          <w:b/>
+          <w:sz w:val="24"/>
+        </w:rPr>
+      </w:pPr>
+    </w:p>
+    <w:p>
+      <w:pPr>
+        <w:pStyle w:val="ListParagraph"/>
+        <w:rPr>
+          <w:b/>
+          <w:sz w:val="24"/>
+        </w:rPr>
+      </w:pPr>
+    </w:p>
+    <w:p>
+      <w:pPr>
+        <w:pStyle w:val="ListParagraph"/>
+        <w:rPr>
+          <w:b/>
+          <w:sz w:val="24"/>
+        </w:rPr>
+      </w:pPr>
+    </w:p>
+    <w:p>
+      <w:pPr>
+        <w:pStyle w:val="ListParagraph"/>
+        <w:rPr>
+          <w:b/>
+          <w:sz w:val="24"/>
+        </w:rPr>
+      </w:pPr>
+    </w:p>
+    <w:p>
+      <w:pPr>
+        <w:pStyle w:val="ListParagraph"/>
+        <w:rPr>
+          <w:b/>
+          <w:sz w:val="24"/>
+        </w:rPr>
+      </w:pPr>
+    </w:p>
+    <w:p>
+      <w:pPr>
+        <w:pStyle w:val="ListParagraph"/>
+        <w:rPr>
+          <w:b/>
+          <w:sz w:val="24"/>
+        </w:rPr>
+      </w:pPr>
+    </w:p>
+    <w:p>
+      <w:pPr>
+        <w:pStyle w:val="ListParagraph"/>
+        <w:rPr>
+          <w:b/>
+          <w:sz w:val="24"/>
+        </w:rPr>
+      </w:pPr>
+    </w:p>
+    <w:p>
+      <w:pPr>
+        <w:pStyle w:val="ListParagraph"/>
+        <w:rPr>
+          <w:b/>
+          <w:sz w:val="24"/>
+        </w:rPr>
+      </w:pPr>
+    </w:p>
+    <w:p>
+      <w:pPr>
+        <w:pStyle w:val="ListParagraph"/>
+        <w:rPr>
+          <w:b/>
+          <w:sz w:val="24"/>
+        </w:rPr>
+      </w:pPr>
+    </w:p>
+    <w:p>
+      <w:pPr>
+        <w:pStyle w:val="ListParagraph"/>
+        <w:rPr>
+          <w:b/>
+          <w:sz w:val="24"/>
+        </w:rPr>
+      </w:pPr>
+    </w:p>
+    <w:p>
+      <w:pPr>
+        <w:pStyle w:val="ListParagraph"/>
+        <w:rPr>
+          <w:b/>
+          <w:sz w:val="24"/>
+        </w:rPr>
+      </w:pPr>
+    </w:p>
+    <w:p>
+      <w:pPr>
+        <w:pStyle w:val="ListParagraph"/>
+        <w:rPr>
+          <w:b/>
+          <w:sz w:val="24"/>
+        </w:rPr>
+      </w:pPr>
+    </w:p>
+    <w:p>
+      <w:pPr>
+        <w:pStyle w:val="ListParagraph"/>
+        <w:rPr>
+          <w:b/>
+          <w:sz w:val="24"/>
+        </w:rPr>
+      </w:pPr>
+    </w:p>
+    <w:p>
+      <w:pPr>
+        <w:pStyle w:val="ListParagraph"/>
+        <w:rPr>
+          <w:b/>
+          <w:sz w:val="24"/>
+        </w:rPr>
+      </w:pPr>
+    </w:p>
+    <w:p>
+      <w:pPr>
+        <w:pStyle w:val="ListParagraph"/>
+        <w:rPr>
+          <w:b/>
+          <w:sz w:val="24"/>
+        </w:rPr>
+      </w:pPr>
+    </w:p>
+    <w:p>
+      <w:pPr>
+        <w:pStyle w:val="ListParagraph"/>
+        <w:rPr>
+          <w:b/>
+          <w:sz w:val="24"/>
+        </w:rPr>
+      </w:pPr>
+    </w:p>
+    <w:p>
+      <w:pPr>
+        <w:pStyle w:val="ListParagraph"/>
+        <w:rPr>
+          <w:b/>
+          <w:sz w:val="24"/>
+        </w:rPr>
+      </w:pPr>
+    </w:p>
+    <w:p>
+      <w:pPr>
+        <w:pStyle w:val="ListParagraph"/>
+        <w:rPr>
+          <w:b/>
+          <w:sz w:val="24"/>
+        </w:rPr>
+      </w:pPr>
+    </w:p>
+    <w:p>
+      <w:pPr>
+        <w:pStyle w:val="ListParagraph"/>
+        <w:rPr>
+          <w:b/>
+          <w:sz w:val="24"/>
+        </w:rPr>
+      </w:pPr>
+    </w:p>
+    <w:p>
+      <w:pPr>
+        <w:pStyle w:val="ListParagraph"/>
+        <w:rPr>
+          <w:b/>
+          <w:sz w:val="24"/>
+        </w:rPr>
+      </w:pPr>
+    </w:p>
+    <w:p>
+      <w:pPr>
+        <w:pStyle w:val="ListParagraph"/>
+        <w:rPr>
+          <w:b/>
+          <w:sz w:val="24"/>
+        </w:rPr>
+      </w:pPr>
+    </w:p>
+    <w:p>
+      <w:pPr>
+        <w:pStyle w:val="ListParagraph"/>
+        <w:rPr>
+          <w:b/>
+          <w:sz w:val="24"/>
+        </w:rPr>
+      </w:pPr>
+    </w:p>
+    <w:p>
+      <w:pPr>
+        <w:pStyle w:val="ListParagraph"/>
+        <w:rPr>
+          <w:b/>
+          <w:sz w:val="24"/>
+        </w:rPr>
+      </w:pPr>
+    </w:p>
+    <w:p>
+      <w:pPr>
+        <w:pStyle w:val="ListParagraph"/>
+        <w:rPr>
+          <w:b/>
+          <w:sz w:val="24"/>
+        </w:rPr>
+      </w:pPr>
+    </w:p>
+    <w:p>
+      <w:pPr>
+        <w:pStyle w:val="ListParagraph"/>
+        <w:rPr>
+          <w:b/>
+          <w:sz w:val="24"/>
+        </w:rPr>
+      </w:pPr>
+    </w:p>
+    <w:p>
+      <w:pPr>
+        <w:pStyle w:val="ListParagraph"/>
+        <w:rPr>
+          <w:b/>
+          <w:sz w:val="24"/>
+        </w:rPr>
+      </w:pPr>
+    </w:p>
+    <w:p>
+      <w:pPr>
+        <w:pStyle w:val="ListParagraph"/>
+        <w:rPr>
+          <w:b/>
+          <w:sz w:val="24"/>
+        </w:rPr>
+      </w:pPr>
+    </w:p>
+    <w:p>
+      <w:pPr>
+        <w:pStyle w:val="ListParagraph"/>
+        <w:rPr>
+          <w:b/>
+          <w:sz w:val="24"/>
+        </w:rPr>
+      </w:pPr>
+    </w:p>
+    <w:p>
+      <w:pPr>
+        <w:pStyle w:val="ListParagraph"/>
+        <w:rPr>
+          <w:b/>
+          <w:sz w:val="24"/>
+        </w:rPr>
+      </w:pPr>
+    </w:p>
+    <w:p>
+      <w:pPr>
+        <w:pStyle w:val="ListParagraph"/>
+        <w:rPr>
+          <w:b/>
+          <w:sz w:val="24"/>
+        </w:rPr>
+      </w:pPr>
+    </w:p>
+    <w:p>
+      <w:pPr>
+        <w:pStyle w:val="ListParagraph"/>
+        <w:rPr>
+          <w:b/>
+          <w:sz w:val="24"/>
+        </w:rPr>
+      </w:pPr>
+    </w:p>
+    <w:p>
+      <w:pPr>
+        <w:pStyle w:val="ListParagraph"/>
+        <w:rPr>
+          <w:b/>
+          <w:sz w:val="24"/>
+        </w:rPr>
+      </w:pPr>
+    </w:p>
+    <w:p>
+      <w:pPr>
+        <w:pStyle w:val="ListParagraph"/>
+        <w:rPr>
+          <w:b/>
+          <w:sz w:val="24"/>
+        </w:rPr>
+      </w:pPr>
+    </w:p>
+    <w:p>
+      <w:pPr>
+        <w:pStyle w:val="ListParagraph"/>
+        <w:rPr>
+          <w:b/>
+          <w:sz w:val="24"/>
+        </w:rPr>
+      </w:pPr>
+    </w:p>
+    <w:p>
+      <w:pPr>
+        <w:pStyle w:val="ListParagraph"/>
+        <w:rPr>
+          <w:b/>
+          <w:sz w:val="24"/>
+        </w:rPr>
+      </w:pPr>
+    </w:p>
+    <w:p>
+      <w:pPr>
+        <w:pStyle w:val="ListParagraph"/>
+        <w:rPr>
+          <w:b/>
+          <w:sz w:val="24"/>
+        </w:rPr>
+      </w:pPr>
+    </w:p>
+    <w:p>
+      <w:pPr>
+        <w:pStyle w:val="ListParagraph"/>
+        <w:rPr>
+          <w:b/>
+          <w:sz w:val="24"/>
+        </w:rPr>
+      </w:pPr>
+    </w:p>
+    <w:p>
+      <w:pPr>
+        <w:pStyle w:val="ListParagraph"/>
+        <w:rPr>
+          <w:b/>
+          <w:sz w:val="24"/>
+        </w:rPr>
+      </w:pPr>
+    </w:p>
+    <w:p>
+      <w:pPr>
+        <w:pStyle w:val="ListParagraph"/>
+        <w:rPr>
+          <w:b/>
+          <w:sz w:val="24"/>
+        </w:rPr>
+      </w:pPr>
+    </w:p>
+    <w:p>
+      <w:pPr>
+        <w:pStyle w:val="ListParagraph"/>
+        <w:rPr>
+          <w:b/>
+          <w:sz w:val="24"/>
+        </w:rPr>
+      </w:pPr>
+    </w:p>
+    <w:p>
+      <w:pPr>
+        <w:pStyle w:val="ListParagraph"/>
+        <w:rPr>
+          <w:b/>
+          <w:sz w:val="24"/>
+        </w:rPr>
+      </w:pPr>
+    </w:p>
+    <w:p>
+      <w:pPr>
+        <w:pStyle w:val="ListParagraph"/>
+        <w:rPr>
+          <w:b/>
+          <w:sz w:val="24"/>
+        </w:rPr>
+      </w:pPr>
+    </w:p>
+    <w:p>
+      <w:pPr>
+        <w:pStyle w:val="ListParagraph"/>
+        <w:rPr>
+          <w:b/>
+          <w:sz w:val="24"/>
+        </w:rPr>
+      </w:pPr>
+    </w:p>
+    <w:p>
+      <w:pPr>
+        <w:pStyle w:val="ListParagraph"/>
+        <w:rPr>
+          <w:b/>
+          <w:sz w:val="24"/>
+        </w:rPr>
+      </w:pPr>
+    </w:p>
+    <w:p>
+      <w:pPr>
+        <w:pStyle w:val="ListParagraph"/>
+        <w:rPr>
+          <w:b/>
+          <w:sz w:val="24"/>
+        </w:rPr>
+      </w:pPr>
+    </w:p>
+    <w:p>
+      <w:pPr>
+        <w:pStyle w:val="ListParagraph"/>
+        <w:rPr>
+          <w:b/>
+          <w:sz w:val="24"/>
+        </w:rPr>
+      </w:pPr>
+    </w:p>
+    <w:p>
+      <w:pPr>
+        <w:pStyle w:val="ListParagraph"/>
+        <w:rPr>
+          <w:b/>
+          <w:sz w:val="24"/>
+        </w:rPr>
+      </w:pPr>
+    </w:p>
+    <w:p>
+      <w:pPr>
+        <w:pStyle w:val="ListParagraph"/>
+        <w:rPr>
+          <w:b/>
+          <w:sz w:val="24"/>
+        </w:rPr>
+      </w:pPr>
+    </w:p>
+    <w:p>
+      <w:pPr>
+        <w:pStyle w:val="ListParagraph"/>
+        <w:rPr>
+          <w:b/>
+          <w:sz w:val="24"/>
+        </w:rPr>
+      </w:pPr>
+    </w:p>
+    <w:p>
+      <w:pPr>
+        <w:pStyle w:val="ListParagraph"/>
+        <w:rPr>
+          <w:b/>
+          <w:sz w:val="24"/>
+        </w:rPr>
+      </w:pPr>
+    </w:p>
+    <w:p>
+      <w:pPr>
+        <w:pStyle w:val="ListParagraph"/>
+        <w:rPr>
+          <w:b/>
+          <w:sz w:val="24"/>
+        </w:rPr>
+      </w:pPr>
+    </w:p>
+    <w:p>
+      <w:pPr>
+        <w:pStyle w:val="ListParagraph"/>
+        <w:rPr>
+          <w:b/>
+          <w:sz w:val="24"/>
+        </w:rPr>
+      </w:pPr>
+    </w:p>
+    <w:p>
+      <w:pPr>
+        <w:pStyle w:val="ListParagraph"/>
+        <w:rPr>
+          <w:b/>
+          <w:sz w:val="24"/>
+        </w:rPr>
+      </w:pPr>
+    </w:p>
+    <w:p>
+      <w:pPr>
+        <w:pStyle w:val="ListParagraph"/>
+        <w:rPr>
+          <w:b/>
+          <w:sz w:val="24"/>
+        </w:rPr>
+      </w:pPr>
+    </w:p>
+    <w:p>
+      <w:pPr>
+        <w:pStyle w:val="ListParagraph"/>
+        <w:rPr>
+          <w:b/>
+          <w:sz w:val="24"/>
+        </w:rPr>
+      </w:pPr>
+    </w:p>
+    <w:p>
+      <w:pPr>
+        <w:pStyle w:val="ListParagraph"/>
+        <w:rPr>
+          <w:b/>
+          <w:sz w:val="24"/>
+        </w:rPr>
+      </w:pPr>
+    </w:p>
+    <w:p>
+      <w:pPr>
+        <w:pStyle w:val="ListParagraph"/>
+        <w:rPr>
+          <w:b/>
+          <w:sz w:val="24"/>
+        </w:rPr>
+      </w:pPr>
+    </w:p>
+    <w:p>
+      <w:pPr>
+        <w:pStyle w:val="ListParagraph"/>
+        <w:rPr>
+          <w:b/>
+          <w:sz w:val="24"/>
+        </w:rPr>
+      </w:pPr>
+    </w:p>
+    <w:p>
+      <w:pPr>
+        <w:pStyle w:val="ListParagraph"/>
+        <w:rPr>
+          <w:b/>
+          <w:sz w:val="24"/>
+        </w:rPr>
+      </w:pPr>
+    </w:p>
+    <w:p>
+      <w:pPr>
+        <w:pStyle w:val="ListParagraph"/>
+        <w:rPr>
+          <w:b/>
+          <w:sz w:val="24"/>
+        </w:rPr>
+      </w:pPr>
+    </w:p>
+    <w:p>
+      <w:pPr>
+        <w:pStyle w:val="ListParagraph"/>
+        <w:rPr>
+          <w:b/>
+          <w:sz w:val="24"/>
+        </w:rPr>
+      </w:pPr>
+    </w:p>
+    <w:p>
+      <w:pPr>
+        <w:pStyle w:val="ListParagraph"/>
+        <w:rPr>
+          <w:b/>
+          <w:sz w:val="24"/>
+        </w:rPr>
+      </w:pPr>
+    </w:p>
+    <w:p>
+      <w:pPr>
+        <w:pStyle w:val="ListParagraph"/>
+        <w:rPr>
+          <w:b/>
+          <w:sz w:val="24"/>
+        </w:rPr>
+      </w:pPr>
+    </w:p>
+    <w:p>
+      <w:pPr>
+        <w:pStyle w:val="ListParagraph"/>
+        <w:rPr>
+          <w:b/>
+          <w:sz w:val="24"/>
+        </w:rPr>
+      </w:pPr>
+    </w:p>
+    <w:p>
+      <w:pPr>
+        <w:pStyle w:val="ListParagraph"/>
+        <w:rPr>
+          <w:b/>
+          <w:sz w:val="24"/>
+        </w:rPr>
+      </w:pPr>
+    </w:p>
+    <w:p>
+      <w:pPr>
+        <w:pStyle w:val="ListParagraph"/>
+        <w:rPr>
+          <w:b/>
+          <w:sz w:val="24"/>
+        </w:rPr>
+      </w:pPr>
+    </w:p>
+    <w:p>
+      <w:pPr>
+        <w:pStyle w:val="ListParagraph"/>
+        <w:rPr>
+          <w:b/>
+          <w:sz w:val="24"/>
+        </w:rPr>
+      </w:pPr>
+    </w:p>
+    <w:p>
+      <w:pPr>
+        <w:pStyle w:val="ListParagraph"/>
+        <w:rPr>
+          <w:b/>
+          <w:sz w:val="24"/>
+        </w:rPr>
+      </w:pPr>
+    </w:p>
+    <w:p>
+      <w:pPr>
+        <w:pStyle w:val="ListParagraph"/>
+        <w:rPr>
+          <w:b/>
+          <w:sz w:val="24"/>
+        </w:rPr>
+      </w:pPr>
+    </w:p>
+    <w:p>
+      <w:pPr>
+        <w:pStyle w:val="ListParagraph"/>
+        <w:rPr>
+          <w:b/>
+          <w:sz w:val="24"/>
+        </w:rPr>
+      </w:pPr>
+    </w:p>
+    <w:p>
+      <w:pPr>
+        <w:pStyle w:val="ListParagraph"/>
+        <w:rPr>
+          <w:b/>
+          <w:sz w:val="24"/>
+        </w:rPr>
+      </w:pPr>
+    </w:p>
+    <w:p>
+      <w:pPr>
+        <w:pStyle w:val="ListParagraph"/>
+        <w:rPr>
+          <w:b/>
+          <w:sz w:val="24"/>
+        </w:rPr>
+      </w:pPr>
+    </w:p>
+    <w:p>
+      <w:pPr>
+        <w:pStyle w:val="ListParagraph"/>
+        <w:rPr>
+          <w:b/>
+          <w:sz w:val="24"/>
+        </w:rPr>
+      </w:pPr>
+    </w:p>
+    <w:p>
+      <w:pPr>
+        <w:pStyle w:val="ListParagraph"/>
+        <w:rPr>
+          <w:b/>
+          <w:sz w:val="24"/>
+        </w:rPr>
+      </w:pPr>
+    </w:p>
+    <w:p>
+      <w:pPr>
+        <w:pStyle w:val="ListParagraph"/>
+        <w:rPr>
+          <w:b/>
+          <w:sz w:val="24"/>
+        </w:rPr>
+      </w:pPr>
+    </w:p>
+    <w:p>
+      <w:pPr>
+        <w:pStyle w:val="ListParagraph"/>
+        <w:rPr>
+          <w:b/>
+          <w:sz w:val="24"/>
+        </w:rPr>
+      </w:pPr>
+    </w:p>
+    <w:p>
+      <w:pPr>
+        <w:pStyle w:val="ListParagraph"/>
+        <w:rPr>
+          <w:b/>
+          <w:sz w:val="24"/>
+        </w:rPr>
+      </w:pPr>
+    </w:p>
+    <w:p>
+      <w:pPr>
+        <w:pStyle w:val="ListParagraph"/>
+        <w:rPr>
+          <w:b/>
+          <w:sz w:val="24"/>
+        </w:rPr>
+      </w:pPr>
+    </w:p>
+    <w:p>
+      <w:pPr>
+        <w:pStyle w:val="ListParagraph"/>
+        <w:rPr>
+          <w:b/>
+          <w:sz w:val="24"/>
+        </w:rPr>
+      </w:pPr>
+    </w:p>
+    <w:p>
+      <w:pPr>
+        <w:pStyle w:val="ListParagraph"/>
+        <w:rPr>
+          <w:b/>
+          <w:sz w:val="24"/>
+        </w:rPr>
+      </w:pPr>
+    </w:p>
+    <w:p>
+      <w:pPr>
+        <w:pStyle w:val="ListParagraph"/>
+        <w:rPr>
+          <w:b/>
+          <w:sz w:val="24"/>
+        </w:rPr>
+      </w:pPr>
+    </w:p>
+    <w:p>
+      <w:pPr>
+        <w:pStyle w:val="ListParagraph"/>
+        <w:rPr>
+          <w:b/>
+          <w:sz w:val="24"/>
+        </w:rPr>
+      </w:pPr>
+    </w:p>
+    <w:p>
+      <w:pPr>
+        <w:pStyle w:val="ListParagraph"/>
         <w:numPr>
           <w:ilvl w:val="0"/>
           <w:numId w:val="1"/>
@@ -664,6 +4874,7 @@
           <w:b/>
           <w:sz w:val="24"/>
         </w:rPr>
+        <w:lastRenderedPageBreak/>
         <w:t xml:space="preserve">Configuraciones </w:t>
       </w:r>
       <w:r>
@@ -683,7 +4894,7 @@
     </w:p>
     <w:tbl>
       <w:tblPr>
-        <w:tblStyle w:val="Tablaconcuadrcula"/>
+        <w:tblStyle w:val="TableGrid"/>
         <w:tblW w:w="0" w:type="auto"/>
         <w:tblLook w:val="04A0" w:firstRow="1" w:lastRow="0" w:firstColumn="1" w:lastColumn="0" w:noHBand="0" w:noVBand="1"/>
       </w:tblPr>
@@ -697,48 +4908,1998 @@
           </w:tcPr>
           <w:p>
             <w:pPr>
-              <w:pStyle w:val="Prrafodelista"/>
+              <w:spacing w:after="0" w:line="240" w:lineRule="auto"/>
+              <w:rPr>
+                <w:rFonts w:cstheme="minorHAnsi"/>
+                <w:iCs/>
+              </w:rPr>
+            </w:pPr>
+            <w:r>
+              <w:rPr>
+                <w:rFonts w:cstheme="minorHAnsi"/>
+                <w:iCs/>
+              </w:rPr>
+              <w:t>- OMRON NX1P2:</w:t>
+            </w:r>
+          </w:p>
+          <w:p>
+            <w:pPr>
+              <w:pStyle w:val="ListParagraph"/>
               <w:ind w:left="0"/>
               <w:rPr>
-                <w:rFonts w:ascii="Agency FB" w:hAnsi="Agency FB"/>
-                <w:i/>
-                <w:sz w:val="24"/>
-              </w:rPr>
-            </w:pPr>
-            <w:r>
-              <w:rPr>
-                <w:rFonts w:ascii="Agency FB" w:hAnsi="Agency FB"/>
-                <w:i/>
-              </w:rPr>
-              <w:t>Se pide una lista de los elementos que se han usado, como el PLC, variador, módulo IO</w:t>
-            </w:r>
-            <w:r>
-              <w:rPr>
-                <w:rFonts w:ascii="Agency FB" w:hAnsi="Agency FB"/>
-                <w:i/>
-              </w:rPr>
-              <w:t xml:space="preserve"> analógico</w:t>
-            </w:r>
-            <w:r>
-              <w:rPr>
-                <w:rFonts w:ascii="Agency FB" w:hAnsi="Agency FB"/>
-                <w:i/>
-              </w:rPr>
-              <w:t>,</w:t>
-            </w:r>
-            <w:r>
-              <w:rPr>
-                <w:rFonts w:ascii="Agency FB" w:hAnsi="Agency FB"/>
-                <w:i/>
-              </w:rPr>
-              <w:t xml:space="preserve"> HMI,</w:t>
-            </w:r>
-            <w:r>
-              <w:rPr>
-                <w:rFonts w:ascii="Agency FB" w:hAnsi="Agency FB"/>
-                <w:i/>
-              </w:rPr>
-              <w:t xml:space="preserve"> tarjeta de encoder, ….</w:t>
+                <w:rFonts w:cstheme="minorHAnsi"/>
+                <w:iCs/>
+              </w:rPr>
+            </w:pPr>
+            <w:r>
+              <w:rPr>
+                <w:rFonts w:cstheme="minorHAnsi"/>
+                <w:iCs/>
+              </w:rPr>
+              <w:tab/>
+            </w:r>
+            <w:r>
+              <w:rPr>
+                <w:rFonts w:cstheme="minorHAnsi"/>
+                <w:iCs/>
+              </w:rPr>
+              <w:t xml:space="preserve">Es el PLC que controla el sistema. Recibe señales de sus entradas y, en función del programa que tiene cargado, actúa sobre las salidas correspondientes. Su puerto de salidas tiene una configuración PNP fija, pero su puerto de entradas puede ser tanto PNP como NPN. En nuestro caso, dicho puerto estará configurado en </w:t>
+            </w:r>
+            <w:r>
+              <w:rPr>
+                <w:rFonts w:cstheme="minorHAnsi"/>
+                <w:iCs/>
+              </w:rPr>
+              <w:t>NPN</w:t>
+            </w:r>
+            <w:r>
+              <w:rPr>
+                <w:rFonts w:cstheme="minorHAnsi"/>
+                <w:iCs/>
+              </w:rPr>
+              <w:t>. Este PLC tendrá la dirección IP 192.168.250.1.</w:t>
+            </w:r>
+          </w:p>
+          <w:p>
+            <w:pPr>
+              <w:pStyle w:val="ListParagraph"/>
+              <w:ind w:left="0"/>
+              <w:rPr>
+                <w:rFonts w:cstheme="minorHAnsi"/>
+                <w:iCs/>
+                <w:sz w:val="24"/>
+              </w:rPr>
+            </w:pPr>
+          </w:p>
+          <w:p>
+            <w:pPr>
+              <w:pStyle w:val="ListParagraph"/>
+              <w:ind w:left="0"/>
+              <w:jc w:val="center"/>
+              <w:rPr>
+                <w:rFonts w:cstheme="minorHAnsi"/>
+                <w:iCs/>
+                <w:sz w:val="24"/>
+              </w:rPr>
+            </w:pPr>
+            <w:r>
+              <w:rPr>
+                <w:rFonts w:cstheme="minorHAnsi"/>
+                <w:iCs/>
+                <w:noProof/>
+                <w:sz w:val="20"/>
+                <w:szCs w:val="20"/>
+              </w:rPr>
+              <w:drawing>
+                <wp:inline distT="0" distB="0" distL="0" distR="0" wp14:anchorId="4E269C9B" wp14:editId="3A52BCDA">
+                  <wp:extent cx="2763793" cy="1135464"/>
+                  <wp:effectExtent l="0" t="0" r="0" b="7620"/>
+                  <wp:docPr id="692843243" name="Picture 1"/>
+                  <wp:cNvGraphicFramePr>
+                    <a:graphicFrameLocks xmlns:a="http://schemas.openxmlformats.org/drawingml/2006/main" noChangeAspect="1"/>
+                  </wp:cNvGraphicFramePr>
+                  <a:graphic xmlns:a="http://schemas.openxmlformats.org/drawingml/2006/main">
+                    <a:graphicData uri="http://schemas.openxmlformats.org/drawingml/2006/picture">
+                      <pic:pic xmlns:pic="http://schemas.openxmlformats.org/drawingml/2006/picture">
+                        <pic:nvPicPr>
+                          <pic:cNvPr id="692843243" name=""/>
+                          <pic:cNvPicPr/>
+                        </pic:nvPicPr>
+                        <pic:blipFill>
+                          <a:blip r:embed="rId15"/>
+                          <a:stretch>
+                            <a:fillRect/>
+                          </a:stretch>
+                        </pic:blipFill>
+                        <pic:spPr>
+                          <a:xfrm>
+                            <a:off x="0" y="0"/>
+                            <a:ext cx="2799194" cy="1150008"/>
+                          </a:xfrm>
+                          <a:prstGeom prst="rect">
+                            <a:avLst/>
+                          </a:prstGeom>
+                        </pic:spPr>
+                      </pic:pic>
+                    </a:graphicData>
+                  </a:graphic>
+                </wp:inline>
+              </w:drawing>
+            </w:r>
+          </w:p>
+          <w:p>
+            <w:pPr>
+              <w:pStyle w:val="ListParagraph"/>
+              <w:ind w:left="0"/>
+              <w:jc w:val="center"/>
+              <w:rPr>
+                <w:rFonts w:cstheme="minorHAnsi"/>
+                <w:iCs/>
+                <w:sz w:val="24"/>
+              </w:rPr>
+            </w:pPr>
+          </w:p>
+          <w:p>
+            <w:pPr>
+              <w:pStyle w:val="ListParagraph"/>
+              <w:ind w:left="0"/>
+              <w:rPr>
+                <w:rFonts w:cstheme="minorHAnsi"/>
+                <w:iCs/>
+                <w:sz w:val="24"/>
+              </w:rPr>
+            </w:pPr>
+            <w:r>
+              <w:rPr>
+                <w:rFonts w:cstheme="minorHAnsi"/>
+                <w:iCs/>
+                <w:sz w:val="24"/>
+              </w:rPr>
+              <w:t xml:space="preserve">- Módulo de </w:t>
+            </w:r>
+            <w:proofErr w:type="spellStart"/>
+            <w:r>
+              <w:rPr>
+                <w:rFonts w:cstheme="minorHAnsi"/>
+                <w:iCs/>
+                <w:sz w:val="24"/>
+              </w:rPr>
+              <w:t>encoder</w:t>
+            </w:r>
+            <w:proofErr w:type="spellEnd"/>
+            <w:r>
+              <w:rPr>
+                <w:rFonts w:cstheme="minorHAnsi"/>
+                <w:iCs/>
+                <w:sz w:val="24"/>
+              </w:rPr>
+              <w:t xml:space="preserve"> incremental</w:t>
+            </w:r>
+            <w:r>
+              <w:rPr>
+                <w:rFonts w:cstheme="minorHAnsi"/>
+                <w:iCs/>
+                <w:sz w:val="24"/>
+              </w:rPr>
+              <w:t xml:space="preserve"> NX-EC0212</w:t>
+            </w:r>
+            <w:r>
+              <w:rPr>
+                <w:rFonts w:cstheme="minorHAnsi"/>
+                <w:iCs/>
+                <w:sz w:val="24"/>
+              </w:rPr>
+              <w:t>:</w:t>
+            </w:r>
+          </w:p>
+          <w:p>
+            <w:pPr>
+              <w:pStyle w:val="ListParagraph"/>
+              <w:ind w:left="0"/>
+              <w:rPr>
+                <w:rFonts w:cstheme="minorHAnsi"/>
+                <w:iCs/>
+                <w:sz w:val="24"/>
+              </w:rPr>
+            </w:pPr>
+            <w:r>
+              <w:rPr>
+                <w:rFonts w:cstheme="minorHAnsi"/>
+                <w:iCs/>
+                <w:sz w:val="24"/>
+              </w:rPr>
+              <w:tab/>
+              <w:t xml:space="preserve">Es un módulo lateral del PLC que añade entradas para recibir los pulsos de dos </w:t>
+            </w:r>
+            <w:proofErr w:type="spellStart"/>
+            <w:r>
+              <w:rPr>
+                <w:rFonts w:cstheme="minorHAnsi"/>
+                <w:iCs/>
+                <w:sz w:val="24"/>
+              </w:rPr>
+              <w:t>encoders</w:t>
+            </w:r>
+            <w:proofErr w:type="spellEnd"/>
+            <w:r>
+              <w:rPr>
+                <w:rFonts w:cstheme="minorHAnsi"/>
+                <w:iCs/>
+                <w:sz w:val="24"/>
+              </w:rPr>
+              <w:t xml:space="preserve"> incrementales. Dispone de una entrada A, B y Z por cada canal y salidas de alimentación a 24Vdc.</w:t>
+            </w:r>
+          </w:p>
+          <w:p>
+            <w:pPr>
+              <w:pStyle w:val="ListParagraph"/>
+              <w:ind w:left="0"/>
+              <w:rPr>
+                <w:rFonts w:cstheme="minorHAnsi"/>
+                <w:iCs/>
+                <w:sz w:val="24"/>
+              </w:rPr>
+            </w:pPr>
+            <w:r>
+              <w:rPr>
+                <w:rFonts w:cstheme="minorHAnsi"/>
+                <w:iCs/>
+                <w:sz w:val="24"/>
+              </w:rPr>
+              <w:tab/>
+              <w:t>Lo agregamos al bastidor de CPU en el programa del PLC:</w:t>
+            </w:r>
+          </w:p>
+          <w:p>
+            <w:pPr>
+              <w:pStyle w:val="ListParagraph"/>
+              <w:ind w:left="0"/>
+              <w:rPr>
+                <w:rFonts w:cstheme="minorHAnsi"/>
+                <w:iCs/>
+                <w:sz w:val="24"/>
+              </w:rPr>
+            </w:pPr>
+          </w:p>
+          <w:p>
+            <w:pPr>
+              <w:pStyle w:val="ListParagraph"/>
+              <w:ind w:left="0"/>
+              <w:rPr>
+                <w:rFonts w:cstheme="minorHAnsi"/>
+                <w:iCs/>
+                <w:sz w:val="24"/>
+              </w:rPr>
+            </w:pPr>
+            <w:r>
+              <w:rPr>
+                <w:rFonts w:cstheme="minorHAnsi"/>
+                <w:iCs/>
+                <w:sz w:val="24"/>
+              </w:rPr>
+              <w:drawing>
+                <wp:inline distT="0" distB="0" distL="0" distR="0" wp14:anchorId="5B6F821C" wp14:editId="46943134">
+                  <wp:extent cx="5867400" cy="3070223"/>
+                  <wp:effectExtent l="0" t="0" r="0" b="0"/>
+                  <wp:docPr id="2128360714" name="Picture 1"/>
+                  <wp:cNvGraphicFramePr>
+                    <a:graphicFrameLocks xmlns:a="http://schemas.openxmlformats.org/drawingml/2006/main" noChangeAspect="1"/>
+                  </wp:cNvGraphicFramePr>
+                  <a:graphic xmlns:a="http://schemas.openxmlformats.org/drawingml/2006/main">
+                    <a:graphicData uri="http://schemas.openxmlformats.org/drawingml/2006/picture">
+                      <pic:pic xmlns:pic="http://schemas.openxmlformats.org/drawingml/2006/picture">
+                        <pic:nvPicPr>
+                          <pic:cNvPr id="2128360714" name=""/>
+                          <pic:cNvPicPr/>
+                        </pic:nvPicPr>
+                        <pic:blipFill>
+                          <a:blip r:embed="rId16"/>
+                          <a:stretch>
+                            <a:fillRect/>
+                          </a:stretch>
+                        </pic:blipFill>
+                        <pic:spPr>
+                          <a:xfrm>
+                            <a:off x="0" y="0"/>
+                            <a:ext cx="5877296" cy="3075401"/>
+                          </a:xfrm>
+                          <a:prstGeom prst="rect">
+                            <a:avLst/>
+                          </a:prstGeom>
+                        </pic:spPr>
+                      </pic:pic>
+                    </a:graphicData>
+                  </a:graphic>
+                </wp:inline>
+              </w:drawing>
+            </w:r>
+          </w:p>
+          <w:p>
+            <w:pPr>
+              <w:pStyle w:val="ListParagraph"/>
+              <w:ind w:left="0"/>
+              <w:rPr>
+                <w:rFonts w:cstheme="minorHAnsi"/>
+                <w:iCs/>
+                <w:sz w:val="24"/>
+              </w:rPr>
+            </w:pPr>
+          </w:p>
+          <w:p>
+            <w:pPr>
+              <w:pStyle w:val="ListParagraph"/>
+              <w:ind w:left="0"/>
+              <w:rPr>
+                <w:rFonts w:cstheme="minorHAnsi"/>
+                <w:iCs/>
+                <w:sz w:val="24"/>
+              </w:rPr>
+            </w:pPr>
+          </w:p>
+          <w:p>
+            <w:pPr>
+              <w:pStyle w:val="ListParagraph"/>
+              <w:ind w:left="0"/>
+              <w:rPr>
+                <w:rFonts w:cstheme="minorHAnsi"/>
+                <w:iCs/>
+                <w:sz w:val="24"/>
+              </w:rPr>
+            </w:pPr>
+          </w:p>
+          <w:p>
+            <w:pPr>
+              <w:pStyle w:val="ListParagraph"/>
+              <w:ind w:left="0"/>
+              <w:rPr>
+                <w:rFonts w:cstheme="minorHAnsi"/>
+                <w:iCs/>
+                <w:sz w:val="24"/>
+              </w:rPr>
+            </w:pPr>
+          </w:p>
+          <w:p>
+            <w:pPr>
+              <w:pStyle w:val="ListParagraph"/>
+              <w:ind w:left="0"/>
+              <w:rPr>
+                <w:rFonts w:cstheme="minorHAnsi"/>
+                <w:iCs/>
+                <w:sz w:val="24"/>
+              </w:rPr>
+            </w:pPr>
+          </w:p>
+          <w:p>
+            <w:pPr>
+              <w:pStyle w:val="ListParagraph"/>
+              <w:ind w:left="0"/>
+              <w:rPr>
+                <w:rFonts w:cstheme="minorHAnsi"/>
+                <w:iCs/>
+                <w:sz w:val="24"/>
+              </w:rPr>
+            </w:pPr>
+          </w:p>
+          <w:p>
+            <w:pPr>
+              <w:pStyle w:val="ListParagraph"/>
+              <w:ind w:left="0"/>
+              <w:rPr>
+                <w:rFonts w:cstheme="minorHAnsi"/>
+                <w:iCs/>
+                <w:sz w:val="24"/>
+              </w:rPr>
+            </w:pPr>
+          </w:p>
+          <w:p>
+            <w:pPr>
+              <w:pStyle w:val="ListParagraph"/>
+              <w:ind w:left="0"/>
+              <w:rPr>
+                <w:rFonts w:cstheme="minorHAnsi"/>
+                <w:iCs/>
+                <w:sz w:val="24"/>
+              </w:rPr>
+            </w:pPr>
+          </w:p>
+          <w:p>
+            <w:pPr>
+              <w:pStyle w:val="ListParagraph"/>
+              <w:ind w:left="0"/>
+              <w:rPr>
+                <w:rFonts w:cstheme="minorHAnsi"/>
+                <w:iCs/>
+                <w:sz w:val="24"/>
+              </w:rPr>
+            </w:pPr>
+          </w:p>
+          <w:p>
+            <w:pPr>
+              <w:pStyle w:val="ListParagraph"/>
+              <w:ind w:left="0"/>
+              <w:rPr>
+                <w:rFonts w:cstheme="minorHAnsi"/>
+                <w:iCs/>
+                <w:sz w:val="24"/>
+              </w:rPr>
+            </w:pPr>
+          </w:p>
+          <w:p>
+            <w:pPr>
+              <w:pStyle w:val="ListParagraph"/>
+              <w:ind w:left="0"/>
+              <w:rPr>
+                <w:rFonts w:cstheme="minorHAnsi"/>
+                <w:iCs/>
+                <w:sz w:val="24"/>
+              </w:rPr>
+            </w:pPr>
+            <w:r>
+              <w:rPr>
+                <w:rFonts w:cstheme="minorHAnsi"/>
+                <w:iCs/>
+                <w:sz w:val="24"/>
+              </w:rPr>
+              <w:lastRenderedPageBreak/>
+              <w:tab/>
+              <w:t>Una vez agregado, entraremos a “Editar ajustes de asignación de E/S” para asignar las entradas y salidas que usaremos en el canal 1:</w:t>
+            </w:r>
+          </w:p>
+          <w:p>
+            <w:pPr>
+              <w:pStyle w:val="ListParagraph"/>
+              <w:ind w:left="0"/>
+              <w:rPr>
+                <w:rFonts w:cstheme="minorHAnsi"/>
+                <w:iCs/>
+                <w:sz w:val="24"/>
+              </w:rPr>
+            </w:pPr>
+          </w:p>
+          <w:p>
+            <w:pPr>
+              <w:pStyle w:val="ListParagraph"/>
+              <w:ind w:left="0"/>
+              <w:rPr>
+                <w:rFonts w:cstheme="minorHAnsi"/>
+                <w:iCs/>
+                <w:sz w:val="24"/>
+              </w:rPr>
+            </w:pPr>
+            <w:r>
+              <w:rPr>
+                <w:rFonts w:cstheme="minorHAnsi"/>
+                <w:iCs/>
+                <w:sz w:val="24"/>
+              </w:rPr>
+              <w:tab/>
+            </w:r>
+            <w:r>
+              <w:rPr>
+                <w:rFonts w:cstheme="minorHAnsi"/>
+                <w:iCs/>
+                <w:sz w:val="24"/>
+              </w:rPr>
+              <w:t xml:space="preserve">A las salidas agregaremos “Ch1 </w:t>
+            </w:r>
+            <w:proofErr w:type="spellStart"/>
+            <w:r>
+              <w:rPr>
+                <w:rFonts w:cstheme="minorHAnsi"/>
+                <w:iCs/>
+                <w:sz w:val="24"/>
+              </w:rPr>
+              <w:t>Encoder</w:t>
+            </w:r>
+            <w:proofErr w:type="spellEnd"/>
+            <w:r>
+              <w:rPr>
+                <w:rFonts w:cstheme="minorHAnsi"/>
+                <w:iCs/>
+                <w:sz w:val="24"/>
+              </w:rPr>
+              <w:t xml:space="preserve"> </w:t>
+            </w:r>
+            <w:proofErr w:type="spellStart"/>
+            <w:r>
+              <w:rPr>
+                <w:rFonts w:cstheme="minorHAnsi"/>
+                <w:iCs/>
+                <w:sz w:val="24"/>
+              </w:rPr>
+              <w:t>counter</w:t>
+            </w:r>
+            <w:proofErr w:type="spellEnd"/>
+            <w:r>
+              <w:rPr>
+                <w:rFonts w:cstheme="minorHAnsi"/>
+                <w:iCs/>
+                <w:sz w:val="24"/>
+              </w:rPr>
+              <w:t xml:space="preserve"> </w:t>
+            </w:r>
+            <w:proofErr w:type="spellStart"/>
+            <w:r>
+              <w:rPr>
+                <w:rFonts w:cstheme="minorHAnsi"/>
+                <w:iCs/>
+                <w:sz w:val="24"/>
+              </w:rPr>
+              <w:t>operation</w:t>
+            </w:r>
+            <w:proofErr w:type="spellEnd"/>
+            <w:r>
+              <w:rPr>
+                <w:rFonts w:cstheme="minorHAnsi"/>
+                <w:iCs/>
+                <w:sz w:val="24"/>
+              </w:rPr>
+              <w:t xml:space="preserve">” </w:t>
+            </w:r>
+            <w:proofErr w:type="gramStart"/>
+            <w:r>
+              <w:rPr>
+                <w:rFonts w:cstheme="minorHAnsi"/>
+                <w:iCs/>
+                <w:sz w:val="24"/>
+              </w:rPr>
+              <w:t>y  “</w:t>
+            </w:r>
+            <w:proofErr w:type="gramEnd"/>
+            <w:r>
+              <w:rPr>
+                <w:rFonts w:cstheme="minorHAnsi"/>
+                <w:iCs/>
+                <w:sz w:val="24"/>
+              </w:rPr>
+              <w:t xml:space="preserve">Ch1 </w:t>
+            </w:r>
+            <w:proofErr w:type="spellStart"/>
+            <w:r>
+              <w:rPr>
+                <w:rFonts w:cstheme="minorHAnsi"/>
+                <w:iCs/>
+                <w:sz w:val="24"/>
+              </w:rPr>
+              <w:t>Preset</w:t>
+            </w:r>
+            <w:proofErr w:type="spellEnd"/>
+            <w:r>
+              <w:rPr>
+                <w:rFonts w:cstheme="minorHAnsi"/>
+                <w:iCs/>
+                <w:sz w:val="24"/>
+              </w:rPr>
+              <w:t xml:space="preserve"> </w:t>
+            </w:r>
+            <w:proofErr w:type="spellStart"/>
+            <w:r>
+              <w:rPr>
+                <w:rFonts w:cstheme="minorHAnsi"/>
+                <w:iCs/>
+                <w:sz w:val="24"/>
+              </w:rPr>
+              <w:t>Command</w:t>
+            </w:r>
+            <w:proofErr w:type="spellEnd"/>
+            <w:r>
+              <w:rPr>
+                <w:rFonts w:cstheme="minorHAnsi"/>
+                <w:iCs/>
+                <w:sz w:val="24"/>
+              </w:rPr>
+              <w:t xml:space="preserve"> </w:t>
+            </w:r>
+            <w:proofErr w:type="spellStart"/>
+            <w:r>
+              <w:rPr>
+                <w:rFonts w:cstheme="minorHAnsi"/>
+                <w:iCs/>
+                <w:sz w:val="24"/>
+              </w:rPr>
+              <w:t>Value</w:t>
+            </w:r>
+            <w:proofErr w:type="spellEnd"/>
+            <w:r>
+              <w:rPr>
+                <w:rFonts w:cstheme="minorHAnsi"/>
+                <w:iCs/>
+                <w:sz w:val="24"/>
+              </w:rPr>
+              <w:t>”.</w:t>
+            </w:r>
+          </w:p>
+          <w:p>
+            <w:pPr>
+              <w:pStyle w:val="ListParagraph"/>
+              <w:ind w:left="0"/>
+              <w:rPr>
+                <w:rFonts w:cstheme="minorHAnsi"/>
+                <w:iCs/>
+                <w:sz w:val="24"/>
+              </w:rPr>
+            </w:pPr>
+          </w:p>
+          <w:p>
+            <w:pPr>
+              <w:pStyle w:val="ListParagraph"/>
+              <w:ind w:left="0"/>
+              <w:rPr>
+                <w:rFonts w:cstheme="minorHAnsi"/>
+                <w:iCs/>
+                <w:sz w:val="24"/>
+              </w:rPr>
+            </w:pPr>
+            <w:r>
+              <w:rPr>
+                <w:rFonts w:cstheme="minorHAnsi"/>
+                <w:iCs/>
+                <w:sz w:val="24"/>
+              </w:rPr>
+              <w:drawing>
+                <wp:inline distT="0" distB="0" distL="0" distR="0" wp14:anchorId="3F728976" wp14:editId="4453FA02">
+                  <wp:extent cx="5867400" cy="743155"/>
+                  <wp:effectExtent l="0" t="0" r="0" b="0"/>
+                  <wp:docPr id="6590695" name="Picture 1"/>
+                  <wp:cNvGraphicFramePr>
+                    <a:graphicFrameLocks xmlns:a="http://schemas.openxmlformats.org/drawingml/2006/main" noChangeAspect="1"/>
+                  </wp:cNvGraphicFramePr>
+                  <a:graphic xmlns:a="http://schemas.openxmlformats.org/drawingml/2006/main">
+                    <a:graphicData uri="http://schemas.openxmlformats.org/drawingml/2006/picture">
+                      <pic:pic xmlns:pic="http://schemas.openxmlformats.org/drawingml/2006/picture">
+                        <pic:nvPicPr>
+                          <pic:cNvPr id="6590695" name=""/>
+                          <pic:cNvPicPr/>
+                        </pic:nvPicPr>
+                        <pic:blipFill>
+                          <a:blip r:embed="rId17"/>
+                          <a:stretch>
+                            <a:fillRect/>
+                          </a:stretch>
+                        </pic:blipFill>
+                        <pic:spPr>
+                          <a:xfrm>
+                            <a:off x="0" y="0"/>
+                            <a:ext cx="5906074" cy="748053"/>
+                          </a:xfrm>
+                          <a:prstGeom prst="rect">
+                            <a:avLst/>
+                          </a:prstGeom>
+                        </pic:spPr>
+                      </pic:pic>
+                    </a:graphicData>
+                  </a:graphic>
+                </wp:inline>
+              </w:drawing>
+            </w:r>
+          </w:p>
+          <w:p>
+            <w:pPr>
+              <w:pStyle w:val="ListParagraph"/>
+              <w:ind w:left="0"/>
+              <w:rPr>
+                <w:rFonts w:cstheme="minorHAnsi"/>
+                <w:iCs/>
+                <w:sz w:val="24"/>
+              </w:rPr>
+            </w:pPr>
+          </w:p>
+          <w:p>
+            <w:pPr>
+              <w:pStyle w:val="ListParagraph"/>
+              <w:ind w:left="0"/>
+              <w:rPr>
+                <w:rFonts w:cstheme="minorHAnsi"/>
+                <w:iCs/>
+                <w:sz w:val="24"/>
+              </w:rPr>
+            </w:pPr>
+            <w:r>
+              <w:rPr>
+                <w:rFonts w:cstheme="minorHAnsi"/>
+                <w:iCs/>
+                <w:sz w:val="24"/>
+              </w:rPr>
+              <w:tab/>
+              <w:t xml:space="preserve">A las entradas añadiremos “Ch1 Pulse </w:t>
+            </w:r>
+            <w:proofErr w:type="spellStart"/>
+            <w:r>
+              <w:rPr>
+                <w:rFonts w:cstheme="minorHAnsi"/>
+                <w:iCs/>
+                <w:sz w:val="24"/>
+              </w:rPr>
+              <w:t>Rate</w:t>
+            </w:r>
+            <w:proofErr w:type="spellEnd"/>
+            <w:r>
+              <w:rPr>
+                <w:rFonts w:cstheme="minorHAnsi"/>
+                <w:iCs/>
+                <w:sz w:val="24"/>
+              </w:rPr>
+              <w:t>”.</w:t>
+            </w:r>
+          </w:p>
+          <w:p>
+            <w:pPr>
+              <w:pStyle w:val="ListParagraph"/>
+              <w:ind w:left="0"/>
+              <w:rPr>
+                <w:rFonts w:cstheme="minorHAnsi"/>
+                <w:iCs/>
+                <w:sz w:val="24"/>
+              </w:rPr>
+            </w:pPr>
+          </w:p>
+          <w:p>
+            <w:pPr>
+              <w:pStyle w:val="ListParagraph"/>
+              <w:ind w:left="0"/>
+              <w:rPr>
+                <w:rFonts w:cstheme="minorHAnsi"/>
+                <w:iCs/>
+                <w:sz w:val="24"/>
+              </w:rPr>
+            </w:pPr>
+            <w:r>
+              <w:rPr>
+                <w:rFonts w:cstheme="minorHAnsi"/>
+                <w:iCs/>
+                <w:sz w:val="24"/>
+              </w:rPr>
+              <w:drawing>
+                <wp:inline distT="0" distB="0" distL="0" distR="0" wp14:anchorId="109FFF75" wp14:editId="23E6F284">
+                  <wp:extent cx="5861050" cy="1303895"/>
+                  <wp:effectExtent l="0" t="0" r="6350" b="0"/>
+                  <wp:docPr id="515948116" name="Picture 1"/>
+                  <wp:cNvGraphicFramePr>
+                    <a:graphicFrameLocks xmlns:a="http://schemas.openxmlformats.org/drawingml/2006/main" noChangeAspect="1"/>
+                  </wp:cNvGraphicFramePr>
+                  <a:graphic xmlns:a="http://schemas.openxmlformats.org/drawingml/2006/main">
+                    <a:graphicData uri="http://schemas.openxmlformats.org/drawingml/2006/picture">
+                      <pic:pic xmlns:pic="http://schemas.openxmlformats.org/drawingml/2006/picture">
+                        <pic:nvPicPr>
+                          <pic:cNvPr id="515948116" name=""/>
+                          <pic:cNvPicPr/>
+                        </pic:nvPicPr>
+                        <pic:blipFill>
+                          <a:blip r:embed="rId18"/>
+                          <a:stretch>
+                            <a:fillRect/>
+                          </a:stretch>
+                        </pic:blipFill>
+                        <pic:spPr>
+                          <a:xfrm>
+                            <a:off x="0" y="0"/>
+                            <a:ext cx="5898244" cy="1312170"/>
+                          </a:xfrm>
+                          <a:prstGeom prst="rect">
+                            <a:avLst/>
+                          </a:prstGeom>
+                        </pic:spPr>
+                      </pic:pic>
+                    </a:graphicData>
+                  </a:graphic>
+                </wp:inline>
+              </w:drawing>
+            </w:r>
+          </w:p>
+          <w:p>
+            <w:pPr>
+              <w:pStyle w:val="ListParagraph"/>
+              <w:ind w:left="0"/>
+              <w:rPr>
+                <w:rFonts w:cstheme="minorHAnsi"/>
+                <w:iCs/>
+                <w:sz w:val="24"/>
+              </w:rPr>
+            </w:pPr>
+          </w:p>
+          <w:p>
+            <w:pPr>
+              <w:pStyle w:val="ListParagraph"/>
+              <w:ind w:left="0"/>
+              <w:rPr>
+                <w:rFonts w:cstheme="minorHAnsi"/>
+                <w:iCs/>
+                <w:sz w:val="24"/>
+              </w:rPr>
+            </w:pPr>
+            <w:r>
+              <w:rPr>
+                <w:rFonts w:cstheme="minorHAnsi"/>
+                <w:iCs/>
+                <w:sz w:val="24"/>
+              </w:rPr>
+              <w:tab/>
+              <w:t xml:space="preserve">A </w:t>
+            </w:r>
+            <w:proofErr w:type="gramStart"/>
+            <w:r>
+              <w:rPr>
+                <w:rFonts w:cstheme="minorHAnsi"/>
+                <w:iCs/>
+                <w:sz w:val="24"/>
+              </w:rPr>
+              <w:t>continuación</w:t>
+            </w:r>
+            <w:proofErr w:type="gramEnd"/>
+            <w:r>
+              <w:rPr>
+                <w:rFonts w:cstheme="minorHAnsi"/>
+                <w:iCs/>
+                <w:sz w:val="24"/>
+              </w:rPr>
+              <w:t xml:space="preserve"> iremos al módulo dentro de “Bastidores de CPU” </w:t>
+            </w:r>
+            <w:r>
+              <w:rPr>
+                <w:rFonts w:cstheme="minorHAnsi"/>
+                <w:iCs/>
+                <w:sz w:val="24"/>
+              </w:rPr>
+              <w:t>y lo configuraremos para el uso que le vamos a dar:</w:t>
+            </w:r>
+          </w:p>
+          <w:p>
+            <w:pPr>
+              <w:pStyle w:val="ListParagraph"/>
+              <w:ind w:left="0"/>
+              <w:rPr>
+                <w:rFonts w:cstheme="minorHAnsi"/>
+                <w:iCs/>
+                <w:sz w:val="24"/>
+              </w:rPr>
+            </w:pPr>
+          </w:p>
+          <w:p>
+            <w:pPr>
+              <w:pStyle w:val="ListParagraph"/>
+              <w:ind w:left="0"/>
+              <w:rPr>
+                <w:rFonts w:cstheme="minorHAnsi"/>
+                <w:iCs/>
+                <w:sz w:val="24"/>
+              </w:rPr>
+            </w:pPr>
+            <w:r>
+              <w:rPr>
+                <w:rFonts w:cstheme="minorHAnsi"/>
+                <w:iCs/>
+                <w:sz w:val="24"/>
+              </w:rPr>
+              <w:drawing>
+                <wp:inline distT="0" distB="0" distL="0" distR="0" wp14:anchorId="27D1BD36" wp14:editId="4B9E3BB1">
+                  <wp:extent cx="5873750" cy="2295574"/>
+                  <wp:effectExtent l="0" t="0" r="0" b="9525"/>
+                  <wp:docPr id="737529398" name="Picture 1"/>
+                  <wp:cNvGraphicFramePr>
+                    <a:graphicFrameLocks xmlns:a="http://schemas.openxmlformats.org/drawingml/2006/main" noChangeAspect="1"/>
+                  </wp:cNvGraphicFramePr>
+                  <a:graphic xmlns:a="http://schemas.openxmlformats.org/drawingml/2006/main">
+                    <a:graphicData uri="http://schemas.openxmlformats.org/drawingml/2006/picture">
+                      <pic:pic xmlns:pic="http://schemas.openxmlformats.org/drawingml/2006/picture">
+                        <pic:nvPicPr>
+                          <pic:cNvPr id="737529398" name=""/>
+                          <pic:cNvPicPr/>
+                        </pic:nvPicPr>
+                        <pic:blipFill>
+                          <a:blip r:embed="rId19"/>
+                          <a:stretch>
+                            <a:fillRect/>
+                          </a:stretch>
+                        </pic:blipFill>
+                        <pic:spPr>
+                          <a:xfrm>
+                            <a:off x="0" y="0"/>
+                            <a:ext cx="5884725" cy="2299863"/>
+                          </a:xfrm>
+                          <a:prstGeom prst="rect">
+                            <a:avLst/>
+                          </a:prstGeom>
+                        </pic:spPr>
+                      </pic:pic>
+                    </a:graphicData>
+                  </a:graphic>
+                </wp:inline>
+              </w:drawing>
+            </w:r>
+          </w:p>
+          <w:p>
+            <w:pPr>
+              <w:pStyle w:val="ListParagraph"/>
+              <w:ind w:left="0"/>
+              <w:rPr>
+                <w:rFonts w:cstheme="minorHAnsi"/>
+                <w:iCs/>
+                <w:sz w:val="24"/>
+              </w:rPr>
+            </w:pPr>
+          </w:p>
+          <w:p>
+            <w:pPr>
+              <w:pStyle w:val="ListParagraph"/>
+              <w:ind w:left="0"/>
+              <w:rPr>
+                <w:rFonts w:cstheme="minorHAnsi"/>
+                <w:iCs/>
+                <w:sz w:val="24"/>
+              </w:rPr>
+            </w:pPr>
+            <w:r>
+              <w:rPr>
+                <w:rFonts w:cstheme="minorHAnsi"/>
+                <w:iCs/>
+                <w:sz w:val="24"/>
+              </w:rPr>
+              <w:tab/>
+              <w:t xml:space="preserve">Pondremos el tipo de contador en “Ring </w:t>
+            </w:r>
+            <w:proofErr w:type="spellStart"/>
+            <w:r>
+              <w:rPr>
+                <w:rFonts w:cstheme="minorHAnsi"/>
+                <w:iCs/>
+                <w:sz w:val="24"/>
+              </w:rPr>
+              <w:t>Counter</w:t>
+            </w:r>
+            <w:proofErr w:type="spellEnd"/>
+            <w:r>
+              <w:rPr>
+                <w:rFonts w:cstheme="minorHAnsi"/>
+                <w:iCs/>
+                <w:sz w:val="24"/>
+              </w:rPr>
+              <w:t>” para que si los pulsos llegan al valor máximo vuelva al valor inicial.</w:t>
+            </w:r>
+          </w:p>
+          <w:p>
+            <w:pPr>
+              <w:pStyle w:val="ListParagraph"/>
+              <w:ind w:left="0"/>
+              <w:rPr>
+                <w:rFonts w:cstheme="minorHAnsi"/>
+                <w:iCs/>
+                <w:sz w:val="24"/>
+              </w:rPr>
+            </w:pPr>
+            <w:r>
+              <w:rPr>
+                <w:rFonts w:cstheme="minorHAnsi"/>
+                <w:iCs/>
+                <w:sz w:val="24"/>
+              </w:rPr>
+              <w:tab/>
+              <w:t>El método de entrada será en cuadratura (“</w:t>
+            </w:r>
+            <w:proofErr w:type="spellStart"/>
+            <w:r>
+              <w:rPr>
+                <w:rFonts w:cstheme="minorHAnsi"/>
+                <w:iCs/>
+                <w:sz w:val="24"/>
+              </w:rPr>
+              <w:t>Phase</w:t>
+            </w:r>
+            <w:proofErr w:type="spellEnd"/>
+            <w:r>
+              <w:rPr>
+                <w:rFonts w:cstheme="minorHAnsi"/>
+                <w:iCs/>
+                <w:sz w:val="24"/>
+              </w:rPr>
+              <w:t xml:space="preserve"> </w:t>
+            </w:r>
+            <w:proofErr w:type="spellStart"/>
+            <w:r>
+              <w:rPr>
+                <w:rFonts w:cstheme="minorHAnsi"/>
+                <w:iCs/>
+                <w:sz w:val="24"/>
+              </w:rPr>
+              <w:t>Differential</w:t>
+            </w:r>
+            <w:proofErr w:type="spellEnd"/>
+            <w:r>
+              <w:rPr>
+                <w:rFonts w:cstheme="minorHAnsi"/>
+                <w:iCs/>
+                <w:sz w:val="24"/>
+              </w:rPr>
+              <w:t xml:space="preserve"> Pulse x4”).</w:t>
+            </w:r>
+          </w:p>
+          <w:p>
+            <w:pPr>
+              <w:pStyle w:val="ListParagraph"/>
+              <w:ind w:left="0"/>
+              <w:rPr>
+                <w:rFonts w:cstheme="minorHAnsi"/>
+                <w:iCs/>
+                <w:sz w:val="24"/>
+              </w:rPr>
+            </w:pPr>
+            <w:r>
+              <w:rPr>
+                <w:rFonts w:cstheme="minorHAnsi"/>
+                <w:iCs/>
+                <w:sz w:val="24"/>
+              </w:rPr>
+              <w:tab/>
+            </w:r>
+            <w:r>
+              <w:rPr>
+                <w:rFonts w:cstheme="minorHAnsi"/>
+                <w:iCs/>
+                <w:sz w:val="24"/>
+                <w:lang w:val="en-US"/>
+              </w:rPr>
+              <w:t xml:space="preserve">“Time Window” </w:t>
+            </w:r>
+            <w:proofErr w:type="spellStart"/>
+            <w:r>
+              <w:rPr>
+                <w:rFonts w:cstheme="minorHAnsi"/>
+                <w:iCs/>
+                <w:sz w:val="24"/>
+                <w:lang w:val="en-US"/>
+              </w:rPr>
+              <w:t>será</w:t>
+            </w:r>
+            <w:proofErr w:type="spellEnd"/>
+            <w:r>
+              <w:rPr>
+                <w:rFonts w:cstheme="minorHAnsi"/>
+                <w:iCs/>
+                <w:sz w:val="24"/>
+                <w:lang w:val="en-US"/>
+              </w:rPr>
+              <w:t xml:space="preserve"> de 500m</w:t>
+            </w:r>
+            <w:r>
+              <w:rPr>
+                <w:rFonts w:cstheme="minorHAnsi"/>
+                <w:iCs/>
+                <w:sz w:val="24"/>
+                <w:lang w:val="en-US"/>
+              </w:rPr>
+              <w:t xml:space="preserve">s y “Average Processing Times” </w:t>
+            </w:r>
+            <w:proofErr w:type="spellStart"/>
+            <w:r>
+              <w:rPr>
+                <w:rFonts w:cstheme="minorHAnsi"/>
+                <w:iCs/>
+                <w:sz w:val="24"/>
+                <w:lang w:val="en-US"/>
+              </w:rPr>
+              <w:t>será</w:t>
+            </w:r>
+            <w:proofErr w:type="spellEnd"/>
+            <w:r>
+              <w:rPr>
+                <w:rFonts w:cstheme="minorHAnsi"/>
+                <w:iCs/>
+                <w:sz w:val="24"/>
+                <w:lang w:val="en-US"/>
+              </w:rPr>
+              <w:t xml:space="preserve"> 1. </w:t>
+            </w:r>
+            <w:r>
+              <w:rPr>
+                <w:rFonts w:cstheme="minorHAnsi"/>
+                <w:iCs/>
+                <w:sz w:val="24"/>
+              </w:rPr>
+              <w:t xml:space="preserve">De esta forma, el </w:t>
+            </w:r>
+            <w:proofErr w:type="spellStart"/>
+            <w:r>
+              <w:rPr>
+                <w:rFonts w:cstheme="minorHAnsi"/>
+                <w:iCs/>
+                <w:sz w:val="24"/>
+              </w:rPr>
+              <w:t>modulo</w:t>
+            </w:r>
+            <w:proofErr w:type="spellEnd"/>
+            <w:r>
+              <w:rPr>
+                <w:rFonts w:cstheme="minorHAnsi"/>
+                <w:iCs/>
+                <w:sz w:val="24"/>
+              </w:rPr>
+              <w:t xml:space="preserve"> guardará el incremento de p</w:t>
+            </w:r>
+            <w:r>
+              <w:rPr>
+                <w:rFonts w:cstheme="minorHAnsi"/>
+                <w:iCs/>
+                <w:sz w:val="24"/>
+              </w:rPr>
+              <w:t xml:space="preserve">ulsos cada 500ms y así calcular </w:t>
+            </w:r>
+            <w:proofErr w:type="gramStart"/>
+            <w:r>
+              <w:rPr>
+                <w:rFonts w:cstheme="minorHAnsi"/>
+                <w:iCs/>
+                <w:sz w:val="24"/>
+              </w:rPr>
+              <w:t>el ratio</w:t>
+            </w:r>
+            <w:proofErr w:type="gramEnd"/>
+            <w:r>
+              <w:rPr>
+                <w:rFonts w:cstheme="minorHAnsi"/>
+                <w:iCs/>
+                <w:sz w:val="24"/>
+              </w:rPr>
+              <w:t xml:space="preserve"> de pulsos.</w:t>
+            </w:r>
+          </w:p>
+          <w:p>
+            <w:pPr>
+              <w:pStyle w:val="ListParagraph"/>
+              <w:ind w:left="0"/>
+              <w:rPr>
+                <w:rFonts w:cstheme="minorHAnsi"/>
+                <w:iCs/>
+                <w:sz w:val="24"/>
+              </w:rPr>
+            </w:pPr>
+          </w:p>
+          <w:p>
+            <w:pPr>
+              <w:pStyle w:val="ListParagraph"/>
+              <w:ind w:left="0"/>
+              <w:rPr>
+                <w:rFonts w:cstheme="minorHAnsi"/>
+                <w:iCs/>
+                <w:sz w:val="24"/>
+              </w:rPr>
+            </w:pPr>
+          </w:p>
+          <w:p>
+            <w:pPr>
+              <w:pStyle w:val="ListParagraph"/>
+              <w:ind w:left="0"/>
+              <w:rPr>
+                <w:rFonts w:cstheme="minorHAnsi"/>
+                <w:iCs/>
+                <w:sz w:val="24"/>
+              </w:rPr>
+            </w:pPr>
+          </w:p>
+          <w:p>
+            <w:pPr>
+              <w:pStyle w:val="ListParagraph"/>
+              <w:ind w:left="0"/>
+              <w:rPr>
+                <w:rFonts w:cstheme="minorHAnsi"/>
+                <w:iCs/>
+                <w:sz w:val="24"/>
+              </w:rPr>
+            </w:pPr>
+          </w:p>
+          <w:p>
+            <w:pPr>
+              <w:pStyle w:val="ListParagraph"/>
+              <w:ind w:left="0"/>
+              <w:rPr>
+                <w:rFonts w:cstheme="minorHAnsi"/>
+                <w:iCs/>
+                <w:sz w:val="24"/>
+              </w:rPr>
+            </w:pPr>
+          </w:p>
+          <w:p>
+            <w:pPr>
+              <w:pStyle w:val="ListParagraph"/>
+              <w:ind w:left="0"/>
+              <w:rPr>
+                <w:rFonts w:cstheme="minorHAnsi"/>
+                <w:iCs/>
+                <w:sz w:val="24"/>
+              </w:rPr>
+            </w:pPr>
+          </w:p>
+          <w:p>
+            <w:pPr>
+              <w:pStyle w:val="ListParagraph"/>
+              <w:ind w:left="0"/>
+              <w:rPr>
+                <w:rFonts w:cstheme="minorHAnsi"/>
+                <w:iCs/>
+              </w:rPr>
+            </w:pPr>
+            <w:r>
+              <w:rPr>
+                <w:rFonts w:cstheme="minorHAnsi"/>
+                <w:iCs/>
+              </w:rPr>
+              <w:lastRenderedPageBreak/>
+              <w:t>- Variador de frecuencia OMRON MX2:</w:t>
+            </w:r>
+          </w:p>
+          <w:p>
+            <w:pPr>
+              <w:pStyle w:val="ListParagraph"/>
+              <w:ind w:left="0"/>
+              <w:rPr>
+                <w:rFonts w:cstheme="minorHAnsi"/>
+                <w:iCs/>
+              </w:rPr>
+            </w:pPr>
+            <w:r>
+              <w:rPr>
+                <w:rFonts w:cstheme="minorHAnsi"/>
+                <w:iCs/>
+              </w:rPr>
+              <w:tab/>
+              <w:t>Es el variador de frecuencia que controla el motor. Este, a su vez, es controlado por el PLC mediante sus entradas digitales. Para conseguir el funcionamiento deseado, hay que parametrizarlo. Esta es la parametrización necesaria para este proyecto:</w:t>
+            </w:r>
+          </w:p>
+          <w:p>
+            <w:pPr>
+              <w:pStyle w:val="ListParagraph"/>
+              <w:ind w:left="0"/>
+              <w:rPr>
+                <w:rFonts w:cstheme="minorHAnsi"/>
+                <w:iCs/>
+              </w:rPr>
+            </w:pPr>
+          </w:p>
+          <w:p>
+            <w:pPr>
+              <w:pStyle w:val="ListParagraph"/>
+              <w:ind w:left="0"/>
+              <w:rPr>
+                <w:rFonts w:cstheme="minorHAnsi"/>
+                <w:iCs/>
+              </w:rPr>
+            </w:pPr>
+            <w:r>
+              <w:rPr>
+                <w:rFonts w:cstheme="minorHAnsi"/>
+                <w:iCs/>
+              </w:rPr>
+              <w:tab/>
+              <w:t xml:space="preserve">A001 – Configuración de origen de frecuencia            </w:t>
+            </w:r>
+            <w:r>
+              <w:rPr>
+                <w:rFonts w:cstheme="minorHAnsi"/>
+                <w:iCs/>
+              </w:rPr>
+              <w:tab/>
+              <w:t xml:space="preserve"> </w:t>
+            </w:r>
+            <w:r>
+              <w:rPr>
+                <w:rFonts w:cstheme="minorHAnsi"/>
+                <w:iCs/>
+              </w:rPr>
+              <w:t>-&gt; 2: Operador Digital</w:t>
+            </w:r>
+          </w:p>
+          <w:p>
+            <w:pPr>
+              <w:pStyle w:val="ListParagraph"/>
+              <w:ind w:left="0"/>
+              <w:rPr>
+                <w:rFonts w:cstheme="minorHAnsi"/>
+                <w:iCs/>
+              </w:rPr>
+            </w:pPr>
+            <w:r>
+              <w:rPr>
+                <w:rFonts w:cstheme="minorHAnsi"/>
+                <w:iCs/>
+              </w:rPr>
+              <w:tab/>
+              <w:t xml:space="preserve">A002 – Configuración de la señal de Run </w:t>
+            </w:r>
+            <w:r>
+              <w:rPr>
+                <w:rFonts w:cstheme="minorHAnsi"/>
+                <w:iCs/>
+              </w:rPr>
+              <w:tab/>
+              <w:t xml:space="preserve">               -&gt; 1: Terminales de Control</w:t>
+            </w:r>
+          </w:p>
+          <w:p>
+            <w:pPr>
+              <w:pStyle w:val="ListParagraph"/>
+              <w:ind w:left="0"/>
+              <w:rPr>
+                <w:rFonts w:cstheme="minorHAnsi"/>
+                <w:iCs/>
+              </w:rPr>
+            </w:pPr>
+            <w:r>
+              <w:rPr>
+                <w:rFonts w:cstheme="minorHAnsi"/>
+                <w:iCs/>
+              </w:rPr>
+              <w:tab/>
+              <w:t xml:space="preserve">A004 – Configuración de máxima frecuencia              </w:t>
+            </w:r>
+            <w:r>
+              <w:rPr>
+                <w:rFonts w:cstheme="minorHAnsi"/>
+                <w:iCs/>
+              </w:rPr>
+              <w:tab/>
+              <w:t xml:space="preserve"> </w:t>
+            </w:r>
+            <w:r>
+              <w:rPr>
+                <w:rFonts w:cstheme="minorHAnsi"/>
+                <w:iCs/>
+              </w:rPr>
+              <w:t>-&gt; 80</w:t>
+            </w:r>
+          </w:p>
+          <w:p>
+            <w:pPr>
+              <w:pStyle w:val="ListParagraph"/>
+              <w:ind w:left="0"/>
+              <w:rPr>
+                <w:rFonts w:cstheme="minorHAnsi"/>
+                <w:iCs/>
+              </w:rPr>
+            </w:pPr>
+            <w:r>
+              <w:rPr>
+                <w:rFonts w:cstheme="minorHAnsi"/>
+                <w:iCs/>
+              </w:rPr>
+              <w:tab/>
+              <w:t xml:space="preserve">A019 – Selección operación de </w:t>
+            </w:r>
+            <w:proofErr w:type="spellStart"/>
+            <w:r>
+              <w:rPr>
+                <w:rFonts w:cstheme="minorHAnsi"/>
+                <w:iCs/>
+              </w:rPr>
+              <w:t>multivelocidad</w:t>
+            </w:r>
+            <w:proofErr w:type="spellEnd"/>
+            <w:r>
+              <w:rPr>
+                <w:rFonts w:cstheme="minorHAnsi"/>
+                <w:iCs/>
+              </w:rPr>
+              <w:t xml:space="preserve">           </w:t>
+            </w:r>
+            <w:r>
+              <w:rPr>
+                <w:rFonts w:cstheme="minorHAnsi"/>
+                <w:iCs/>
+              </w:rPr>
+              <w:tab/>
+              <w:t xml:space="preserve"> </w:t>
+            </w:r>
+            <w:r>
+              <w:rPr>
+                <w:rFonts w:cstheme="minorHAnsi"/>
+                <w:iCs/>
+              </w:rPr>
+              <w:t>-&gt; 0: Binaria</w:t>
+            </w:r>
+          </w:p>
+          <w:p>
+            <w:pPr>
+              <w:pStyle w:val="ListParagraph"/>
+              <w:ind w:left="0"/>
+              <w:rPr>
+                <w:rFonts w:cstheme="minorHAnsi"/>
+                <w:iCs/>
+              </w:rPr>
+            </w:pPr>
+            <w:r>
+              <w:rPr>
+                <w:rFonts w:cstheme="minorHAnsi"/>
+                <w:iCs/>
+              </w:rPr>
+              <w:tab/>
+              <w:t xml:space="preserve">A020 – Referencia de </w:t>
+            </w:r>
+            <w:proofErr w:type="spellStart"/>
+            <w:r>
+              <w:rPr>
+                <w:rFonts w:cstheme="minorHAnsi"/>
+                <w:iCs/>
+              </w:rPr>
+              <w:t>multivelocidad</w:t>
+            </w:r>
+            <w:proofErr w:type="spellEnd"/>
+            <w:r>
+              <w:rPr>
+                <w:rFonts w:cstheme="minorHAnsi"/>
+                <w:iCs/>
+              </w:rPr>
+              <w:t xml:space="preserve"> 0 </w:t>
+            </w:r>
+            <w:r>
+              <w:rPr>
+                <w:rFonts w:cstheme="minorHAnsi"/>
+                <w:iCs/>
+              </w:rPr>
+              <w:tab/>
+              <w:t xml:space="preserve">               </w:t>
+            </w:r>
+            <w:r>
+              <w:rPr>
+                <w:rFonts w:cstheme="minorHAnsi"/>
+                <w:iCs/>
+              </w:rPr>
+              <w:tab/>
+              <w:t xml:space="preserve"> </w:t>
+            </w:r>
+            <w:r>
+              <w:rPr>
+                <w:rFonts w:cstheme="minorHAnsi"/>
+                <w:iCs/>
+              </w:rPr>
+              <w:t xml:space="preserve">-&gt; </w:t>
+            </w:r>
+            <w:r>
+              <w:rPr>
+                <w:rFonts w:cstheme="minorHAnsi"/>
+                <w:iCs/>
+              </w:rPr>
+              <w:t>30</w:t>
+            </w:r>
+          </w:p>
+          <w:p>
+            <w:pPr>
+              <w:pStyle w:val="ListParagraph"/>
+              <w:ind w:left="0"/>
+              <w:rPr>
+                <w:rFonts w:cstheme="minorHAnsi"/>
+                <w:iCs/>
+              </w:rPr>
+            </w:pPr>
+            <w:r>
+              <w:rPr>
+                <w:rFonts w:cstheme="minorHAnsi"/>
+                <w:iCs/>
+              </w:rPr>
+              <w:tab/>
+              <w:t xml:space="preserve">A021 – Referencia de </w:t>
+            </w:r>
+            <w:proofErr w:type="spellStart"/>
+            <w:r>
+              <w:rPr>
+                <w:rFonts w:cstheme="minorHAnsi"/>
+                <w:iCs/>
+              </w:rPr>
+              <w:t>multivelocidad</w:t>
+            </w:r>
+            <w:proofErr w:type="spellEnd"/>
+            <w:r>
+              <w:rPr>
+                <w:rFonts w:cstheme="minorHAnsi"/>
+                <w:iCs/>
+              </w:rPr>
+              <w:t xml:space="preserve"> 1 </w:t>
+            </w:r>
+            <w:r>
+              <w:rPr>
+                <w:rFonts w:cstheme="minorHAnsi"/>
+                <w:iCs/>
+              </w:rPr>
+              <w:tab/>
+              <w:t xml:space="preserve">               </w:t>
+            </w:r>
+            <w:r>
+              <w:rPr>
+                <w:rFonts w:cstheme="minorHAnsi"/>
+                <w:iCs/>
+              </w:rPr>
+              <w:tab/>
+              <w:t xml:space="preserve"> </w:t>
+            </w:r>
+            <w:r>
+              <w:rPr>
+                <w:rFonts w:cstheme="minorHAnsi"/>
+                <w:iCs/>
+              </w:rPr>
+              <w:t xml:space="preserve">-&gt; </w:t>
+            </w:r>
+            <w:r>
+              <w:rPr>
+                <w:rFonts w:cstheme="minorHAnsi"/>
+                <w:iCs/>
+              </w:rPr>
+              <w:t>5</w:t>
+            </w:r>
+            <w:r>
+              <w:rPr>
+                <w:rFonts w:cstheme="minorHAnsi"/>
+                <w:iCs/>
+              </w:rPr>
+              <w:t>0</w:t>
+            </w:r>
+          </w:p>
+          <w:p>
+            <w:pPr>
+              <w:pStyle w:val="ListParagraph"/>
+              <w:ind w:left="0"/>
+              <w:rPr>
+                <w:rFonts w:cstheme="minorHAnsi"/>
+                <w:iCs/>
+              </w:rPr>
+            </w:pPr>
+            <w:r>
+              <w:rPr>
+                <w:rFonts w:cstheme="minorHAnsi"/>
+                <w:iCs/>
+              </w:rPr>
+              <w:tab/>
+              <w:t xml:space="preserve">A022 – Referencia de </w:t>
+            </w:r>
+            <w:proofErr w:type="spellStart"/>
+            <w:r>
+              <w:rPr>
+                <w:rFonts w:cstheme="minorHAnsi"/>
+                <w:iCs/>
+              </w:rPr>
+              <w:t>multivelocidad</w:t>
+            </w:r>
+            <w:proofErr w:type="spellEnd"/>
+            <w:r>
+              <w:rPr>
+                <w:rFonts w:cstheme="minorHAnsi"/>
+                <w:iCs/>
+              </w:rPr>
+              <w:t xml:space="preserve"> 2 </w:t>
+            </w:r>
+            <w:r>
+              <w:rPr>
+                <w:rFonts w:cstheme="minorHAnsi"/>
+                <w:iCs/>
+              </w:rPr>
+              <w:tab/>
+              <w:t xml:space="preserve">               </w:t>
+            </w:r>
+            <w:r>
+              <w:rPr>
+                <w:rFonts w:cstheme="minorHAnsi"/>
+                <w:iCs/>
+              </w:rPr>
+              <w:tab/>
+              <w:t xml:space="preserve"> </w:t>
+            </w:r>
+            <w:r>
+              <w:rPr>
+                <w:rFonts w:cstheme="minorHAnsi"/>
+                <w:iCs/>
+              </w:rPr>
+              <w:t>-&gt; 80</w:t>
+            </w:r>
+          </w:p>
+          <w:p>
+            <w:pPr>
+              <w:pStyle w:val="ListParagraph"/>
+              <w:ind w:left="0"/>
+              <w:rPr>
+                <w:rFonts w:cstheme="minorHAnsi"/>
+                <w:iCs/>
+              </w:rPr>
+            </w:pPr>
+            <w:r>
+              <w:rPr>
+                <w:rFonts w:cstheme="minorHAnsi"/>
+                <w:iCs/>
+              </w:rPr>
+              <w:tab/>
+              <w:t xml:space="preserve">C001 – Función de la entrada [1] </w:t>
+            </w:r>
+            <w:r>
+              <w:rPr>
+                <w:rFonts w:cstheme="minorHAnsi"/>
+                <w:iCs/>
+              </w:rPr>
+              <w:tab/>
+            </w:r>
+            <w:r>
+              <w:rPr>
+                <w:rFonts w:cstheme="minorHAnsi"/>
+                <w:iCs/>
+              </w:rPr>
+              <w:tab/>
+              <w:t xml:space="preserve">               -&gt; 00: FW marcha directa</w:t>
+            </w:r>
+          </w:p>
+          <w:p>
+            <w:pPr>
+              <w:pStyle w:val="ListParagraph"/>
+              <w:ind w:left="0"/>
+              <w:rPr>
+                <w:rFonts w:cstheme="minorHAnsi"/>
+                <w:iCs/>
+              </w:rPr>
+            </w:pPr>
+            <w:r>
+              <w:rPr>
+                <w:rFonts w:cstheme="minorHAnsi"/>
+                <w:iCs/>
+              </w:rPr>
+              <w:tab/>
+              <w:t xml:space="preserve">C002 – Función de la entrada [2] </w:t>
+            </w:r>
+            <w:r>
+              <w:rPr>
+                <w:rFonts w:cstheme="minorHAnsi"/>
+                <w:iCs/>
+              </w:rPr>
+              <w:tab/>
+            </w:r>
+            <w:r>
+              <w:rPr>
+                <w:rFonts w:cstheme="minorHAnsi"/>
+                <w:iCs/>
+              </w:rPr>
+              <w:tab/>
+              <w:t xml:space="preserve">               -&gt; 0</w:t>
+            </w:r>
+            <w:r>
+              <w:rPr>
+                <w:rFonts w:cstheme="minorHAnsi"/>
+                <w:iCs/>
+              </w:rPr>
+              <w:t>1</w:t>
+            </w:r>
+            <w:r>
+              <w:rPr>
+                <w:rFonts w:cstheme="minorHAnsi"/>
+                <w:iCs/>
+              </w:rPr>
+              <w:t xml:space="preserve">: </w:t>
+            </w:r>
+            <w:r>
+              <w:rPr>
+                <w:rFonts w:cstheme="minorHAnsi"/>
+                <w:iCs/>
+              </w:rPr>
+              <w:t>BW marcha inversa</w:t>
+            </w:r>
+          </w:p>
+          <w:p>
+            <w:pPr>
+              <w:pStyle w:val="ListParagraph"/>
+              <w:ind w:left="0"/>
+              <w:rPr>
+                <w:rFonts w:cstheme="minorHAnsi"/>
+                <w:iCs/>
+              </w:rPr>
+            </w:pPr>
+            <w:r>
+              <w:rPr>
+                <w:rFonts w:cstheme="minorHAnsi"/>
+                <w:iCs/>
+              </w:rPr>
+              <w:tab/>
+              <w:t xml:space="preserve">C003 – Función de la entrada [3] </w:t>
+            </w:r>
+            <w:r>
+              <w:rPr>
+                <w:rFonts w:cstheme="minorHAnsi"/>
+                <w:iCs/>
+              </w:rPr>
+              <w:tab/>
+            </w:r>
+            <w:r>
+              <w:rPr>
+                <w:rFonts w:cstheme="minorHAnsi"/>
+                <w:iCs/>
+              </w:rPr>
+              <w:tab/>
+              <w:t xml:space="preserve">               -&gt; 0</w:t>
+            </w:r>
+            <w:r>
+              <w:rPr>
+                <w:rFonts w:cstheme="minorHAnsi"/>
+                <w:iCs/>
+              </w:rPr>
+              <w:t>2</w:t>
+            </w:r>
+            <w:r>
+              <w:rPr>
+                <w:rFonts w:cstheme="minorHAnsi"/>
+                <w:iCs/>
+              </w:rPr>
+              <w:t>: CF</w:t>
+            </w:r>
+            <w:r>
+              <w:rPr>
+                <w:rFonts w:cstheme="minorHAnsi"/>
+                <w:iCs/>
+              </w:rPr>
+              <w:t>1</w:t>
+            </w:r>
+          </w:p>
+          <w:p>
+            <w:pPr>
+              <w:pStyle w:val="ListParagraph"/>
+              <w:ind w:left="0"/>
+              <w:rPr>
+                <w:rFonts w:cstheme="minorHAnsi"/>
+                <w:iCs/>
+              </w:rPr>
+            </w:pPr>
+            <w:r>
+              <w:rPr>
+                <w:rFonts w:cstheme="minorHAnsi"/>
+                <w:iCs/>
+              </w:rPr>
+              <w:tab/>
+            </w:r>
+            <w:r>
+              <w:rPr>
+                <w:rFonts w:cstheme="minorHAnsi"/>
+                <w:iCs/>
+              </w:rPr>
+              <w:t>C00</w:t>
+            </w:r>
+            <w:r>
+              <w:rPr>
+                <w:rFonts w:cstheme="minorHAnsi"/>
+                <w:iCs/>
+              </w:rPr>
+              <w:t>4</w:t>
+            </w:r>
+            <w:r>
+              <w:rPr>
+                <w:rFonts w:cstheme="minorHAnsi"/>
+                <w:iCs/>
+              </w:rPr>
+              <w:t xml:space="preserve"> – Función de la entrada [</w:t>
+            </w:r>
+            <w:r>
+              <w:rPr>
+                <w:rFonts w:cstheme="minorHAnsi"/>
+                <w:iCs/>
+              </w:rPr>
+              <w:t>4</w:t>
+            </w:r>
+            <w:r>
+              <w:rPr>
+                <w:rFonts w:cstheme="minorHAnsi"/>
+                <w:iCs/>
+              </w:rPr>
+              <w:t xml:space="preserve">] </w:t>
+            </w:r>
+            <w:r>
+              <w:rPr>
+                <w:rFonts w:cstheme="minorHAnsi"/>
+                <w:iCs/>
+              </w:rPr>
+              <w:tab/>
+            </w:r>
+            <w:r>
+              <w:rPr>
+                <w:rFonts w:cstheme="minorHAnsi"/>
+                <w:iCs/>
+              </w:rPr>
+              <w:tab/>
+              <w:t xml:space="preserve">               -&gt; 0</w:t>
+            </w:r>
+            <w:r>
+              <w:rPr>
+                <w:rFonts w:cstheme="minorHAnsi"/>
+                <w:iCs/>
+              </w:rPr>
+              <w:t>3</w:t>
+            </w:r>
+            <w:r>
+              <w:rPr>
+                <w:rFonts w:cstheme="minorHAnsi"/>
+                <w:iCs/>
+              </w:rPr>
+              <w:t>: CF2</w:t>
+            </w:r>
+          </w:p>
+          <w:p>
+            <w:pPr>
+              <w:pStyle w:val="ListParagraph"/>
+              <w:ind w:left="0"/>
+              <w:rPr>
+                <w:rFonts w:cstheme="minorHAnsi"/>
+                <w:iCs/>
+              </w:rPr>
+            </w:pPr>
+            <w:r>
+              <w:rPr>
+                <w:rFonts w:cstheme="minorHAnsi"/>
+                <w:iCs/>
+              </w:rPr>
+              <w:tab/>
+              <w:t xml:space="preserve">F001 – Configuración de la referencia de frecuencia </w:t>
+            </w:r>
+            <w:r>
+              <w:rPr>
+                <w:rFonts w:cstheme="minorHAnsi"/>
+                <w:iCs/>
+              </w:rPr>
+              <w:tab/>
+              <w:t xml:space="preserve"> </w:t>
+            </w:r>
+            <w:r>
+              <w:rPr>
+                <w:rFonts w:cstheme="minorHAnsi"/>
+                <w:iCs/>
+              </w:rPr>
+              <w:t>-&gt; 80</w:t>
+            </w:r>
+          </w:p>
+          <w:p>
+            <w:pPr>
+              <w:pStyle w:val="ListParagraph"/>
+              <w:ind w:left="0"/>
+              <w:rPr>
+                <w:rFonts w:cstheme="minorHAnsi"/>
+                <w:iCs/>
+              </w:rPr>
+            </w:pPr>
+          </w:p>
+          <w:p>
+            <w:pPr>
+              <w:pStyle w:val="ListParagraph"/>
+              <w:ind w:left="0"/>
+              <w:rPr>
+                <w:rFonts w:cstheme="minorHAnsi"/>
+                <w:iCs/>
+              </w:rPr>
+            </w:pPr>
+            <w:r>
+              <w:rPr>
+                <w:rFonts w:cstheme="minorHAnsi"/>
+                <w:iCs/>
+              </w:rPr>
+              <w:t xml:space="preserve">- HMI </w:t>
+            </w:r>
+            <w:proofErr w:type="spellStart"/>
+            <w:r>
+              <w:rPr>
+                <w:rFonts w:cstheme="minorHAnsi"/>
+                <w:iCs/>
+              </w:rPr>
+              <w:t>Kinco</w:t>
+            </w:r>
+            <w:proofErr w:type="spellEnd"/>
+            <w:r>
+              <w:rPr>
+                <w:rFonts w:cstheme="minorHAnsi"/>
+                <w:iCs/>
+              </w:rPr>
+              <w:t xml:space="preserve"> MT4434TE</w:t>
+            </w:r>
+            <w:r>
+              <w:rPr>
+                <w:rFonts w:cstheme="minorHAnsi"/>
+                <w:iCs/>
+              </w:rPr>
+              <w:t>:</w:t>
+            </w:r>
+          </w:p>
+          <w:p>
+            <w:pPr>
+              <w:pStyle w:val="ListParagraph"/>
+              <w:ind w:left="0"/>
+              <w:rPr>
+                <w:rFonts w:cstheme="minorHAnsi"/>
+                <w:iCs/>
+              </w:rPr>
+            </w:pPr>
+            <w:r>
+              <w:rPr>
+                <w:rFonts w:cstheme="minorHAnsi"/>
+                <w:iCs/>
+              </w:rPr>
+              <w:tab/>
+              <w:t>Es el HMI que hemos utilizado en este proyecto. Su uso es el de monitorizar el proceso, además de poder comandarlo igual que desde la botonera. También se podrán variar los valores de entrada a cada zona. Para que pueda establecer conexión con el PLC, necesitamos configurarlo en la misma red:</w:t>
+            </w:r>
+          </w:p>
+          <w:p>
+            <w:pPr>
+              <w:pStyle w:val="ListParagraph"/>
+              <w:ind w:left="0"/>
+              <w:rPr>
+                <w:rFonts w:cstheme="minorHAnsi"/>
+                <w:iCs/>
+                <w:sz w:val="24"/>
+              </w:rPr>
+            </w:pPr>
+          </w:p>
+          <w:p>
+            <w:pPr>
+              <w:pStyle w:val="ListParagraph"/>
+              <w:ind w:left="0"/>
+              <w:rPr>
+                <w:rFonts w:cstheme="minorHAnsi"/>
+                <w:iCs/>
+                <w:sz w:val="24"/>
+              </w:rPr>
+            </w:pPr>
+            <w:r>
+              <w:rPr>
+                <w:rFonts w:cstheme="minorHAnsi"/>
+                <w:iCs/>
+                <w:sz w:val="24"/>
+              </w:rPr>
+              <w:drawing>
+                <wp:inline distT="0" distB="0" distL="0" distR="0" wp14:anchorId="03888B03" wp14:editId="0353BC88">
+                  <wp:extent cx="5822950" cy="2532597"/>
+                  <wp:effectExtent l="0" t="0" r="6350" b="1270"/>
+                  <wp:docPr id="988632261" name="Picture 1"/>
+                  <wp:cNvGraphicFramePr>
+                    <a:graphicFrameLocks xmlns:a="http://schemas.openxmlformats.org/drawingml/2006/main" noChangeAspect="1"/>
+                  </wp:cNvGraphicFramePr>
+                  <a:graphic xmlns:a="http://schemas.openxmlformats.org/drawingml/2006/main">
+                    <a:graphicData uri="http://schemas.openxmlformats.org/drawingml/2006/picture">
+                      <pic:pic xmlns:pic="http://schemas.openxmlformats.org/drawingml/2006/picture">
+                        <pic:nvPicPr>
+                          <pic:cNvPr id="988632261" name=""/>
+                          <pic:cNvPicPr/>
+                        </pic:nvPicPr>
+                        <pic:blipFill>
+                          <a:blip r:embed="rId20"/>
+                          <a:stretch>
+                            <a:fillRect/>
+                          </a:stretch>
+                        </pic:blipFill>
+                        <pic:spPr>
+                          <a:xfrm>
+                            <a:off x="0" y="0"/>
+                            <a:ext cx="5832306" cy="2536666"/>
+                          </a:xfrm>
+                          <a:prstGeom prst="rect">
+                            <a:avLst/>
+                          </a:prstGeom>
+                        </pic:spPr>
+                      </pic:pic>
+                    </a:graphicData>
+                  </a:graphic>
+                </wp:inline>
+              </w:drawing>
+            </w:r>
+          </w:p>
+          <w:p>
+            <w:pPr>
+              <w:pStyle w:val="ListParagraph"/>
+              <w:ind w:left="0"/>
+              <w:rPr>
+                <w:rFonts w:cstheme="minorHAnsi"/>
+                <w:iCs/>
+                <w:sz w:val="24"/>
+              </w:rPr>
+            </w:pPr>
+          </w:p>
+          <w:p>
+            <w:pPr>
+              <w:pStyle w:val="ListParagraph"/>
+              <w:ind w:left="0"/>
+              <w:rPr>
+                <w:rFonts w:cstheme="minorHAnsi"/>
+                <w:iCs/>
+              </w:rPr>
+            </w:pPr>
+            <w:r>
+              <w:rPr>
+                <w:rFonts w:cstheme="minorHAnsi"/>
+                <w:iCs/>
+              </w:rPr>
+              <w:tab/>
+              <w:t>El HMI tendrá la dirección IP 192.168.250.3.</w:t>
             </w:r>
           </w:p>
         </w:tc>
@@ -754,7 +6915,55 @@
     </w:p>
     <w:p>
       <w:pPr>
-        <w:pStyle w:val="Prrafodelista"/>
+        <w:rPr>
+          <w:b/>
+          <w:sz w:val="24"/>
+        </w:rPr>
+      </w:pPr>
+    </w:p>
+    <w:p>
+      <w:pPr>
+        <w:rPr>
+          <w:b/>
+          <w:sz w:val="24"/>
+        </w:rPr>
+      </w:pPr>
+    </w:p>
+    <w:p>
+      <w:pPr>
+        <w:rPr>
+          <w:b/>
+          <w:sz w:val="24"/>
+        </w:rPr>
+      </w:pPr>
+    </w:p>
+    <w:p>
+      <w:pPr>
+        <w:rPr>
+          <w:b/>
+          <w:sz w:val="24"/>
+        </w:rPr>
+      </w:pPr>
+    </w:p>
+    <w:p>
+      <w:pPr>
+        <w:rPr>
+          <w:b/>
+          <w:sz w:val="24"/>
+        </w:rPr>
+      </w:pPr>
+    </w:p>
+    <w:p>
+      <w:pPr>
+        <w:rPr>
+          <w:b/>
+          <w:sz w:val="24"/>
+        </w:rPr>
+      </w:pPr>
+    </w:p>
+    <w:p>
+      <w:pPr>
+        <w:pStyle w:val="ListParagraph"/>
         <w:numPr>
           <w:ilvl w:val="0"/>
           <w:numId w:val="1"/>
@@ -769,12 +6978,13 @@
           <w:b/>
           <w:sz w:val="24"/>
         </w:rPr>
+        <w:lastRenderedPageBreak/>
         <w:t>Asignación de memoria y lista de IO.</w:t>
       </w:r>
     </w:p>
     <w:tbl>
       <w:tblPr>
-        <w:tblStyle w:val="Tablaconcuadrcula"/>
+        <w:tblStyle w:val="TableGrid"/>
         <w:tblW w:w="0" w:type="auto"/>
         <w:tblLook w:val="04A0" w:firstRow="1" w:lastRow="0" w:firstColumn="1" w:lastColumn="0" w:noHBand="0" w:noVBand="1"/>
       </w:tblPr>
@@ -788,7 +6998,7 @@
           </w:tcPr>
           <w:p>
             <w:pPr>
-              <w:pStyle w:val="Prrafodelista"/>
+              <w:pStyle w:val="ListParagraph"/>
               <w:ind w:left="0"/>
               <w:rPr>
                 <w:sz w:val="24"/>
@@ -821,7 +7031,7 @@
     </w:p>
     <w:p>
       <w:pPr>
-        <w:pStyle w:val="Prrafodelista"/>
+        <w:pStyle w:val="ListParagraph"/>
         <w:numPr>
           <w:ilvl w:val="0"/>
           <w:numId w:val="1"/>
@@ -840,7 +7050,7 @@
     </w:p>
     <w:tbl>
       <w:tblPr>
-        <w:tblStyle w:val="Tablaconcuadrcula"/>
+        <w:tblStyle w:val="TableGrid"/>
         <w:tblW w:w="0" w:type="auto"/>
         <w:tblLook w:val="04A0" w:firstRow="1" w:lastRow="0" w:firstColumn="1" w:lastColumn="0" w:noHBand="0" w:noVBand="1"/>
       </w:tblPr>
@@ -854,7 +7064,7 @@
           </w:tcPr>
           <w:p>
             <w:pPr>
-              <w:pStyle w:val="Prrafodelista"/>
+              <w:pStyle w:val="ListParagraph"/>
               <w:ind w:left="0"/>
               <w:rPr>
                 <w:rFonts w:ascii="Agency FB" w:hAnsi="Agency FB"/>
@@ -874,16 +7084,16 @@
     </w:tbl>
     <w:p>
       <w:pPr>
-        <w:pStyle w:val="Prrafodelista"/>
-        <w:rPr>
-          <w:b/>
-          <w:sz w:val="24"/>
-        </w:rPr>
-      </w:pPr>
-    </w:p>
-    <w:p>
-      <w:pPr>
-        <w:pStyle w:val="Prrafodelista"/>
+        <w:pStyle w:val="ListParagraph"/>
+        <w:rPr>
+          <w:b/>
+          <w:sz w:val="24"/>
+        </w:rPr>
+      </w:pPr>
+    </w:p>
+    <w:p>
+      <w:pPr>
+        <w:pStyle w:val="ListParagraph"/>
         <w:numPr>
           <w:ilvl w:val="0"/>
           <w:numId w:val="1"/>
@@ -910,7 +7120,7 @@
     </w:p>
     <w:tbl>
       <w:tblPr>
-        <w:tblStyle w:val="Tablaconcuadrcula"/>
+        <w:tblStyle w:val="TableGrid"/>
         <w:tblW w:w="0" w:type="auto"/>
         <w:tblInd w:w="-5" w:type="dxa"/>
         <w:tblLook w:val="04A0" w:firstRow="1" w:lastRow="0" w:firstColumn="1" w:lastColumn="0" w:noHBand="0" w:noVBand="1"/>
@@ -925,7 +7135,7 @@
           </w:tcPr>
           <w:p>
             <w:pPr>
-              <w:pStyle w:val="Prrafodelista"/>
+              <w:pStyle w:val="ListParagraph"/>
               <w:ind w:left="0"/>
               <w:rPr>
                 <w:b/>
@@ -938,16 +7148,16 @@
     </w:tbl>
     <w:p>
       <w:pPr>
-        <w:pStyle w:val="Prrafodelista"/>
-        <w:rPr>
-          <w:b/>
-          <w:sz w:val="24"/>
-        </w:rPr>
-      </w:pPr>
-    </w:p>
-    <w:p>
-      <w:pPr>
-        <w:pStyle w:val="Prrafodelista"/>
+        <w:pStyle w:val="ListParagraph"/>
+        <w:rPr>
+          <w:b/>
+          <w:sz w:val="24"/>
+        </w:rPr>
+      </w:pPr>
+    </w:p>
+    <w:p>
+      <w:pPr>
+        <w:pStyle w:val="ListParagraph"/>
         <w:numPr>
           <w:ilvl w:val="0"/>
           <w:numId w:val="1"/>
@@ -967,7 +7177,7 @@
     </w:p>
     <w:tbl>
       <w:tblPr>
-        <w:tblStyle w:val="Tablaconcuadrcula"/>
+        <w:tblStyle w:val="TableGrid"/>
         <w:tblW w:w="0" w:type="auto"/>
         <w:tblInd w:w="-5" w:type="dxa"/>
         <w:tblLook w:val="04A0" w:firstRow="1" w:lastRow="0" w:firstColumn="1" w:lastColumn="0" w:noHBand="0" w:noVBand="1"/>
@@ -982,7 +7192,7 @@
           </w:tcPr>
           <w:p>
             <w:pPr>
-              <w:pStyle w:val="Prrafodelista"/>
+              <w:pStyle w:val="ListParagraph"/>
               <w:ind w:left="0"/>
               <w:rPr>
                 <w:b/>
@@ -995,7 +7205,7 @@
     </w:tbl>
     <w:p>
       <w:pPr>
-        <w:pStyle w:val="Prrafodelista"/>
+        <w:pStyle w:val="ListParagraph"/>
         <w:rPr>
           <w:b/>
           <w:sz w:val="24"/>
@@ -1010,8 +7220,8 @@
       </w:pPr>
     </w:p>
     <w:sectPr>
-      <w:headerReference w:type="default" r:id="rId8"/>
-      <w:footerReference w:type="default" r:id="rId9"/>
+      <w:headerReference w:type="default" r:id="rId21"/>
+      <w:footerReference w:type="default" r:id="rId22"/>
       <w:pgSz w:w="11906" w:h="16838"/>
       <w:pgMar w:top="1135" w:right="1274" w:bottom="1417" w:left="1134" w:header="708" w:footer="708" w:gutter="0"/>
       <w:cols w:space="708"/>
@@ -1022,7 +7232,7 @@
 </file>
 
 <file path=word/endnotes.xml><?xml version="1.0" encoding="utf-8"?>
-<w:endnotes xmlns:wpc="http://schemas.microsoft.com/office/word/2010/wordprocessingCanvas" xmlns:cx="http://schemas.microsoft.com/office/drawing/2014/chartex" xmlns:mc="http://schemas.openxmlformats.org/markup-compatibility/2006" xmlns:o="urn:schemas-microsoft-com:office:office" xmlns:r="http://schemas.openxmlformats.org/officeDocument/2006/relationships" xmlns:m="http://schemas.openxmlformats.org/officeDocument/2006/math" xmlns:v="urn:schemas-microsoft-com:vml" xmlns:wp14="http://schemas.microsoft.com/office/word/2010/wordprocessingDrawing" xmlns:wp="http://schemas.openxmlformats.org/drawingml/2006/wordprocessingDrawing" xmlns:w10="urn:schemas-microsoft-com:office:word" xmlns:w="http://schemas.openxmlformats.org/wordprocessingml/2006/main" xmlns:w14="http://schemas.microsoft.com/office/word/2010/wordml" xmlns:w15="http://schemas.microsoft.com/office/word/2012/wordml" xmlns:w16se="http://schemas.microsoft.com/office/word/2015/wordml/symex" xmlns:wpg="http://schemas.microsoft.com/office/word/2010/wordprocessingGroup" xmlns:wpi="http://schemas.microsoft.com/office/word/2010/wordprocessingInk" xmlns:wne="http://schemas.microsoft.com/office/word/2006/wordml" xmlns:wps="http://schemas.microsoft.com/office/word/2010/wordprocessingShape" mc:Ignorable="w14 w15 w16se wp14">
+<w:endnotes xmlns:wpc="http://schemas.microsoft.com/office/word/2010/wordprocessingCanvas" xmlns:cx="http://schemas.microsoft.com/office/drawing/2014/chartex" xmlns:cx1="http://schemas.microsoft.com/office/drawing/2015/9/8/chartex" xmlns:cx2="http://schemas.microsoft.com/office/drawing/2015/10/21/chartex" xmlns:cx3="http://schemas.microsoft.com/office/drawing/2016/5/9/chartex" xmlns:cx4="http://schemas.microsoft.com/office/drawing/2016/5/10/chartex" xmlns:cx5="http://schemas.microsoft.com/office/drawing/2016/5/11/chartex" xmlns:cx6="http://schemas.microsoft.com/office/drawing/2016/5/12/chartex" xmlns:cx7="http://schemas.microsoft.com/office/drawing/2016/5/13/chartex" xmlns:cx8="http://schemas.microsoft.com/office/drawing/2016/5/14/chartex" xmlns:mc="http://schemas.openxmlformats.org/markup-compatibility/2006" xmlns:aink="http://schemas.microsoft.com/office/drawing/2016/ink" xmlns:am3d="http://schemas.microsoft.com/office/drawing/2017/model3d" xmlns:o="urn:schemas-microsoft-com:office:office" xmlns:oel="http://schemas.microsoft.com/office/2019/extlst" xmlns:r="http://schemas.openxmlformats.org/officeDocument/2006/relationships" xmlns:m="http://schemas.openxmlformats.org/officeDocument/2006/math" xmlns:v="urn:schemas-microsoft-com:vml" xmlns:wp14="http://schemas.microsoft.com/office/word/2010/wordprocessingDrawing" xmlns:wp="http://schemas.openxmlformats.org/drawingml/2006/wordprocessingDrawing" xmlns:w10="urn:schemas-microsoft-com:office:word" xmlns:w="http://schemas.openxmlformats.org/wordprocessingml/2006/main" xmlns:w14="http://schemas.microsoft.com/office/word/2010/wordml" xmlns:w15="http://schemas.microsoft.com/office/word/2012/wordml" xmlns:w16cex="http://schemas.microsoft.com/office/word/2018/wordml/cex" xmlns:w16cid="http://schemas.microsoft.com/office/word/2016/wordml/cid" xmlns:w16="http://schemas.microsoft.com/office/word/2018/wordml" xmlns:w16sdtdh="http://schemas.microsoft.com/office/word/2020/wordml/sdtdatahash" xmlns:w16se="http://schemas.microsoft.com/office/word/2015/wordml/symex" xmlns:wpg="http://schemas.microsoft.com/office/word/2010/wordprocessingGroup" xmlns:wpi="http://schemas.microsoft.com/office/word/2010/wordprocessingInk" xmlns:wne="http://schemas.microsoft.com/office/word/2006/wordml" xmlns:wps="http://schemas.microsoft.com/office/word/2010/wordprocessingShape" mc:Ignorable="w14 w15 w16se w16cid w16 w16cex w16sdtdh wp14">
   <w:endnote w:type="separator" w:id="-1">
     <w:p>
       <w:pPr>
@@ -1047,7 +7257,7 @@
 </file>
 
 <file path=word/footer1.xml><?xml version="1.0" encoding="utf-8"?>
-<w:ftr xmlns:wpc="http://schemas.microsoft.com/office/word/2010/wordprocessingCanvas" xmlns:cx="http://schemas.microsoft.com/office/drawing/2014/chartex" xmlns:mc="http://schemas.openxmlformats.org/markup-compatibility/2006" xmlns:o="urn:schemas-microsoft-com:office:office" xmlns:r="http://schemas.openxmlformats.org/officeDocument/2006/relationships" xmlns:m="http://schemas.openxmlformats.org/officeDocument/2006/math" xmlns:v="urn:schemas-microsoft-com:vml" xmlns:wp14="http://schemas.microsoft.com/office/word/2010/wordprocessingDrawing" xmlns:wp="http://schemas.openxmlformats.org/drawingml/2006/wordprocessingDrawing" xmlns:w10="urn:schemas-microsoft-com:office:word" xmlns:w="http://schemas.openxmlformats.org/wordprocessingml/2006/main" xmlns:w14="http://schemas.microsoft.com/office/word/2010/wordml" xmlns:w15="http://schemas.microsoft.com/office/word/2012/wordml" xmlns:w16se="http://schemas.microsoft.com/office/word/2015/wordml/symex" xmlns:wpg="http://schemas.microsoft.com/office/word/2010/wordprocessingGroup" xmlns:wpi="http://schemas.microsoft.com/office/word/2010/wordprocessingInk" xmlns:wne="http://schemas.microsoft.com/office/word/2006/wordml" xmlns:wps="http://schemas.microsoft.com/office/word/2010/wordprocessingShape" mc:Ignorable="w14 w15 w16se wp14">
+<w:ftr xmlns:wpc="http://schemas.microsoft.com/office/word/2010/wordprocessingCanvas" xmlns:cx="http://schemas.microsoft.com/office/drawing/2014/chartex" xmlns:cx1="http://schemas.microsoft.com/office/drawing/2015/9/8/chartex" xmlns:cx2="http://schemas.microsoft.com/office/drawing/2015/10/21/chartex" xmlns:cx3="http://schemas.microsoft.com/office/drawing/2016/5/9/chartex" xmlns:cx4="http://schemas.microsoft.com/office/drawing/2016/5/10/chartex" xmlns:cx5="http://schemas.microsoft.com/office/drawing/2016/5/11/chartex" xmlns:cx6="http://schemas.microsoft.com/office/drawing/2016/5/12/chartex" xmlns:cx7="http://schemas.microsoft.com/office/drawing/2016/5/13/chartex" xmlns:cx8="http://schemas.microsoft.com/office/drawing/2016/5/14/chartex" xmlns:mc="http://schemas.openxmlformats.org/markup-compatibility/2006" xmlns:aink="http://schemas.microsoft.com/office/drawing/2016/ink" xmlns:am3d="http://schemas.microsoft.com/office/drawing/2017/model3d" xmlns:o="urn:schemas-microsoft-com:office:office" xmlns:oel="http://schemas.microsoft.com/office/2019/extlst" xmlns:r="http://schemas.openxmlformats.org/officeDocument/2006/relationships" xmlns:m="http://schemas.openxmlformats.org/officeDocument/2006/math" xmlns:v="urn:schemas-microsoft-com:vml" xmlns:wp14="http://schemas.microsoft.com/office/word/2010/wordprocessingDrawing" xmlns:wp="http://schemas.openxmlformats.org/drawingml/2006/wordprocessingDrawing" xmlns:w10="urn:schemas-microsoft-com:office:word" xmlns:w="http://schemas.openxmlformats.org/wordprocessingml/2006/main" xmlns:w14="http://schemas.microsoft.com/office/word/2010/wordml" xmlns:w15="http://schemas.microsoft.com/office/word/2012/wordml" xmlns:w16cex="http://schemas.microsoft.com/office/word/2018/wordml/cex" xmlns:w16cid="http://schemas.microsoft.com/office/word/2016/wordml/cid" xmlns:w16="http://schemas.microsoft.com/office/word/2018/wordml" xmlns:w16sdtdh="http://schemas.microsoft.com/office/word/2020/wordml/sdtdatahash" xmlns:w16se="http://schemas.microsoft.com/office/word/2015/wordml/symex" xmlns:wpg="http://schemas.microsoft.com/office/word/2010/wordprocessingGroup" xmlns:wpi="http://schemas.microsoft.com/office/word/2010/wordprocessingInk" xmlns:wne="http://schemas.microsoft.com/office/word/2006/wordml" xmlns:wps="http://schemas.microsoft.com/office/word/2010/wordprocessingShape" mc:Ignorable="w14 w15 w16se w16cid w16 w16cex w16sdtdh wp14">
   <w:sdt>
     <w:sdtPr>
       <w:id w:val="-214434821"/>
@@ -1056,11 +7266,10 @@
         <w:docPartUnique/>
       </w:docPartObj>
     </w:sdtPr>
-    <w:sdtEndPr/>
     <w:sdtContent>
       <w:p>
         <w:pPr>
-          <w:pStyle w:val="Piedepgina"/>
+          <w:pStyle w:val="Footer"/>
           <w:jc w:val="center"/>
         </w:pPr>
         <w:r>
@@ -1086,14 +7295,14 @@
   </w:sdt>
   <w:p>
     <w:pPr>
-      <w:pStyle w:val="Piedepgina"/>
+      <w:pStyle w:val="Footer"/>
     </w:pPr>
   </w:p>
 </w:ftr>
 </file>
 
 <file path=word/footnotes.xml><?xml version="1.0" encoding="utf-8"?>
-<w:footnotes xmlns:wpc="http://schemas.microsoft.com/office/word/2010/wordprocessingCanvas" xmlns:cx="http://schemas.microsoft.com/office/drawing/2014/chartex" xmlns:mc="http://schemas.openxmlformats.org/markup-compatibility/2006" xmlns:o="urn:schemas-microsoft-com:office:office" xmlns:r="http://schemas.openxmlformats.org/officeDocument/2006/relationships" xmlns:m="http://schemas.openxmlformats.org/officeDocument/2006/math" xmlns:v="urn:schemas-microsoft-com:vml" xmlns:wp14="http://schemas.microsoft.com/office/word/2010/wordprocessingDrawing" xmlns:wp="http://schemas.openxmlformats.org/drawingml/2006/wordprocessingDrawing" xmlns:w10="urn:schemas-microsoft-com:office:word" xmlns:w="http://schemas.openxmlformats.org/wordprocessingml/2006/main" xmlns:w14="http://schemas.microsoft.com/office/word/2010/wordml" xmlns:w15="http://schemas.microsoft.com/office/word/2012/wordml" xmlns:w16se="http://schemas.microsoft.com/office/word/2015/wordml/symex" xmlns:wpg="http://schemas.microsoft.com/office/word/2010/wordprocessingGroup" xmlns:wpi="http://schemas.microsoft.com/office/word/2010/wordprocessingInk" xmlns:wne="http://schemas.microsoft.com/office/word/2006/wordml" xmlns:wps="http://schemas.microsoft.com/office/word/2010/wordprocessingShape" mc:Ignorable="w14 w15 w16se wp14">
+<w:footnotes xmlns:wpc="http://schemas.microsoft.com/office/word/2010/wordprocessingCanvas" xmlns:cx="http://schemas.microsoft.com/office/drawing/2014/chartex" xmlns:cx1="http://schemas.microsoft.com/office/drawing/2015/9/8/chartex" xmlns:cx2="http://schemas.microsoft.com/office/drawing/2015/10/21/chartex" xmlns:cx3="http://schemas.microsoft.com/office/drawing/2016/5/9/chartex" xmlns:cx4="http://schemas.microsoft.com/office/drawing/2016/5/10/chartex" xmlns:cx5="http://schemas.microsoft.com/office/drawing/2016/5/11/chartex" xmlns:cx6="http://schemas.microsoft.com/office/drawing/2016/5/12/chartex" xmlns:cx7="http://schemas.microsoft.com/office/drawing/2016/5/13/chartex" xmlns:cx8="http://schemas.microsoft.com/office/drawing/2016/5/14/chartex" xmlns:mc="http://schemas.openxmlformats.org/markup-compatibility/2006" xmlns:aink="http://schemas.microsoft.com/office/drawing/2016/ink" xmlns:am3d="http://schemas.microsoft.com/office/drawing/2017/model3d" xmlns:o="urn:schemas-microsoft-com:office:office" xmlns:oel="http://schemas.microsoft.com/office/2019/extlst" xmlns:r="http://schemas.openxmlformats.org/officeDocument/2006/relationships" xmlns:m="http://schemas.openxmlformats.org/officeDocument/2006/math" xmlns:v="urn:schemas-microsoft-com:vml" xmlns:wp14="http://schemas.microsoft.com/office/word/2010/wordprocessingDrawing" xmlns:wp="http://schemas.openxmlformats.org/drawingml/2006/wordprocessingDrawing" xmlns:w10="urn:schemas-microsoft-com:office:word" xmlns:w="http://schemas.openxmlformats.org/wordprocessingml/2006/main" xmlns:w14="http://schemas.microsoft.com/office/word/2010/wordml" xmlns:w15="http://schemas.microsoft.com/office/word/2012/wordml" xmlns:w16cex="http://schemas.microsoft.com/office/word/2018/wordml/cex" xmlns:w16cid="http://schemas.microsoft.com/office/word/2016/wordml/cid" xmlns:w16="http://schemas.microsoft.com/office/word/2018/wordml" xmlns:w16sdtdh="http://schemas.microsoft.com/office/word/2020/wordml/sdtdatahash" xmlns:w16se="http://schemas.microsoft.com/office/word/2015/wordml/symex" xmlns:wpg="http://schemas.microsoft.com/office/word/2010/wordprocessingGroup" xmlns:wpi="http://schemas.microsoft.com/office/word/2010/wordprocessingInk" xmlns:wne="http://schemas.microsoft.com/office/word/2006/wordml" xmlns:wps="http://schemas.microsoft.com/office/word/2010/wordprocessingShape" mc:Ignorable="w14 w15 w16se w16cid w16 w16cex w16sdtdh wp14">
   <w:footnote w:type="separator" w:id="-1">
     <w:p>
       <w:pPr>
@@ -1118,10 +7327,10 @@
 </file>
 
 <file path=word/header1.xml><?xml version="1.0" encoding="utf-8"?>
-<w:hdr xmlns:wpc="http://schemas.microsoft.com/office/word/2010/wordprocessingCanvas" xmlns:cx="http://schemas.microsoft.com/office/drawing/2014/chartex" xmlns:mc="http://schemas.openxmlformats.org/markup-compatibility/2006" xmlns:o="urn:schemas-microsoft-com:office:office" xmlns:r="http://schemas.openxmlformats.org/officeDocument/2006/relationships" xmlns:m="http://schemas.openxmlformats.org/officeDocument/2006/math" xmlns:v="urn:schemas-microsoft-com:vml" xmlns:wp14="http://schemas.microsoft.com/office/word/2010/wordprocessingDrawing" xmlns:wp="http://schemas.openxmlformats.org/drawingml/2006/wordprocessingDrawing" xmlns:w10="urn:schemas-microsoft-com:office:word" xmlns:w="http://schemas.openxmlformats.org/wordprocessingml/2006/main" xmlns:w14="http://schemas.microsoft.com/office/word/2010/wordml" xmlns:w15="http://schemas.microsoft.com/office/word/2012/wordml" xmlns:w16se="http://schemas.microsoft.com/office/word/2015/wordml/symex" xmlns:wpg="http://schemas.microsoft.com/office/word/2010/wordprocessingGroup" xmlns:wpi="http://schemas.microsoft.com/office/word/2010/wordprocessingInk" xmlns:wne="http://schemas.microsoft.com/office/word/2006/wordml" xmlns:wps="http://schemas.microsoft.com/office/word/2010/wordprocessingShape" mc:Ignorable="w14 w15 w16se wp14">
+<w:hdr xmlns:wpc="http://schemas.microsoft.com/office/word/2010/wordprocessingCanvas" xmlns:cx="http://schemas.microsoft.com/office/drawing/2014/chartex" xmlns:cx1="http://schemas.microsoft.com/office/drawing/2015/9/8/chartex" xmlns:cx2="http://schemas.microsoft.com/office/drawing/2015/10/21/chartex" xmlns:cx3="http://schemas.microsoft.com/office/drawing/2016/5/9/chartex" xmlns:cx4="http://schemas.microsoft.com/office/drawing/2016/5/10/chartex" xmlns:cx5="http://schemas.microsoft.com/office/drawing/2016/5/11/chartex" xmlns:cx6="http://schemas.microsoft.com/office/drawing/2016/5/12/chartex" xmlns:cx7="http://schemas.microsoft.com/office/drawing/2016/5/13/chartex" xmlns:cx8="http://schemas.microsoft.com/office/drawing/2016/5/14/chartex" xmlns:mc="http://schemas.openxmlformats.org/markup-compatibility/2006" xmlns:aink="http://schemas.microsoft.com/office/drawing/2016/ink" xmlns:am3d="http://schemas.microsoft.com/office/drawing/2017/model3d" xmlns:o="urn:schemas-microsoft-com:office:office" xmlns:oel="http://schemas.microsoft.com/office/2019/extlst" xmlns:r="http://schemas.openxmlformats.org/officeDocument/2006/relationships" xmlns:m="http://schemas.openxmlformats.org/officeDocument/2006/math" xmlns:v="urn:schemas-microsoft-com:vml" xmlns:wp14="http://schemas.microsoft.com/office/word/2010/wordprocessingDrawing" xmlns:wp="http://schemas.openxmlformats.org/drawingml/2006/wordprocessingDrawing" xmlns:w10="urn:schemas-microsoft-com:office:word" xmlns:w="http://schemas.openxmlformats.org/wordprocessingml/2006/main" xmlns:w14="http://schemas.microsoft.com/office/word/2010/wordml" xmlns:w15="http://schemas.microsoft.com/office/word/2012/wordml" xmlns:w16cex="http://schemas.microsoft.com/office/word/2018/wordml/cex" xmlns:w16cid="http://schemas.microsoft.com/office/word/2016/wordml/cid" xmlns:w16="http://schemas.microsoft.com/office/word/2018/wordml" xmlns:w16sdtdh="http://schemas.microsoft.com/office/word/2020/wordml/sdtdatahash" xmlns:w16se="http://schemas.microsoft.com/office/word/2015/wordml/symex" xmlns:wpg="http://schemas.microsoft.com/office/word/2010/wordprocessingGroup" xmlns:wpi="http://schemas.microsoft.com/office/word/2010/wordprocessingInk" xmlns:wne="http://schemas.microsoft.com/office/word/2006/wordml" xmlns:wps="http://schemas.microsoft.com/office/word/2010/wordprocessingShape" mc:Ignorable="w14 w15 w16se w16cid w16 w16cex w16sdtdh wp14">
   <w:p>
     <w:pPr>
-      <w:pStyle w:val="Encabezado"/>
+      <w:pStyle w:val="Header"/>
       <w:tabs>
         <w:tab w:val="clear" w:pos="8504"/>
         <w:tab w:val="right" w:pos="9498"/>
@@ -1179,7 +7388,7 @@
 </file>
 
 <file path=word/numbering.xml><?xml version="1.0" encoding="utf-8"?>
-<w:numbering xmlns:wpc="http://schemas.microsoft.com/office/word/2010/wordprocessingCanvas" xmlns:cx="http://schemas.microsoft.com/office/drawing/2014/chartex" xmlns:mc="http://schemas.openxmlformats.org/markup-compatibility/2006" xmlns:o="urn:schemas-microsoft-com:office:office" xmlns:r="http://schemas.openxmlformats.org/officeDocument/2006/relationships" xmlns:m="http://schemas.openxmlformats.org/officeDocument/2006/math" xmlns:v="urn:schemas-microsoft-com:vml" xmlns:wp14="http://schemas.microsoft.com/office/word/2010/wordprocessingDrawing" xmlns:wp="http://schemas.openxmlformats.org/drawingml/2006/wordprocessingDrawing" xmlns:w10="urn:schemas-microsoft-com:office:word" xmlns:w="http://schemas.openxmlformats.org/wordprocessingml/2006/main" xmlns:w14="http://schemas.microsoft.com/office/word/2010/wordml" xmlns:w15="http://schemas.microsoft.com/office/word/2012/wordml" xmlns:w16se="http://schemas.microsoft.com/office/word/2015/wordml/symex" xmlns:wpg="http://schemas.microsoft.com/office/word/2010/wordprocessingGroup" xmlns:wpi="http://schemas.microsoft.com/office/word/2010/wordprocessingInk" xmlns:wne="http://schemas.microsoft.com/office/word/2006/wordml" xmlns:wps="http://schemas.microsoft.com/office/word/2010/wordprocessingShape" mc:Ignorable="w14 w15 w16se wp14">
+<w:numbering xmlns:wpc="http://schemas.microsoft.com/office/word/2010/wordprocessingCanvas" xmlns:cx="http://schemas.microsoft.com/office/drawing/2014/chartex" xmlns:cx1="http://schemas.microsoft.com/office/drawing/2015/9/8/chartex" xmlns:cx2="http://schemas.microsoft.com/office/drawing/2015/10/21/chartex" xmlns:cx3="http://schemas.microsoft.com/office/drawing/2016/5/9/chartex" xmlns:cx4="http://schemas.microsoft.com/office/drawing/2016/5/10/chartex" xmlns:cx5="http://schemas.microsoft.com/office/drawing/2016/5/11/chartex" xmlns:cx6="http://schemas.microsoft.com/office/drawing/2016/5/12/chartex" xmlns:cx7="http://schemas.microsoft.com/office/drawing/2016/5/13/chartex" xmlns:cx8="http://schemas.microsoft.com/office/drawing/2016/5/14/chartex" xmlns:mc="http://schemas.openxmlformats.org/markup-compatibility/2006" xmlns:aink="http://schemas.microsoft.com/office/drawing/2016/ink" xmlns:am3d="http://schemas.microsoft.com/office/drawing/2017/model3d" xmlns:o="urn:schemas-microsoft-com:office:office" xmlns:oel="http://schemas.microsoft.com/office/2019/extlst" xmlns:r="http://schemas.openxmlformats.org/officeDocument/2006/relationships" xmlns:m="http://schemas.openxmlformats.org/officeDocument/2006/math" xmlns:v="urn:schemas-microsoft-com:vml" xmlns:wp14="http://schemas.microsoft.com/office/word/2010/wordprocessingDrawing" xmlns:wp="http://schemas.openxmlformats.org/drawingml/2006/wordprocessingDrawing" xmlns:w10="urn:schemas-microsoft-com:office:word" xmlns:w="http://schemas.openxmlformats.org/wordprocessingml/2006/main" xmlns:w14="http://schemas.microsoft.com/office/word/2010/wordml" xmlns:w15="http://schemas.microsoft.com/office/word/2012/wordml" xmlns:w16cex="http://schemas.microsoft.com/office/word/2018/wordml/cex" xmlns:w16cid="http://schemas.microsoft.com/office/word/2016/wordml/cid" xmlns:w16="http://schemas.microsoft.com/office/word/2018/wordml" xmlns:w16sdtdh="http://schemas.microsoft.com/office/word/2020/wordml/sdtdatahash" xmlns:w16se="http://schemas.microsoft.com/office/word/2015/wordml/symex" xmlns:wpg="http://schemas.microsoft.com/office/word/2010/wordprocessingGroup" xmlns:wpi="http://schemas.microsoft.com/office/word/2010/wordprocessingInk" xmlns:wne="http://schemas.microsoft.com/office/word/2006/wordml" xmlns:wps="http://schemas.microsoft.com/office/word/2010/wordprocessingShape" mc:Ignorable="w14 w15 w16se w16cid w16 w16cex w16sdtdh wp14">
   <w:abstractNum w:abstractNumId="0" w15:restartNumberingAfterBreak="0">
     <w:nsid w:val="03AF11FE"/>
     <w:multiLevelType w:val="hybridMultilevel"/>
@@ -1472,20 +7681,20 @@
       </w:pPr>
     </w:lvl>
   </w:abstractNum>
-  <w:num w:numId="1">
+  <w:num w:numId="1" w16cid:durableId="745146503">
     <w:abstractNumId w:val="2"/>
   </w:num>
-  <w:num w:numId="2">
+  <w:num w:numId="2" w16cid:durableId="1949385030">
     <w:abstractNumId w:val="1"/>
   </w:num>
-  <w:num w:numId="3">
+  <w:num w:numId="3" w16cid:durableId="1160805597">
     <w:abstractNumId w:val="0"/>
   </w:num>
 </w:numbering>
 </file>
 
 <file path=word/styles.xml><?xml version="1.0" encoding="utf-8"?>
-<w:styles xmlns:mc="http://schemas.openxmlformats.org/markup-compatibility/2006" xmlns:r="http://schemas.openxmlformats.org/officeDocument/2006/relationships" xmlns:w="http://schemas.openxmlformats.org/wordprocessingml/2006/main" xmlns:w14="http://schemas.microsoft.com/office/word/2010/wordml" xmlns:w15="http://schemas.microsoft.com/office/word/2012/wordml" xmlns:w16se="http://schemas.microsoft.com/office/word/2015/wordml/symex" mc:Ignorable="w14 w15 w16se">
+<w:styles xmlns:mc="http://schemas.openxmlformats.org/markup-compatibility/2006" xmlns:r="http://schemas.openxmlformats.org/officeDocument/2006/relationships" xmlns:w="http://schemas.openxmlformats.org/wordprocessingml/2006/main" xmlns:w14="http://schemas.microsoft.com/office/word/2010/wordml" xmlns:w15="http://schemas.microsoft.com/office/word/2012/wordml" xmlns:w16cex="http://schemas.microsoft.com/office/word/2018/wordml/cex" xmlns:w16cid="http://schemas.microsoft.com/office/word/2016/wordml/cid" xmlns:w16="http://schemas.microsoft.com/office/word/2018/wordml" xmlns:w16sdtdh="http://schemas.microsoft.com/office/word/2020/wordml/sdtdatahash" xmlns:w16se="http://schemas.microsoft.com/office/word/2015/wordml/symex" mc:Ignorable="w14 w15 w16se w16cid w16 w16cex w16sdtdh">
   <w:docDefaults>
     <w:rPrDefault>
       <w:rPr>
@@ -1501,7 +7710,7 @@
       </w:pPr>
     </w:pPrDefault>
   </w:docDefaults>
-  <w:latentStyles w:defLockedState="0" w:defUIPriority="99" w:defSemiHidden="0" w:defUnhideWhenUsed="0" w:defQFormat="0" w:count="371">
+  <w:latentStyles w:defLockedState="0" w:defUIPriority="99" w:defSemiHidden="0" w:defUnhideWhenUsed="0" w:defQFormat="0" w:count="376">
     <w:lsdException w:name="Normal" w:uiPriority="0" w:qFormat="1"/>
     <w:lsdException w:name="heading 1" w:uiPriority="9" w:qFormat="1"/>
     <w:lsdException w:name="heading 2" w:semiHidden="1" w:uiPriority="9" w:unhideWhenUsed="1" w:qFormat="1"/>
@@ -1873,6 +8082,11 @@
     <w:lsdException w:name="List Table 5 Dark Accent 6" w:uiPriority="50"/>
     <w:lsdException w:name="List Table 6 Colorful Accent 6" w:uiPriority="51"/>
     <w:lsdException w:name="List Table 7 Colorful Accent 6" w:uiPriority="52"/>
+    <w:lsdException w:name="Mention" w:semiHidden="1" w:unhideWhenUsed="1"/>
+    <w:lsdException w:name="Smart Hyperlink" w:semiHidden="1" w:unhideWhenUsed="1"/>
+    <w:lsdException w:name="Hashtag" w:semiHidden="1" w:unhideWhenUsed="1"/>
+    <w:lsdException w:name="Unresolved Mention" w:semiHidden="1" w:unhideWhenUsed="1"/>
+    <w:lsdException w:name="Smart Link" w:semiHidden="1" w:unhideWhenUsed="1"/>
   </w:latentStyles>
   <w:style w:type="paragraph" w:default="1" w:styleId="Normal">
     <w:name w:val="Normal"/>
@@ -1882,13 +8096,13 @@
       <w:lang w:val="es-ES"/>
     </w:rPr>
   </w:style>
-  <w:style w:type="character" w:default="1" w:styleId="Fuentedeprrafopredeter">
+  <w:style w:type="character" w:default="1" w:styleId="DefaultParagraphFont">
     <w:name w:val="Default Paragraph Font"/>
     <w:uiPriority w:val="1"/>
     <w:semiHidden/>
     <w:unhideWhenUsed/>
   </w:style>
-  <w:style w:type="table" w:default="1" w:styleId="Tablanormal">
+  <w:style w:type="table" w:default="1" w:styleId="TableNormal">
     <w:name w:val="Normal Table"/>
     <w:uiPriority w:val="99"/>
     <w:semiHidden/>
@@ -1903,15 +8117,15 @@
       </w:tblCellMar>
     </w:tblPr>
   </w:style>
-  <w:style w:type="numbering" w:default="1" w:styleId="Sinlista">
+  <w:style w:type="numbering" w:default="1" w:styleId="NoList">
     <w:name w:val="No List"/>
     <w:uiPriority w:val="99"/>
     <w:semiHidden/>
     <w:unhideWhenUsed/>
   </w:style>
-  <w:style w:type="table" w:styleId="Tablaconcuadrcula">
+  <w:style w:type="table" w:styleId="TableGrid">
     <w:name w:val="Table Grid"/>
-    <w:basedOn w:val="Tablanormal"/>
+    <w:basedOn w:val="TableNormal"/>
     <w:uiPriority w:val="39"/>
     <w:rsid w:val="00676C93"/>
     <w:pPr>
@@ -1928,10 +8142,10 @@
       </w:tblBorders>
     </w:tblPr>
   </w:style>
-  <w:style w:type="paragraph" w:styleId="Encabezado">
+  <w:style w:type="paragraph" w:styleId="Header">
     <w:name w:val="header"/>
     <w:basedOn w:val="Normal"/>
-    <w:link w:val="EncabezadoCar"/>
+    <w:link w:val="HeaderChar"/>
     <w:uiPriority w:val="99"/>
     <w:unhideWhenUsed/>
     <w:rsid w:val="00676C93"/>
@@ -1943,17 +8157,17 @@
       <w:spacing w:after="0" w:line="240" w:lineRule="auto"/>
     </w:pPr>
   </w:style>
-  <w:style w:type="character" w:customStyle="1" w:styleId="EncabezadoCar">
-    <w:name w:val="Encabezado Car"/>
-    <w:basedOn w:val="Fuentedeprrafopredeter"/>
-    <w:link w:val="Encabezado"/>
+  <w:style w:type="character" w:customStyle="1" w:styleId="HeaderChar">
+    <w:name w:val="Header Char"/>
+    <w:basedOn w:val="DefaultParagraphFont"/>
+    <w:link w:val="Header"/>
     <w:uiPriority w:val="99"/>
     <w:rsid w:val="00676C93"/>
     <w:rPr>
       <w:lang w:val="es-ES"/>
     </w:rPr>
   </w:style>
-  <w:style w:type="paragraph" w:styleId="Prrafodelista">
+  <w:style w:type="paragraph" w:styleId="ListParagraph">
     <w:name w:val="List Paragraph"/>
     <w:basedOn w:val="Normal"/>
     <w:uiPriority w:val="34"/>
@@ -1964,10 +8178,10 @@
       <w:contextualSpacing/>
     </w:pPr>
   </w:style>
-  <w:style w:type="paragraph" w:styleId="Piedepgina">
+  <w:style w:type="paragraph" w:styleId="Footer">
     <w:name w:val="footer"/>
     <w:basedOn w:val="Normal"/>
-    <w:link w:val="PiedepginaCar"/>
+    <w:link w:val="FooterChar"/>
     <w:uiPriority w:val="99"/>
     <w:unhideWhenUsed/>
     <w:rsid w:val="00FE01E3"/>
@@ -1979,13 +8193,30 @@
       <w:spacing w:after="0" w:line="240" w:lineRule="auto"/>
     </w:pPr>
   </w:style>
-  <w:style w:type="character" w:customStyle="1" w:styleId="PiedepginaCar">
-    <w:name w:val="Pie de página Car"/>
-    <w:basedOn w:val="Fuentedeprrafopredeter"/>
-    <w:link w:val="Piedepgina"/>
+  <w:style w:type="character" w:customStyle="1" w:styleId="FooterChar">
+    <w:name w:val="Footer Char"/>
+    <w:basedOn w:val="DefaultParagraphFont"/>
+    <w:link w:val="Footer"/>
     <w:uiPriority w:val="99"/>
     <w:rsid w:val="00FE01E3"/>
     <w:rPr>
+      <w:lang w:val="es-ES"/>
+    </w:rPr>
+  </w:style>
+  <w:style w:type="paragraph" w:customStyle="1" w:styleId="Default">
+    <w:name w:val="Default"/>
+    <w:rsid w:val="009E38F2"/>
+    <w:pPr>
+      <w:autoSpaceDE w:val="0"/>
+      <w:autoSpaceDN w:val="0"/>
+      <w:adjustRightInd w:val="0"/>
+      <w:spacing w:after="0" w:line="240" w:lineRule="auto"/>
+    </w:pPr>
+    <w:rPr>
+      <w:rFonts w:ascii="Calibri" w:hAnsi="Calibri" w:cs="Calibri"/>
+      <w:color w:val="000000"/>
+      <w:sz w:val="24"/>
+      <w:szCs w:val="24"/>
       <w:lang w:val="es-ES"/>
     </w:rPr>
   </w:style>

--- a/SPA/Proyectos/SPA_Q14-16/Memoria/Memoria.docx
+++ b/SPA/Proyectos/SPA_Q14-16/Memoria/Memoria.docx
@@ -261,7 +261,6 @@
         </w:rPr>
         <w:t xml:space="preserve">ACTIVIDAD EVALUABLE </w:t>
       </w:r>
-      <w:proofErr w:type="spellStart"/>
       <w:r>
         <w:rPr>
           <w:rFonts w:eastAsia="Times New Roman" w:cstheme="minorHAnsi"/>
@@ -273,7 +272,6 @@
         </w:rPr>
         <w:t>nº</w:t>
       </w:r>
-      <w:proofErr w:type="spellEnd"/>
       <w:r>
         <w:rPr>
           <w:rFonts w:eastAsia="Times New Roman" w:cstheme="minorHAnsi"/>
@@ -399,10 +397,11 @@
                 <w:szCs w:val="24"/>
                 <w:lang w:eastAsia="es-ES"/>
               </w:rPr>
-              <w:t xml:space="preserve">Se debe tener en cuenta que se debe posicionar en el origen (detector inductivo) para iniciar </w:t>
-            </w:r>
-            <w:proofErr w:type="gramStart"/>
-            <w:r>
+              <w:t>Se debe tener en cuenta que se debe posicionar en el origen (detector inductivo) para iniciar el test de RPM y mm/s. Al pulsar marcha, si está posicionado empezará a avanzar, de lo contrario, se tendrá que pulsar reset para que retroceda hasta estar posicionado. Cuando llegue a 100mm de desplazamiento, parará y esperará a que se pulse reset para retroceder y así volver a iniciar una prueba. Si se pulsa paro en cualquier momento, el husillo parará y obligará a devolverlo a su posición inicial después de pulsar reset.</w:t>
+            </w:r>
+          </w:p>
+          <w:p>
+            <w:pPr>
               <w:rPr>
                 <w:rFonts w:eastAsia="Times New Roman" w:cstheme="minorHAnsi"/>
                 <w:iCs/>
@@ -410,10 +409,10 @@
                 <w:szCs w:val="24"/>
                 <w:lang w:eastAsia="es-ES"/>
               </w:rPr>
-              <w:t>el test</w:t>
-            </w:r>
-            <w:proofErr w:type="gramEnd"/>
-            <w:r>
+            </w:pPr>
+          </w:p>
+          <w:p>
+            <w:pPr>
               <w:rPr>
                 <w:rFonts w:eastAsia="Times New Roman" w:cstheme="minorHAnsi"/>
                 <w:iCs/>
@@ -421,9 +420,7 @@
                 <w:szCs w:val="24"/>
                 <w:lang w:eastAsia="es-ES"/>
               </w:rPr>
-              <w:t xml:space="preserve"> de RPM y mm/s. Al pulsar marcha, si está posicionado empezará a avanzar, de lo contrario, se tendrá que pulsar </w:t>
-            </w:r>
-            <w:proofErr w:type="spellStart"/>
+            </w:pPr>
             <w:r>
               <w:rPr>
                 <w:rFonts w:eastAsia="Times New Roman" w:cstheme="minorHAnsi"/>
@@ -432,9 +429,8 @@
                 <w:szCs w:val="24"/>
                 <w:lang w:eastAsia="es-ES"/>
               </w:rPr>
-              <w:t>reset</w:t>
-            </w:r>
-            <w:proofErr w:type="spellEnd"/>
+              <w:t>La selección de velocidad de prueba se realizará desde el HMI.</w:t>
+            </w:r>
             <w:r>
               <w:rPr>
                 <w:rFonts w:eastAsia="Times New Roman" w:cstheme="minorHAnsi"/>
@@ -443,10 +439,11 @@
                 <w:szCs w:val="24"/>
                 <w:lang w:eastAsia="es-ES"/>
               </w:rPr>
-              <w:t xml:space="preserve"> para que retroceda hasta estar posicionado. Cuando llegue a 100mm de desplazamiento, parará y esperará a que se pulse </w:t>
-            </w:r>
-            <w:proofErr w:type="spellStart"/>
-            <w:r>
+              <w:t xml:space="preserve"> Desde el HMI también se podrá visualizar el movimiento del husillo.</w:t>
+            </w:r>
+          </w:p>
+          <w:p>
+            <w:pPr>
               <w:rPr>
                 <w:rFonts w:eastAsia="Times New Roman" w:cstheme="minorHAnsi"/>
                 <w:iCs/>
@@ -454,10 +451,10 @@
                 <w:szCs w:val="24"/>
                 <w:lang w:eastAsia="es-ES"/>
               </w:rPr>
-              <w:t>reset</w:t>
-            </w:r>
-            <w:proofErr w:type="spellEnd"/>
-            <w:r>
+            </w:pPr>
+          </w:p>
+          <w:p>
+            <w:pPr>
               <w:rPr>
                 <w:rFonts w:eastAsia="Times New Roman" w:cstheme="minorHAnsi"/>
                 <w:iCs/>
@@ -465,9 +462,7 @@
                 <w:szCs w:val="24"/>
                 <w:lang w:eastAsia="es-ES"/>
               </w:rPr>
-              <w:t xml:space="preserve"> para retroceder y así volver a iniciar una prueba. Si se pulsa paro en cualquier momento, el husillo parará y obligará a devolverlo a su posición inicial después de pulsar </w:t>
-            </w:r>
-            <w:proofErr w:type="spellStart"/>
+            </w:pPr>
             <w:r>
               <w:rPr>
                 <w:rFonts w:eastAsia="Times New Roman" w:cstheme="minorHAnsi"/>
@@ -476,60 +471,7 @@
                 <w:szCs w:val="24"/>
                 <w:lang w:eastAsia="es-ES"/>
               </w:rPr>
-              <w:t>reset</w:t>
-            </w:r>
-            <w:proofErr w:type="spellEnd"/>
-            <w:r>
-              <w:rPr>
-                <w:rFonts w:eastAsia="Times New Roman" w:cstheme="minorHAnsi"/>
-                <w:iCs/>
-                <w:color w:val="000000"/>
-                <w:szCs w:val="24"/>
-                <w:lang w:eastAsia="es-ES"/>
-              </w:rPr>
-              <w:t>.</w:t>
-            </w:r>
-          </w:p>
-          <w:p>
-            <w:pPr>
-              <w:rPr>
-                <w:rFonts w:eastAsia="Times New Roman" w:cstheme="minorHAnsi"/>
-                <w:iCs/>
-                <w:color w:val="000000"/>
-                <w:szCs w:val="24"/>
-                <w:lang w:eastAsia="es-ES"/>
-              </w:rPr>
-            </w:pPr>
-          </w:p>
-          <w:p>
-            <w:pPr>
-              <w:rPr>
-                <w:rFonts w:eastAsia="Times New Roman" w:cstheme="minorHAnsi"/>
-                <w:iCs/>
-                <w:color w:val="000000"/>
-                <w:szCs w:val="24"/>
-                <w:lang w:eastAsia="es-ES"/>
-              </w:rPr>
-            </w:pPr>
-            <w:r>
-              <w:rPr>
-                <w:rFonts w:eastAsia="Times New Roman" w:cstheme="minorHAnsi"/>
-                <w:iCs/>
-                <w:color w:val="000000"/>
-                <w:szCs w:val="24"/>
-                <w:lang w:eastAsia="es-ES"/>
-              </w:rPr>
-              <w:t>La selección de velocidad de prueba se realizará desde el HMI.</w:t>
-            </w:r>
-            <w:r>
-              <w:rPr>
-                <w:rFonts w:eastAsia="Times New Roman" w:cstheme="minorHAnsi"/>
-                <w:iCs/>
-                <w:color w:val="000000"/>
-                <w:szCs w:val="24"/>
-                <w:lang w:eastAsia="es-ES"/>
-              </w:rPr>
-              <w:t xml:space="preserve"> Desde el HMI también se podrá visualizar el movimiento del husillo.</w:t>
+              <w:t>Esta proyecto se ha realizado con Raúl Fornes.</w:t>
             </w:r>
           </w:p>
         </w:tc>
@@ -625,7 +567,7 @@
                 <w:noProof/>
               </w:rPr>
               <w:drawing>
-                <wp:inline distT="0" distB="0" distL="0" distR="0" wp14:anchorId="03A4DF6D" wp14:editId="26D13844">
+                <wp:inline distT="0" distB="0" distL="0" distR="0" wp14:anchorId="03A4DF6D" wp14:editId="0DEDDFAF">
                   <wp:extent cx="4385886" cy="2637489"/>
                   <wp:effectExtent l="0" t="0" r="0" b="0"/>
                   <wp:docPr id="701647351" name="Picture 1"/>
@@ -708,22 +650,6 @@
                 <w:iCs/>
               </w:rPr>
             </w:pPr>
-          </w:p>
-          <w:p>
-            <w:pPr>
-              <w:rPr>
-                <w:rFonts w:cstheme="minorHAnsi"/>
-                <w:iCs/>
-              </w:rPr>
-            </w:pPr>
-          </w:p>
-          <w:p>
-            <w:pPr>
-              <w:rPr>
-                <w:rFonts w:cstheme="minorHAnsi"/>
-                <w:iCs/>
-              </w:rPr>
-            </w:pPr>
             <w:r>
               <w:rPr>
                 <w:rFonts w:cstheme="minorHAnsi"/>
@@ -756,7 +682,7 @@
                 <w:noProof/>
               </w:rPr>
               <w:drawing>
-                <wp:inline distT="0" distB="0" distL="0" distR="0" wp14:anchorId="575EF2E7" wp14:editId="351CA420">
+                <wp:inline distT="0" distB="0" distL="0" distR="0" wp14:anchorId="575EF2E7" wp14:editId="01F422F6">
                   <wp:extent cx="5385975" cy="4039623"/>
                   <wp:effectExtent l="0" t="0" r="5715" b="0"/>
                   <wp:docPr id="1201944135" name="Picture 2"/>
@@ -882,7 +808,7 @@
                 <w:noProof/>
               </w:rPr>
               <w:drawing>
-                <wp:inline distT="0" distB="0" distL="0" distR="0" wp14:anchorId="440A4669" wp14:editId="4E2323AE">
+                <wp:inline distT="0" distB="0" distL="0" distR="0" wp14:anchorId="440A4669" wp14:editId="24483A5F">
                   <wp:extent cx="4724333" cy="2235788"/>
                   <wp:effectExtent l="0" t="0" r="635" b="0"/>
                   <wp:docPr id="1241652723" name="Picture 3"/>
@@ -955,23 +881,7 @@
                 <w:rFonts w:cstheme="minorHAnsi"/>
                 <w:iCs/>
               </w:rPr>
-              <w:t xml:space="preserve">Maqueta donde está el husillo, movido por un motor asíncrono trifásico. Además, hay dos finales de carrera de protección, dos detectores inductivos y un </w:t>
-            </w:r>
-            <w:proofErr w:type="spellStart"/>
-            <w:r>
-              <w:rPr>
-                <w:rFonts w:cstheme="minorHAnsi"/>
-                <w:iCs/>
-              </w:rPr>
-              <w:t>encoder</w:t>
-            </w:r>
-            <w:proofErr w:type="spellEnd"/>
-            <w:r>
-              <w:rPr>
-                <w:rFonts w:cstheme="minorHAnsi"/>
-                <w:iCs/>
-              </w:rPr>
-              <w:t xml:space="preserve"> asociado al reductor 1:15 del motor.</w:t>
+              <w:t>Maqueta donde está el husillo, movido por un motor asíncrono trifásico. Además, hay dos finales de carrera de protección, dos detectores inductivos y un encoder asociado al reductor 1:15 del motor.</w:t>
             </w:r>
           </w:p>
           <w:p>
@@ -1062,7 +972,7 @@
                 <w:noProof/>
               </w:rPr>
               <w:drawing>
-                <wp:inline distT="0" distB="0" distL="0" distR="0" wp14:anchorId="0BBBE678" wp14:editId="042D5F4C">
+                <wp:inline distT="0" distB="0" distL="0" distR="0" wp14:anchorId="0BBBE678" wp14:editId="7996ABC2">
                   <wp:extent cx="3176242" cy="3937735"/>
                   <wp:effectExtent l="0" t="0" r="5715" b="5715"/>
                   <wp:docPr id="1465329725" name="Picture 4"/>
@@ -1193,7 +1103,7 @@
                 <w:noProof/>
               </w:rPr>
               <w:drawing>
-                <wp:inline distT="0" distB="0" distL="0" distR="0" wp14:anchorId="45E3B6C0" wp14:editId="4A71A0A9">
+                <wp:inline distT="0" distB="0" distL="0" distR="0" wp14:anchorId="45E3B6C0" wp14:editId="606764E6">
                   <wp:extent cx="2430435" cy="3674962"/>
                   <wp:effectExtent l="6350" t="0" r="0" b="0"/>
                   <wp:docPr id="1482467706" name="Picture 5"/>
@@ -1266,23 +1176,7 @@
                 <w:rFonts w:cstheme="minorHAnsi"/>
                 <w:iCs/>
               </w:rPr>
-              <w:t xml:space="preserve">Esta botonera tiene los botones de </w:t>
-            </w:r>
-            <w:proofErr w:type="spellStart"/>
-            <w:r>
-              <w:rPr>
-                <w:rFonts w:cstheme="minorHAnsi"/>
-                <w:iCs/>
-              </w:rPr>
-              <w:t>reset</w:t>
-            </w:r>
-            <w:proofErr w:type="spellEnd"/>
-            <w:r>
-              <w:rPr>
-                <w:rFonts w:cstheme="minorHAnsi"/>
-                <w:iCs/>
-              </w:rPr>
-              <w:t xml:space="preserve"> (negro), marcha (verde) y paro (rojo) que tienen el funcionamiento ya explicado en el enunciado del problema y que se volverán a explicar más adelante.</w:t>
+              <w:t>Esta botonera tiene los botones de reset (negro), marcha (verde) y paro (rojo) que tienen el funcionamiento ya explicado en el enunciado del problema y que se volverán a explicar más adelante.</w:t>
             </w:r>
           </w:p>
           <w:p>
@@ -1380,7 +1274,7 @@
                 <w:noProof/>
               </w:rPr>
               <w:drawing>
-                <wp:inline distT="0" distB="0" distL="0" distR="0" wp14:anchorId="390473CA" wp14:editId="70657706">
+                <wp:inline distT="0" distB="0" distL="0" distR="0" wp14:anchorId="390473CA" wp14:editId="44AA9D75">
                   <wp:extent cx="5496971" cy="4122873"/>
                   <wp:effectExtent l="0" t="0" r="8890" b="0"/>
                   <wp:docPr id="839160867" name="Picture 6"/>
@@ -1712,23 +1606,7 @@
                 <w:rFonts w:cstheme="minorHAnsi"/>
                 <w:iCs/>
               </w:rPr>
-              <w:t xml:space="preserve">Si el husillo está posicionado (detector inductivo B1), al pulsar PM (pulsador de marcha) entrará a la etapa 1. Si no estuviera posicionado, se tendrá que pulsar PR (pulsador de </w:t>
-            </w:r>
-            <w:proofErr w:type="spellStart"/>
-            <w:r>
-              <w:rPr>
-                <w:rFonts w:cstheme="minorHAnsi"/>
-                <w:iCs/>
-              </w:rPr>
-              <w:t>reset</w:t>
-            </w:r>
-            <w:proofErr w:type="spellEnd"/>
-            <w:r>
-              <w:rPr>
-                <w:rFonts w:cstheme="minorHAnsi"/>
-                <w:iCs/>
-              </w:rPr>
-              <w:t>) para que entre a la etapa 3.</w:t>
+              <w:t>Si el husillo está posicionado (detector inductivo B1), al pulsar PM (pulsador de marcha) entrará a la etapa 1. Si no estuviera posicionado, se tendrá que pulsar PR (pulsador de reset) para que entre a la etapa 3.</w:t>
             </w:r>
           </w:p>
           <w:p>
@@ -1878,12 +1756,6 @@
                 <w:iCs/>
               </w:rPr>
               <w:tab/>
-            </w:r>
-            <w:r>
-              <w:rPr>
-                <w:rFonts w:cstheme="minorHAnsi"/>
-                <w:iCs/>
-              </w:rPr>
               <w:t xml:space="preserve">Los dos pulsadores se encuentran en una única botonera y sirven para dar la señal de comienzo del proceso, pararlo y reanudarlo. </w:t>
             </w:r>
           </w:p>
@@ -1991,15 +1863,7 @@
           <w:p/>
           <w:p>
             <w:r>
-              <w:t xml:space="preserve">- </w:t>
-            </w:r>
-            <w:proofErr w:type="spellStart"/>
-            <w:r>
-              <w:t>Encoder</w:t>
-            </w:r>
-            <w:proofErr w:type="spellEnd"/>
-            <w:r>
-              <w:t>:</w:t>
+              <w:t>- Encoder:</w:t>
             </w:r>
           </w:p>
           <w:p>
@@ -4908,7 +4772,6 @@
           </w:tcPr>
           <w:p>
             <w:pPr>
-              <w:spacing w:after="0" w:line="240" w:lineRule="auto"/>
               <w:rPr>
                 <w:rFonts w:cstheme="minorHAnsi"/>
                 <w:iCs/>
@@ -5055,25 +4918,7 @@
                 <w:iCs/>
                 <w:sz w:val="24"/>
               </w:rPr>
-              <w:t xml:space="preserve">- Módulo de </w:t>
-            </w:r>
-            <w:proofErr w:type="spellStart"/>
-            <w:r>
-              <w:rPr>
-                <w:rFonts w:cstheme="minorHAnsi"/>
-                <w:iCs/>
-                <w:sz w:val="24"/>
-              </w:rPr>
-              <w:t>encoder</w:t>
-            </w:r>
-            <w:proofErr w:type="spellEnd"/>
-            <w:r>
-              <w:rPr>
-                <w:rFonts w:cstheme="minorHAnsi"/>
-                <w:iCs/>
-                <w:sz w:val="24"/>
-              </w:rPr>
-              <w:t xml:space="preserve"> incremental</w:t>
+              <w:t>- Módulo de encoder incremental</w:t>
             </w:r>
             <w:r>
               <w:rPr>
@@ -5109,25 +4954,7 @@
                 <w:sz w:val="24"/>
               </w:rPr>
               <w:tab/>
-              <w:t xml:space="preserve">Es un módulo lateral del PLC que añade entradas para recibir los pulsos de dos </w:t>
-            </w:r>
-            <w:proofErr w:type="spellStart"/>
-            <w:r>
-              <w:rPr>
-                <w:rFonts w:cstheme="minorHAnsi"/>
-                <w:iCs/>
-                <w:sz w:val="24"/>
-              </w:rPr>
-              <w:t>encoders</w:t>
-            </w:r>
-            <w:proofErr w:type="spellEnd"/>
-            <w:r>
-              <w:rPr>
-                <w:rFonts w:cstheme="minorHAnsi"/>
-                <w:iCs/>
-                <w:sz w:val="24"/>
-              </w:rPr>
-              <w:t xml:space="preserve"> incrementales. Dispone de una entrada A, B y Z por cada canal y salidas de alimentación a 24Vdc.</w:t>
+              <w:t>Es un módulo lateral del PLC que añade entradas para recibir los pulsos de dos encoders incrementales. Dispone de una entrada A, B y Z por cada canal y salidas de alimentación a 24Vdc.</w:t>
             </w:r>
           </w:p>
           <w:p>
@@ -5175,6 +5002,7 @@
               <w:rPr>
                 <w:rFonts w:cstheme="minorHAnsi"/>
                 <w:iCs/>
+                <w:noProof/>
                 <w:sz w:val="24"/>
               </w:rPr>
               <w:drawing>
@@ -5380,126 +5208,8 @@
                 <w:iCs/>
                 <w:sz w:val="24"/>
               </w:rPr>
-              <w:t xml:space="preserve">A las salidas agregaremos “Ch1 </w:t>
-            </w:r>
-            <w:proofErr w:type="spellStart"/>
-            <w:r>
-              <w:rPr>
-                <w:rFonts w:cstheme="minorHAnsi"/>
-                <w:iCs/>
-                <w:sz w:val="24"/>
-              </w:rPr>
-              <w:t>Encoder</w:t>
-            </w:r>
-            <w:proofErr w:type="spellEnd"/>
-            <w:r>
-              <w:rPr>
-                <w:rFonts w:cstheme="minorHAnsi"/>
-                <w:iCs/>
-                <w:sz w:val="24"/>
-              </w:rPr>
-              <w:t xml:space="preserve"> </w:t>
-            </w:r>
-            <w:proofErr w:type="spellStart"/>
-            <w:r>
-              <w:rPr>
-                <w:rFonts w:cstheme="minorHAnsi"/>
-                <w:iCs/>
-                <w:sz w:val="24"/>
-              </w:rPr>
-              <w:t>counter</w:t>
-            </w:r>
-            <w:proofErr w:type="spellEnd"/>
-            <w:r>
-              <w:rPr>
-                <w:rFonts w:cstheme="minorHAnsi"/>
-                <w:iCs/>
-                <w:sz w:val="24"/>
-              </w:rPr>
-              <w:t xml:space="preserve"> </w:t>
-            </w:r>
-            <w:proofErr w:type="spellStart"/>
-            <w:r>
-              <w:rPr>
-                <w:rFonts w:cstheme="minorHAnsi"/>
-                <w:iCs/>
-                <w:sz w:val="24"/>
-              </w:rPr>
-              <w:t>operation</w:t>
-            </w:r>
-            <w:proofErr w:type="spellEnd"/>
-            <w:r>
-              <w:rPr>
-                <w:rFonts w:cstheme="minorHAnsi"/>
-                <w:iCs/>
-                <w:sz w:val="24"/>
-              </w:rPr>
-              <w:t xml:space="preserve">” </w:t>
-            </w:r>
-            <w:proofErr w:type="gramStart"/>
-            <w:r>
-              <w:rPr>
-                <w:rFonts w:cstheme="minorHAnsi"/>
-                <w:iCs/>
-                <w:sz w:val="24"/>
-              </w:rPr>
-              <w:t>y  “</w:t>
-            </w:r>
-            <w:proofErr w:type="gramEnd"/>
-            <w:r>
-              <w:rPr>
-                <w:rFonts w:cstheme="minorHAnsi"/>
-                <w:iCs/>
-                <w:sz w:val="24"/>
-              </w:rPr>
-              <w:t xml:space="preserve">Ch1 </w:t>
-            </w:r>
-            <w:proofErr w:type="spellStart"/>
-            <w:r>
-              <w:rPr>
-                <w:rFonts w:cstheme="minorHAnsi"/>
-                <w:iCs/>
-                <w:sz w:val="24"/>
-              </w:rPr>
-              <w:t>Preset</w:t>
-            </w:r>
-            <w:proofErr w:type="spellEnd"/>
-            <w:r>
-              <w:rPr>
-                <w:rFonts w:cstheme="minorHAnsi"/>
-                <w:iCs/>
-                <w:sz w:val="24"/>
-              </w:rPr>
-              <w:t xml:space="preserve"> </w:t>
-            </w:r>
-            <w:proofErr w:type="spellStart"/>
-            <w:r>
-              <w:rPr>
-                <w:rFonts w:cstheme="minorHAnsi"/>
-                <w:iCs/>
-                <w:sz w:val="24"/>
-              </w:rPr>
-              <w:t>Command</w:t>
-            </w:r>
-            <w:proofErr w:type="spellEnd"/>
-            <w:r>
-              <w:rPr>
-                <w:rFonts w:cstheme="minorHAnsi"/>
-                <w:iCs/>
-                <w:sz w:val="24"/>
-              </w:rPr>
-              <w:t xml:space="preserve"> </w:t>
-            </w:r>
-            <w:proofErr w:type="spellStart"/>
-            <w:r>
-              <w:rPr>
-                <w:rFonts w:cstheme="minorHAnsi"/>
-                <w:iCs/>
-                <w:sz w:val="24"/>
-              </w:rPr>
-              <w:t>Value</w:t>
-            </w:r>
-            <w:proofErr w:type="spellEnd"/>
+              <w:t>A las salidas agregaremos “Ch1 Encoder counter operation” y  “Ch1 Preset Command Value</w:t>
+            </w:r>
             <w:r>
               <w:rPr>
                 <w:rFonts w:cstheme="minorHAnsi"/>
@@ -5534,6 +5244,7 @@
               <w:rPr>
                 <w:rFonts w:cstheme="minorHAnsi"/>
                 <w:iCs/>
+                <w:noProof/>
                 <w:sz w:val="24"/>
               </w:rPr>
               <w:drawing>
@@ -5601,52 +5312,35 @@
                 <w:sz w:val="24"/>
               </w:rPr>
               <w:tab/>
-              <w:t xml:space="preserve">A las entradas añadiremos “Ch1 Pulse </w:t>
-            </w:r>
-            <w:proofErr w:type="spellStart"/>
-            <w:r>
-              <w:rPr>
-                <w:rFonts w:cstheme="minorHAnsi"/>
-                <w:iCs/>
-                <w:sz w:val="24"/>
-              </w:rPr>
-              <w:t>Rate</w:t>
-            </w:r>
-            <w:proofErr w:type="spellEnd"/>
-            <w:r>
-              <w:rPr>
-                <w:rFonts w:cstheme="minorHAnsi"/>
-                <w:iCs/>
-                <w:sz w:val="24"/>
-              </w:rPr>
-              <w:t>”.</w:t>
-            </w:r>
-          </w:p>
-          <w:p>
-            <w:pPr>
-              <w:pStyle w:val="ListParagraph"/>
-              <w:ind w:left="0"/>
-              <w:rPr>
-                <w:rFonts w:cstheme="minorHAnsi"/>
-                <w:iCs/>
-                <w:sz w:val="24"/>
-              </w:rPr>
-            </w:pPr>
-          </w:p>
-          <w:p>
-            <w:pPr>
-              <w:pStyle w:val="ListParagraph"/>
-              <w:ind w:left="0"/>
-              <w:rPr>
-                <w:rFonts w:cstheme="minorHAnsi"/>
-                <w:iCs/>
-                <w:sz w:val="24"/>
-              </w:rPr>
-            </w:pPr>
-            <w:r>
-              <w:rPr>
-                <w:rFonts w:cstheme="minorHAnsi"/>
-                <w:iCs/>
+              <w:t>A las entradas añadiremos “Ch1 Pulse Rate”.</w:t>
+            </w:r>
+          </w:p>
+          <w:p>
+            <w:pPr>
+              <w:pStyle w:val="ListParagraph"/>
+              <w:ind w:left="0"/>
+              <w:rPr>
+                <w:rFonts w:cstheme="minorHAnsi"/>
+                <w:iCs/>
+                <w:sz w:val="24"/>
+              </w:rPr>
+            </w:pPr>
+          </w:p>
+          <w:p>
+            <w:pPr>
+              <w:pStyle w:val="ListParagraph"/>
+              <w:ind w:left="0"/>
+              <w:rPr>
+                <w:rFonts w:cstheme="minorHAnsi"/>
+                <w:iCs/>
+                <w:sz w:val="24"/>
+              </w:rPr>
+            </w:pPr>
+            <w:r>
+              <w:rPr>
+                <w:rFonts w:cstheme="minorHAnsi"/>
+                <w:iCs/>
+                <w:noProof/>
                 <w:sz w:val="24"/>
               </w:rPr>
               <w:drawing>
@@ -5714,25 +5408,7 @@
                 <w:sz w:val="24"/>
               </w:rPr>
               <w:tab/>
-              <w:t xml:space="preserve">A </w:t>
-            </w:r>
-            <w:proofErr w:type="gramStart"/>
-            <w:r>
-              <w:rPr>
-                <w:rFonts w:cstheme="minorHAnsi"/>
-                <w:iCs/>
-                <w:sz w:val="24"/>
-              </w:rPr>
-              <w:t>continuación</w:t>
-            </w:r>
-            <w:proofErr w:type="gramEnd"/>
-            <w:r>
-              <w:rPr>
-                <w:rFonts w:cstheme="minorHAnsi"/>
-                <w:iCs/>
-                <w:sz w:val="24"/>
-              </w:rPr>
-              <w:t xml:space="preserve"> iremos al módulo dentro de “Bastidores de CPU” </w:t>
+              <w:t xml:space="preserve">A continuación iremos al módulo dentro de “Bastidores de CPU” </w:t>
             </w:r>
             <w:r>
               <w:rPr>
@@ -5768,6 +5444,7 @@
               <w:rPr>
                 <w:rFonts w:cstheme="minorHAnsi"/>
                 <w:iCs/>
+                <w:noProof/>
                 <w:sz w:val="24"/>
               </w:rPr>
               <w:drawing>
@@ -5835,25 +5512,7 @@
                 <w:sz w:val="24"/>
               </w:rPr>
               <w:tab/>
-              <w:t xml:space="preserve">Pondremos el tipo de contador en “Ring </w:t>
-            </w:r>
-            <w:proofErr w:type="spellStart"/>
-            <w:r>
-              <w:rPr>
-                <w:rFonts w:cstheme="minorHAnsi"/>
-                <w:iCs/>
-                <w:sz w:val="24"/>
-              </w:rPr>
-              <w:t>Counter</w:t>
-            </w:r>
-            <w:proofErr w:type="spellEnd"/>
-            <w:r>
-              <w:rPr>
-                <w:rFonts w:cstheme="minorHAnsi"/>
-                <w:iCs/>
-                <w:sz w:val="24"/>
-              </w:rPr>
-              <w:t>” para que si los pulsos llegan al valor máximo vuelva al valor inicial.</w:t>
+              <w:t>Pondremos el tipo de contador en “Ring Counter” para que si los pulsos llegan al valor máximo vuelva al valor inicial.</w:t>
             </w:r>
           </w:p>
           <w:p>
@@ -5873,43 +5532,7 @@
                 <w:sz w:val="24"/>
               </w:rPr>
               <w:tab/>
-              <w:t>El método de entrada será en cuadratura (“</w:t>
-            </w:r>
-            <w:proofErr w:type="spellStart"/>
-            <w:r>
-              <w:rPr>
-                <w:rFonts w:cstheme="minorHAnsi"/>
-                <w:iCs/>
-                <w:sz w:val="24"/>
-              </w:rPr>
-              <w:t>Phase</w:t>
-            </w:r>
-            <w:proofErr w:type="spellEnd"/>
-            <w:r>
-              <w:rPr>
-                <w:rFonts w:cstheme="minorHAnsi"/>
-                <w:iCs/>
-                <w:sz w:val="24"/>
-              </w:rPr>
-              <w:t xml:space="preserve"> </w:t>
-            </w:r>
-            <w:proofErr w:type="spellStart"/>
-            <w:r>
-              <w:rPr>
-                <w:rFonts w:cstheme="minorHAnsi"/>
-                <w:iCs/>
-                <w:sz w:val="24"/>
-              </w:rPr>
-              <w:t>Differential</w:t>
-            </w:r>
-            <w:proofErr w:type="spellEnd"/>
-            <w:r>
-              <w:rPr>
-                <w:rFonts w:cstheme="minorHAnsi"/>
-                <w:iCs/>
-                <w:sz w:val="24"/>
-              </w:rPr>
-              <w:t xml:space="preserve"> Pulse x4”).</w:t>
+              <w:t>El método de entrada será en cuadratura (“Phase Differential Pulse x4”).</w:t>
             </w:r>
           </w:p>
           <w:p>
@@ -5937,9 +5560,8 @@
                 <w:sz w:val="24"/>
                 <w:lang w:val="en-US"/>
               </w:rPr>
-              <w:t xml:space="preserve">“Time Window” </w:t>
-            </w:r>
-            <w:proofErr w:type="spellStart"/>
+              <w:t>“Time Window” será de 500m</w:t>
+            </w:r>
             <w:r>
               <w:rPr>
                 <w:rFonts w:cstheme="minorHAnsi"/>
@@ -5947,98 +5569,23 @@
                 <w:sz w:val="24"/>
                 <w:lang w:val="en-US"/>
               </w:rPr>
-              <w:t>será</w:t>
-            </w:r>
-            <w:proofErr w:type="spellEnd"/>
-            <w:r>
-              <w:rPr>
-                <w:rFonts w:cstheme="minorHAnsi"/>
-                <w:iCs/>
-                <w:sz w:val="24"/>
-                <w:lang w:val="en-US"/>
-              </w:rPr>
-              <w:t xml:space="preserve"> de 500m</w:t>
-            </w:r>
-            <w:r>
-              <w:rPr>
-                <w:rFonts w:cstheme="minorHAnsi"/>
-                <w:iCs/>
-                <w:sz w:val="24"/>
-                <w:lang w:val="en-US"/>
-              </w:rPr>
-              <w:t xml:space="preserve">s y “Average Processing Times” </w:t>
-            </w:r>
-            <w:proofErr w:type="spellStart"/>
-            <w:r>
-              <w:rPr>
-                <w:rFonts w:cstheme="minorHAnsi"/>
-                <w:iCs/>
-                <w:sz w:val="24"/>
-                <w:lang w:val="en-US"/>
-              </w:rPr>
-              <w:t>será</w:t>
-            </w:r>
-            <w:proofErr w:type="spellEnd"/>
-            <w:r>
-              <w:rPr>
-                <w:rFonts w:cstheme="minorHAnsi"/>
-                <w:iCs/>
-                <w:sz w:val="24"/>
-                <w:lang w:val="en-US"/>
-              </w:rPr>
-              <w:t xml:space="preserve"> 1. </w:t>
-            </w:r>
-            <w:r>
-              <w:rPr>
-                <w:rFonts w:cstheme="minorHAnsi"/>
-                <w:iCs/>
-                <w:sz w:val="24"/>
-              </w:rPr>
-              <w:t xml:space="preserve">De esta forma, el </w:t>
-            </w:r>
-            <w:proofErr w:type="spellStart"/>
-            <w:r>
-              <w:rPr>
-                <w:rFonts w:cstheme="minorHAnsi"/>
-                <w:iCs/>
-                <w:sz w:val="24"/>
-              </w:rPr>
-              <w:t>modulo</w:t>
-            </w:r>
-            <w:proofErr w:type="spellEnd"/>
-            <w:r>
-              <w:rPr>
-                <w:rFonts w:cstheme="minorHAnsi"/>
-                <w:iCs/>
-                <w:sz w:val="24"/>
-              </w:rPr>
-              <w:t xml:space="preserve"> guardará el incremento de p</w:t>
-            </w:r>
-            <w:r>
-              <w:rPr>
-                <w:rFonts w:cstheme="minorHAnsi"/>
-                <w:iCs/>
-                <w:sz w:val="24"/>
-              </w:rPr>
-              <w:t xml:space="preserve">ulsos cada 500ms y así calcular </w:t>
-            </w:r>
-            <w:proofErr w:type="gramStart"/>
-            <w:r>
-              <w:rPr>
-                <w:rFonts w:cstheme="minorHAnsi"/>
-                <w:iCs/>
-                <w:sz w:val="24"/>
-              </w:rPr>
-              <w:t>el ratio</w:t>
-            </w:r>
-            <w:proofErr w:type="gramEnd"/>
-            <w:r>
-              <w:rPr>
-                <w:rFonts w:cstheme="minorHAnsi"/>
-                <w:iCs/>
-                <w:sz w:val="24"/>
-              </w:rPr>
-              <w:t xml:space="preserve"> de pulsos.</w:t>
+              <w:t xml:space="preserve">s y “Average Processing Times” será 1. </w:t>
+            </w:r>
+            <w:r>
+              <w:rPr>
+                <w:rFonts w:cstheme="minorHAnsi"/>
+                <w:iCs/>
+                <w:sz w:val="24"/>
+              </w:rPr>
+              <w:t>De esta forma, el modulo guardará el incremento de p</w:t>
+            </w:r>
+            <w:r>
+              <w:rPr>
+                <w:rFonts w:cstheme="minorHAnsi"/>
+                <w:iCs/>
+                <w:sz w:val="24"/>
+              </w:rPr>
+              <w:t>ulsos cada 500ms y así calcular el ratio de pulsos.</w:t>
             </w:r>
           </w:p>
           <w:p>
@@ -6260,23 +5807,7 @@
                 <w:iCs/>
               </w:rPr>
               <w:tab/>
-              <w:t xml:space="preserve">A019 – Selección operación de </w:t>
-            </w:r>
-            <w:proofErr w:type="spellStart"/>
-            <w:r>
-              <w:rPr>
-                <w:rFonts w:cstheme="minorHAnsi"/>
-                <w:iCs/>
-              </w:rPr>
-              <w:t>multivelocidad</w:t>
-            </w:r>
-            <w:proofErr w:type="spellEnd"/>
-            <w:r>
-              <w:rPr>
-                <w:rFonts w:cstheme="minorHAnsi"/>
-                <w:iCs/>
-              </w:rPr>
-              <w:t xml:space="preserve">           </w:t>
+              <w:t xml:space="preserve">A019 – Selección operación de multivelocidad           </w:t>
             </w:r>
             <w:r>
               <w:rPr>
@@ -6309,23 +5840,7 @@
                 <w:iCs/>
               </w:rPr>
               <w:tab/>
-              <w:t xml:space="preserve">A020 – Referencia de </w:t>
-            </w:r>
-            <w:proofErr w:type="spellStart"/>
-            <w:r>
-              <w:rPr>
-                <w:rFonts w:cstheme="minorHAnsi"/>
-                <w:iCs/>
-              </w:rPr>
-              <w:t>multivelocidad</w:t>
-            </w:r>
-            <w:proofErr w:type="spellEnd"/>
-            <w:r>
-              <w:rPr>
-                <w:rFonts w:cstheme="minorHAnsi"/>
-                <w:iCs/>
-              </w:rPr>
-              <w:t xml:space="preserve"> 0 </w:t>
+              <w:t xml:space="preserve">A020 – Referencia de multivelocidad 0 </w:t>
             </w:r>
             <w:r>
               <w:rPr>
@@ -6348,14 +5863,7 @@
                 <w:rFonts w:cstheme="minorHAnsi"/>
                 <w:iCs/>
               </w:rPr>
-              <w:t xml:space="preserve">-&gt; </w:t>
-            </w:r>
-            <w:r>
-              <w:rPr>
-                <w:rFonts w:cstheme="minorHAnsi"/>
-                <w:iCs/>
-              </w:rPr>
-              <w:t>30</w:t>
+              <w:t>-&gt; 30</w:t>
             </w:r>
           </w:p>
           <w:p>
@@ -6373,23 +5881,7 @@
                 <w:iCs/>
               </w:rPr>
               <w:tab/>
-              <w:t xml:space="preserve">A021 – Referencia de </w:t>
-            </w:r>
-            <w:proofErr w:type="spellStart"/>
-            <w:r>
-              <w:rPr>
-                <w:rFonts w:cstheme="minorHAnsi"/>
-                <w:iCs/>
-              </w:rPr>
-              <w:t>multivelocidad</w:t>
-            </w:r>
-            <w:proofErr w:type="spellEnd"/>
-            <w:r>
-              <w:rPr>
-                <w:rFonts w:cstheme="minorHAnsi"/>
-                <w:iCs/>
-              </w:rPr>
-              <w:t xml:space="preserve"> 1 </w:t>
+              <w:t xml:space="preserve">A021 – Referencia de multivelocidad 1 </w:t>
             </w:r>
             <w:r>
               <w:rPr>
@@ -6412,21 +5904,7 @@
                 <w:rFonts w:cstheme="minorHAnsi"/>
                 <w:iCs/>
               </w:rPr>
-              <w:t xml:space="preserve">-&gt; </w:t>
-            </w:r>
-            <w:r>
-              <w:rPr>
-                <w:rFonts w:cstheme="minorHAnsi"/>
-                <w:iCs/>
-              </w:rPr>
-              <w:t>5</w:t>
-            </w:r>
-            <w:r>
-              <w:rPr>
-                <w:rFonts w:cstheme="minorHAnsi"/>
-                <w:iCs/>
-              </w:rPr>
-              <w:t>0</w:t>
+              <w:t>-&gt; 50</w:t>
             </w:r>
           </w:p>
           <w:p>
@@ -6444,23 +5922,7 @@
                 <w:iCs/>
               </w:rPr>
               <w:tab/>
-              <w:t xml:space="preserve">A022 – Referencia de </w:t>
-            </w:r>
-            <w:proofErr w:type="spellStart"/>
-            <w:r>
-              <w:rPr>
-                <w:rFonts w:cstheme="minorHAnsi"/>
-                <w:iCs/>
-              </w:rPr>
-              <w:t>multivelocidad</w:t>
-            </w:r>
-            <w:proofErr w:type="spellEnd"/>
-            <w:r>
-              <w:rPr>
-                <w:rFonts w:cstheme="minorHAnsi"/>
-                <w:iCs/>
-              </w:rPr>
-              <w:t xml:space="preserve"> 2 </w:t>
+              <w:t xml:space="preserve">A022 – Referencia de multivelocidad 2 </w:t>
             </w:r>
             <w:r>
               <w:rPr>
@@ -6549,28 +6011,7 @@
                 <w:iCs/>
               </w:rPr>
               <w:tab/>
-              <w:t xml:space="preserve">               -&gt; 0</w:t>
-            </w:r>
-            <w:r>
-              <w:rPr>
-                <w:rFonts w:cstheme="minorHAnsi"/>
-                <w:iCs/>
-              </w:rPr>
-              <w:t>1</w:t>
-            </w:r>
-            <w:r>
-              <w:rPr>
-                <w:rFonts w:cstheme="minorHAnsi"/>
-                <w:iCs/>
-              </w:rPr>
-              <w:t xml:space="preserve">: </w:t>
-            </w:r>
-            <w:r>
-              <w:rPr>
-                <w:rFonts w:cstheme="minorHAnsi"/>
-                <w:iCs/>
-              </w:rPr>
-              <w:t>BW marcha inversa</w:t>
+              <w:t xml:space="preserve">               -&gt; 01: BW marcha inversa</w:t>
             </w:r>
           </w:p>
           <w:p>
@@ -6603,28 +6044,7 @@
                 <w:iCs/>
               </w:rPr>
               <w:tab/>
-              <w:t xml:space="preserve">               -&gt; 0</w:t>
-            </w:r>
-            <w:r>
-              <w:rPr>
-                <w:rFonts w:cstheme="minorHAnsi"/>
-                <w:iCs/>
-              </w:rPr>
-              <w:t>2</w:t>
-            </w:r>
-            <w:r>
-              <w:rPr>
-                <w:rFonts w:cstheme="minorHAnsi"/>
-                <w:iCs/>
-              </w:rPr>
-              <w:t>: CF</w:t>
-            </w:r>
-            <w:r>
-              <w:rPr>
-                <w:rFonts w:cstheme="minorHAnsi"/>
-                <w:iCs/>
-              </w:rPr>
-              <w:t>1</w:t>
+              <w:t xml:space="preserve">               -&gt; 02: CF1</w:t>
             </w:r>
           </w:p>
           <w:p>
@@ -6642,12 +6062,6 @@
                 <w:iCs/>
               </w:rPr>
               <w:tab/>
-            </w:r>
-            <w:r>
-              <w:rPr>
-                <w:rFonts w:cstheme="minorHAnsi"/>
-                <w:iCs/>
-              </w:rPr>
               <w:t>C00</w:t>
             </w:r>
             <w:r>
@@ -6662,21 +6076,7 @@
                 <w:rFonts w:cstheme="minorHAnsi"/>
                 <w:iCs/>
               </w:rPr>
-              <w:t xml:space="preserve"> – Función de la entrada [</w:t>
-            </w:r>
-            <w:r>
-              <w:rPr>
-                <w:rFonts w:cstheme="minorHAnsi"/>
-                <w:iCs/>
-              </w:rPr>
-              <w:t>4</w:t>
-            </w:r>
-            <w:r>
-              <w:rPr>
-                <w:rFonts w:cstheme="minorHAnsi"/>
-                <w:iCs/>
-              </w:rPr>
-              <w:t xml:space="preserve">] </w:t>
+              <w:t xml:space="preserve"> – Función de la entrada [4] </w:t>
             </w:r>
             <w:r>
               <w:rPr>
@@ -6691,21 +6091,7 @@
                 <w:iCs/>
               </w:rPr>
               <w:tab/>
-              <w:t xml:space="preserve">               -&gt; 0</w:t>
-            </w:r>
-            <w:r>
-              <w:rPr>
-                <w:rFonts w:cstheme="minorHAnsi"/>
-                <w:iCs/>
-              </w:rPr>
-              <w:t>3</w:t>
-            </w:r>
-            <w:r>
-              <w:rPr>
-                <w:rFonts w:cstheme="minorHAnsi"/>
-                <w:iCs/>
-              </w:rPr>
-              <w:t>: CF2</w:t>
+              <w:t xml:space="preserve">               -&gt; 03: CF2</w:t>
             </w:r>
           </w:p>
           <w:p>
@@ -6765,17 +6151,8 @@
                 <w:rFonts w:cstheme="minorHAnsi"/>
                 <w:iCs/>
               </w:rPr>
-              <w:t xml:space="preserve">- HMI </w:t>
-            </w:r>
-            <w:proofErr w:type="spellStart"/>
-            <w:r>
-              <w:rPr>
-                <w:rFonts w:cstheme="minorHAnsi"/>
-                <w:iCs/>
-              </w:rPr>
-              <w:t>Kinco</w:t>
-            </w:r>
-            <w:proofErr w:type="spellEnd"/>
+              <w:t>- HMI Kinco</w:t>
+            </w:r>
             <w:r>
               <w:rPr>
                 <w:rFonts w:cstheme="minorHAnsi"/>
@@ -6834,6 +6211,7 @@
               <w:rPr>
                 <w:rFonts w:cstheme="minorHAnsi"/>
                 <w:iCs/>
+                <w:noProof/>
                 <w:sz w:val="24"/>
               </w:rPr>
               <w:drawing>
@@ -7001,26 +6379,733 @@
               <w:pStyle w:val="ListParagraph"/>
               <w:ind w:left="0"/>
               <w:rPr>
-                <w:sz w:val="24"/>
-              </w:rPr>
-            </w:pPr>
-            <w:r>
-              <w:rPr>
-                <w:rFonts w:ascii="Agency FB" w:hAnsi="Agency FB"/>
-                <w:i/>
-              </w:rPr>
-              <w:t>Se pide una imagen de las variables internas, externas, globales y la activación (si es necesaria) de las áreas de memoria W y CIO del PLC</w:t>
-            </w:r>
-            <w:r>
-              <w:rPr>
-                <w:sz w:val="24"/>
-              </w:rPr>
-              <w:t xml:space="preserve"> </w:t>
+                <w:rFonts w:cstheme="minorHAnsi"/>
+                <w:iCs/>
+              </w:rPr>
+            </w:pPr>
+            <w:r>
+              <w:rPr>
+                <w:rFonts w:cstheme="minorHAnsi"/>
+                <w:iCs/>
+              </w:rPr>
+              <w:t>Lista de entradas y salidas físicas:</w:t>
+            </w:r>
+          </w:p>
+          <w:p>
+            <w:pPr>
+              <w:pStyle w:val="ListParagraph"/>
+              <w:ind w:left="0"/>
+              <w:rPr>
+                <w:rFonts w:cstheme="minorHAnsi"/>
+                <w:iCs/>
+                <w:sz w:val="24"/>
+              </w:rPr>
+            </w:pPr>
+          </w:p>
+          <w:p>
+            <w:pPr>
+              <w:pStyle w:val="ListParagraph"/>
+              <w:ind w:left="0"/>
+              <w:jc w:val="center"/>
+              <w:rPr>
+                <w:rFonts w:cstheme="minorHAnsi"/>
+                <w:iCs/>
+                <w:sz w:val="24"/>
+              </w:rPr>
+            </w:pPr>
+            <w:r>
+              <w:rPr>
+                <w:rFonts w:cstheme="minorHAnsi"/>
+                <w:iCs/>
+                <w:sz w:val="24"/>
+              </w:rPr>
+              <w:drawing>
+                <wp:inline distT="0" distB="0" distL="0" distR="0" wp14:anchorId="1E0B7480" wp14:editId="3D64B14B">
+                  <wp:extent cx="5767057" cy="483289"/>
+                  <wp:effectExtent l="0" t="0" r="5715" b="0"/>
+                  <wp:docPr id="717137317" name="Picture 1"/>
+                  <wp:cNvGraphicFramePr>
+                    <a:graphicFrameLocks xmlns:a="http://schemas.openxmlformats.org/drawingml/2006/main" noChangeAspect="1"/>
+                  </wp:cNvGraphicFramePr>
+                  <a:graphic xmlns:a="http://schemas.openxmlformats.org/drawingml/2006/main">
+                    <a:graphicData uri="http://schemas.openxmlformats.org/drawingml/2006/picture">
+                      <pic:pic xmlns:pic="http://schemas.openxmlformats.org/drawingml/2006/picture">
+                        <pic:nvPicPr>
+                          <pic:cNvPr id="717137317" name=""/>
+                          <pic:cNvPicPr/>
+                        </pic:nvPicPr>
+                        <pic:blipFill rotWithShape="1">
+                          <a:blip r:embed="rId21"/>
+                          <a:srcRect l="5145"/>
+                          <a:stretch/>
+                        </pic:blipFill>
+                        <pic:spPr bwMode="auto">
+                          <a:xfrm>
+                            <a:off x="0" y="0"/>
+                            <a:ext cx="5999847" cy="502797"/>
+                          </a:xfrm>
+                          <a:prstGeom prst="rect">
+                            <a:avLst/>
+                          </a:prstGeom>
+                          <a:ln>
+                            <a:noFill/>
+                          </a:ln>
+                          <a:extLst>
+                            <a:ext uri="{53640926-AAD7-44D8-BBD7-CCE9431645EC}">
+                              <a14:shadowObscured xmlns:a14="http://schemas.microsoft.com/office/drawing/2010/main"/>
+                            </a:ext>
+                          </a:extLst>
+                        </pic:spPr>
+                      </pic:pic>
+                    </a:graphicData>
+                  </a:graphic>
+                </wp:inline>
+              </w:drawing>
+            </w:r>
+          </w:p>
+          <w:p>
+            <w:pPr>
+              <w:pStyle w:val="ListParagraph"/>
+              <w:ind w:left="0"/>
+              <w:jc w:val="center"/>
+              <w:rPr>
+                <w:rFonts w:cstheme="minorHAnsi"/>
+                <w:iCs/>
+                <w:sz w:val="24"/>
+              </w:rPr>
+            </w:pPr>
+            <w:r>
+              <w:rPr>
+                <w:rFonts w:cstheme="minorHAnsi"/>
+                <w:iCs/>
+                <w:sz w:val="24"/>
+              </w:rPr>
+              <w:drawing>
+                <wp:inline distT="0" distB="0" distL="0" distR="0" wp14:anchorId="1F74D5AA" wp14:editId="48D2E23F">
+                  <wp:extent cx="5744424" cy="464061"/>
+                  <wp:effectExtent l="0" t="0" r="0" b="0"/>
+                  <wp:docPr id="835308710" name="Picture 1"/>
+                  <wp:cNvGraphicFramePr>
+                    <a:graphicFrameLocks xmlns:a="http://schemas.openxmlformats.org/drawingml/2006/main" noChangeAspect="1"/>
+                  </wp:cNvGraphicFramePr>
+                  <a:graphic xmlns:a="http://schemas.openxmlformats.org/drawingml/2006/main">
+                    <a:graphicData uri="http://schemas.openxmlformats.org/drawingml/2006/picture">
+                      <pic:pic xmlns:pic="http://schemas.openxmlformats.org/drawingml/2006/picture">
+                        <pic:nvPicPr>
+                          <pic:cNvPr id="835308710" name=""/>
+                          <pic:cNvPicPr/>
+                        </pic:nvPicPr>
+                        <pic:blipFill rotWithShape="1">
+                          <a:blip r:embed="rId22"/>
+                          <a:srcRect l="7337"/>
+                          <a:stretch/>
+                        </pic:blipFill>
+                        <pic:spPr bwMode="auto">
+                          <a:xfrm>
+                            <a:off x="0" y="0"/>
+                            <a:ext cx="5851381" cy="472702"/>
+                          </a:xfrm>
+                          <a:prstGeom prst="rect">
+                            <a:avLst/>
+                          </a:prstGeom>
+                          <a:ln>
+                            <a:noFill/>
+                          </a:ln>
+                          <a:extLst>
+                            <a:ext uri="{53640926-AAD7-44D8-BBD7-CCE9431645EC}">
+                              <a14:shadowObscured xmlns:a14="http://schemas.microsoft.com/office/drawing/2010/main"/>
+                            </a:ext>
+                          </a:extLst>
+                        </pic:spPr>
+                      </pic:pic>
+                    </a:graphicData>
+                  </a:graphic>
+                </wp:inline>
+              </w:drawing>
+            </w:r>
+          </w:p>
+          <w:p>
+            <w:pPr>
+              <w:pStyle w:val="ListParagraph"/>
+              <w:ind w:left="0"/>
+              <w:rPr>
+                <w:rFonts w:cstheme="minorHAnsi"/>
+                <w:iCs/>
+                <w:sz w:val="24"/>
+              </w:rPr>
+            </w:pPr>
+          </w:p>
+          <w:p>
+            <w:pPr>
+              <w:pStyle w:val="ListParagraph"/>
+              <w:ind w:left="0"/>
+              <w:rPr>
+                <w:rFonts w:cstheme="minorHAnsi"/>
+                <w:iCs/>
+                <w:sz w:val="24"/>
+              </w:rPr>
+            </w:pPr>
+            <w:r>
+              <w:rPr>
+                <w:rFonts w:cstheme="minorHAnsi"/>
+                <w:iCs/>
+                <w:sz w:val="24"/>
+              </w:rPr>
+              <w:t>Activación de las áreas de memoria usadas:</w:t>
+            </w:r>
+          </w:p>
+          <w:p>
+            <w:pPr>
+              <w:pStyle w:val="ListParagraph"/>
+              <w:ind w:left="0"/>
+              <w:rPr>
+                <w:rFonts w:cstheme="minorHAnsi"/>
+                <w:iCs/>
+                <w:sz w:val="24"/>
+              </w:rPr>
+            </w:pPr>
+          </w:p>
+          <w:p>
+            <w:pPr>
+              <w:pStyle w:val="ListParagraph"/>
+              <w:ind w:left="0"/>
+              <w:jc w:val="center"/>
+              <w:rPr>
+                <w:rFonts w:cstheme="minorHAnsi"/>
+                <w:iCs/>
+                <w:sz w:val="24"/>
+              </w:rPr>
+            </w:pPr>
+            <w:r>
+              <w:rPr>
+                <w:rFonts w:cstheme="minorHAnsi"/>
+                <w:iCs/>
+                <w:sz w:val="24"/>
+              </w:rPr>
+              <w:drawing>
+                <wp:inline distT="0" distB="0" distL="0" distR="0" wp14:anchorId="7281E6DC" wp14:editId="255DC2C9">
+                  <wp:extent cx="4562946" cy="1217337"/>
+                  <wp:effectExtent l="0" t="0" r="9525" b="1905"/>
+                  <wp:docPr id="722306025" name="Picture 1"/>
+                  <wp:cNvGraphicFramePr>
+                    <a:graphicFrameLocks xmlns:a="http://schemas.openxmlformats.org/drawingml/2006/main" noChangeAspect="1"/>
+                  </wp:cNvGraphicFramePr>
+                  <a:graphic xmlns:a="http://schemas.openxmlformats.org/drawingml/2006/main">
+                    <a:graphicData uri="http://schemas.openxmlformats.org/drawingml/2006/picture">
+                      <pic:pic xmlns:pic="http://schemas.openxmlformats.org/drawingml/2006/picture">
+                        <pic:nvPicPr>
+                          <pic:cNvPr id="722306025" name=""/>
+                          <pic:cNvPicPr/>
+                        </pic:nvPicPr>
+                        <pic:blipFill>
+                          <a:blip r:embed="rId23"/>
+                          <a:stretch>
+                            <a:fillRect/>
+                          </a:stretch>
+                        </pic:blipFill>
+                        <pic:spPr>
+                          <a:xfrm>
+                            <a:off x="0" y="0"/>
+                            <a:ext cx="4603897" cy="1228262"/>
+                          </a:xfrm>
+                          <a:prstGeom prst="rect">
+                            <a:avLst/>
+                          </a:prstGeom>
+                        </pic:spPr>
+                      </pic:pic>
+                    </a:graphicData>
+                  </a:graphic>
+                </wp:inline>
+              </w:drawing>
+            </w:r>
+          </w:p>
+          <w:p>
+            <w:pPr>
+              <w:pStyle w:val="ListParagraph"/>
+              <w:ind w:left="0"/>
+              <w:jc w:val="center"/>
+              <w:rPr>
+                <w:rFonts w:cstheme="minorHAnsi"/>
+                <w:iCs/>
+                <w:sz w:val="24"/>
+              </w:rPr>
+            </w:pPr>
+          </w:p>
+          <w:p>
+            <w:pPr>
+              <w:pStyle w:val="ListParagraph"/>
+              <w:ind w:left="0"/>
+              <w:rPr>
+                <w:rFonts w:cstheme="minorHAnsi"/>
+                <w:iCs/>
+                <w:sz w:val="24"/>
+              </w:rPr>
+            </w:pPr>
+            <w:r>
+              <w:rPr>
+                <w:rFonts w:cstheme="minorHAnsi"/>
+                <w:iCs/>
+                <w:sz w:val="24"/>
+              </w:rPr>
+              <w:t>Variables internas:</w:t>
+            </w:r>
+          </w:p>
+          <w:p>
+            <w:pPr>
+              <w:pStyle w:val="ListParagraph"/>
+              <w:ind w:left="0"/>
+              <w:jc w:val="center"/>
+              <w:rPr>
+                <w:rFonts w:cstheme="minorHAnsi"/>
+                <w:iCs/>
+                <w:sz w:val="24"/>
+              </w:rPr>
+            </w:pPr>
+          </w:p>
+          <w:p>
+            <w:pPr>
+              <w:pStyle w:val="ListParagraph"/>
+              <w:ind w:left="0"/>
+              <w:rPr>
+                <w:rFonts w:cstheme="minorHAnsi"/>
+                <w:iCs/>
+                <w:sz w:val="24"/>
+              </w:rPr>
+            </w:pPr>
+            <w:r>
+              <w:rPr>
+                <w:rFonts w:cstheme="minorHAnsi"/>
+                <w:iCs/>
+                <w:sz w:val="24"/>
+              </w:rPr>
+              <w:drawing>
+                <wp:inline distT="0" distB="0" distL="0" distR="0" wp14:anchorId="793F7164" wp14:editId="529DE217">
+                  <wp:extent cx="5857592" cy="807901"/>
+                  <wp:effectExtent l="0" t="0" r="0" b="0"/>
+                  <wp:docPr id="291714304" name="Picture 1"/>
+                  <wp:cNvGraphicFramePr>
+                    <a:graphicFrameLocks xmlns:a="http://schemas.openxmlformats.org/drawingml/2006/main" noChangeAspect="1"/>
+                  </wp:cNvGraphicFramePr>
+                  <a:graphic xmlns:a="http://schemas.openxmlformats.org/drawingml/2006/main">
+                    <a:graphicData uri="http://schemas.openxmlformats.org/drawingml/2006/picture">
+                      <pic:pic xmlns:pic="http://schemas.openxmlformats.org/drawingml/2006/picture">
+                        <pic:nvPicPr>
+                          <pic:cNvPr id="291714304" name=""/>
+                          <pic:cNvPicPr/>
+                        </pic:nvPicPr>
+                        <pic:blipFill>
+                          <a:blip r:embed="rId24"/>
+                          <a:stretch>
+                            <a:fillRect/>
+                          </a:stretch>
+                        </pic:blipFill>
+                        <pic:spPr>
+                          <a:xfrm>
+                            <a:off x="0" y="0"/>
+                            <a:ext cx="5870754" cy="809716"/>
+                          </a:xfrm>
+                          <a:prstGeom prst="rect">
+                            <a:avLst/>
+                          </a:prstGeom>
+                        </pic:spPr>
+                      </pic:pic>
+                    </a:graphicData>
+                  </a:graphic>
+                </wp:inline>
+              </w:drawing>
+            </w:r>
+          </w:p>
+          <w:p>
+            <w:pPr>
+              <w:pStyle w:val="ListParagraph"/>
+              <w:ind w:left="0"/>
+              <w:rPr>
+                <w:rFonts w:cstheme="minorHAnsi"/>
+                <w:iCs/>
+                <w:sz w:val="24"/>
+              </w:rPr>
+            </w:pPr>
+          </w:p>
+          <w:p>
+            <w:pPr>
+              <w:pStyle w:val="ListParagraph"/>
+              <w:ind w:left="0"/>
+              <w:rPr>
+                <w:rFonts w:cstheme="minorHAnsi"/>
+                <w:iCs/>
+                <w:sz w:val="24"/>
+              </w:rPr>
+            </w:pPr>
+            <w:r>
+              <w:rPr>
+                <w:rFonts w:cstheme="minorHAnsi"/>
+                <w:iCs/>
+                <w:sz w:val="24"/>
+              </w:rPr>
+              <w:t>Variables externas:</w:t>
+            </w:r>
+          </w:p>
+          <w:p>
+            <w:pPr>
+              <w:pStyle w:val="ListParagraph"/>
+              <w:ind w:left="0"/>
+              <w:rPr>
+                <w:rFonts w:cstheme="minorHAnsi"/>
+                <w:iCs/>
+                <w:sz w:val="24"/>
+              </w:rPr>
+            </w:pPr>
+          </w:p>
+          <w:p>
+            <w:pPr>
+              <w:pStyle w:val="ListParagraph"/>
+              <w:ind w:left="0"/>
+              <w:jc w:val="center"/>
+              <w:rPr>
+                <w:rFonts w:cstheme="minorHAnsi"/>
+                <w:iCs/>
+                <w:sz w:val="24"/>
+              </w:rPr>
+            </w:pPr>
+            <w:r>
+              <w:rPr>
+                <w:rFonts w:cstheme="minorHAnsi"/>
+                <w:iCs/>
+                <w:sz w:val="24"/>
+              </w:rPr>
+              <w:drawing>
+                <wp:inline distT="0" distB="0" distL="0" distR="0" wp14:anchorId="3D6F12E5" wp14:editId="34A28860">
+                  <wp:extent cx="3809365" cy="3612332"/>
+                  <wp:effectExtent l="0" t="0" r="635" b="7620"/>
+                  <wp:docPr id="1310647530" name="Picture 1"/>
+                  <wp:cNvGraphicFramePr>
+                    <a:graphicFrameLocks xmlns:a="http://schemas.openxmlformats.org/drawingml/2006/main" noChangeAspect="1"/>
+                  </wp:cNvGraphicFramePr>
+                  <a:graphic xmlns:a="http://schemas.openxmlformats.org/drawingml/2006/main">
+                    <a:graphicData uri="http://schemas.openxmlformats.org/drawingml/2006/picture">
+                      <pic:pic xmlns:pic="http://schemas.openxmlformats.org/drawingml/2006/picture">
+                        <pic:nvPicPr>
+                          <pic:cNvPr id="1310647530" name=""/>
+                          <pic:cNvPicPr/>
+                        </pic:nvPicPr>
+                        <pic:blipFill rotWithShape="1">
+                          <a:blip r:embed="rId25"/>
+                          <a:srcRect b="28916"/>
+                          <a:stretch/>
+                        </pic:blipFill>
+                        <pic:spPr bwMode="auto">
+                          <a:xfrm>
+                            <a:off x="0" y="0"/>
+                            <a:ext cx="3825547" cy="3627677"/>
+                          </a:xfrm>
+                          <a:prstGeom prst="rect">
+                            <a:avLst/>
+                          </a:prstGeom>
+                          <a:ln>
+                            <a:noFill/>
+                          </a:ln>
+                          <a:extLst>
+                            <a:ext uri="{53640926-AAD7-44D8-BBD7-CCE9431645EC}">
+                              <a14:shadowObscured xmlns:a14="http://schemas.microsoft.com/office/drawing/2010/main"/>
+                            </a:ext>
+                          </a:extLst>
+                        </pic:spPr>
+                      </pic:pic>
+                    </a:graphicData>
+                  </a:graphic>
+                </wp:inline>
+              </w:drawing>
+            </w:r>
+          </w:p>
+          <w:p>
+            <w:pPr>
+              <w:pStyle w:val="ListParagraph"/>
+              <w:ind w:left="0"/>
+              <w:rPr>
+                <w:rFonts w:cstheme="minorHAnsi"/>
+                <w:iCs/>
+                <w:sz w:val="24"/>
+              </w:rPr>
+            </w:pPr>
+          </w:p>
+          <w:p>
+            <w:pPr>
+              <w:pStyle w:val="ListParagraph"/>
+              <w:ind w:left="0"/>
+              <w:jc w:val="center"/>
+              <w:rPr>
+                <w:rFonts w:cstheme="minorHAnsi"/>
+                <w:iCs/>
+                <w:sz w:val="24"/>
+              </w:rPr>
+            </w:pPr>
+            <w:r>
+              <w:rPr>
+                <w:rFonts w:cstheme="minorHAnsi"/>
+                <w:iCs/>
+                <w:sz w:val="24"/>
+              </w:rPr>
+              <w:lastRenderedPageBreak/>
+              <w:drawing>
+                <wp:inline distT="0" distB="0" distL="0" distR="0" wp14:anchorId="4B2B688E" wp14:editId="0618D351">
+                  <wp:extent cx="3915624" cy="1490498"/>
+                  <wp:effectExtent l="0" t="0" r="8890" b="0"/>
+                  <wp:docPr id="472796686" name="Picture 1"/>
+                  <wp:cNvGraphicFramePr>
+                    <a:graphicFrameLocks xmlns:a="http://schemas.openxmlformats.org/drawingml/2006/main" noChangeAspect="1"/>
+                  </wp:cNvGraphicFramePr>
+                  <a:graphic xmlns:a="http://schemas.openxmlformats.org/drawingml/2006/main">
+                    <a:graphicData uri="http://schemas.openxmlformats.org/drawingml/2006/picture">
+                      <pic:pic xmlns:pic="http://schemas.openxmlformats.org/drawingml/2006/picture">
+                        <pic:nvPicPr>
+                          <pic:cNvPr id="472796686" name=""/>
+                          <pic:cNvPicPr/>
+                        </pic:nvPicPr>
+                        <pic:blipFill rotWithShape="1">
+                          <a:blip r:embed="rId25"/>
+                          <a:srcRect t="71465"/>
+                          <a:stretch/>
+                        </pic:blipFill>
+                        <pic:spPr bwMode="auto">
+                          <a:xfrm>
+                            <a:off x="0" y="0"/>
+                            <a:ext cx="3965065" cy="1509318"/>
+                          </a:xfrm>
+                          <a:prstGeom prst="rect">
+                            <a:avLst/>
+                          </a:prstGeom>
+                          <a:ln>
+                            <a:noFill/>
+                          </a:ln>
+                          <a:extLst>
+                            <a:ext uri="{53640926-AAD7-44D8-BBD7-CCE9431645EC}">
+                              <a14:shadowObscured xmlns:a14="http://schemas.microsoft.com/office/drawing/2010/main"/>
+                            </a:ext>
+                          </a:extLst>
+                        </pic:spPr>
+                      </pic:pic>
+                    </a:graphicData>
+                  </a:graphic>
+                </wp:inline>
+              </w:drawing>
+            </w:r>
+          </w:p>
+          <w:p>
+            <w:pPr>
+              <w:pStyle w:val="ListParagraph"/>
+              <w:ind w:left="0"/>
+              <w:jc w:val="center"/>
+              <w:rPr>
+                <w:rFonts w:cstheme="minorHAnsi"/>
+                <w:iCs/>
+                <w:sz w:val="24"/>
+              </w:rPr>
+            </w:pPr>
+          </w:p>
+          <w:p>
+            <w:pPr>
+              <w:pStyle w:val="ListParagraph"/>
+              <w:ind w:left="0"/>
+              <w:rPr>
+                <w:rFonts w:cstheme="minorHAnsi"/>
+                <w:iCs/>
+                <w:sz w:val="24"/>
+              </w:rPr>
+            </w:pPr>
+            <w:r>
+              <w:rPr>
+                <w:rFonts w:cstheme="minorHAnsi"/>
+                <w:iCs/>
+                <w:sz w:val="24"/>
+              </w:rPr>
+              <w:t>Variables globales:</w:t>
+            </w:r>
+          </w:p>
+          <w:p>
+            <w:pPr>
+              <w:pStyle w:val="ListParagraph"/>
+              <w:ind w:left="0"/>
+              <w:rPr>
+                <w:rFonts w:cstheme="minorHAnsi"/>
+                <w:iCs/>
+                <w:sz w:val="24"/>
+              </w:rPr>
+            </w:pPr>
+          </w:p>
+          <w:p>
+            <w:pPr>
+              <w:pStyle w:val="ListParagraph"/>
+              <w:ind w:left="0"/>
+              <w:rPr>
+                <w:rFonts w:cstheme="minorHAnsi"/>
+                <w:iCs/>
+                <w:sz w:val="24"/>
+              </w:rPr>
+            </w:pPr>
+            <w:r>
+              <w:rPr>
+                <w:rFonts w:cstheme="minorHAnsi"/>
+                <w:iCs/>
+                <w:sz w:val="24"/>
+              </w:rPr>
+              <w:drawing>
+                <wp:inline distT="0" distB="0" distL="0" distR="0" wp14:anchorId="25BD5D86" wp14:editId="567E41AE">
+                  <wp:extent cx="5875699" cy="3491519"/>
+                  <wp:effectExtent l="0" t="0" r="0" b="0"/>
+                  <wp:docPr id="351625766" name="Picture 1"/>
+                  <wp:cNvGraphicFramePr>
+                    <a:graphicFrameLocks xmlns:a="http://schemas.openxmlformats.org/drawingml/2006/main" noChangeAspect="1"/>
+                  </wp:cNvGraphicFramePr>
+                  <a:graphic xmlns:a="http://schemas.openxmlformats.org/drawingml/2006/main">
+                    <a:graphicData uri="http://schemas.openxmlformats.org/drawingml/2006/picture">
+                      <pic:pic xmlns:pic="http://schemas.openxmlformats.org/drawingml/2006/picture">
+                        <pic:nvPicPr>
+                          <pic:cNvPr id="351625766" name=""/>
+                          <pic:cNvPicPr/>
+                        </pic:nvPicPr>
+                        <pic:blipFill>
+                          <a:blip r:embed="rId26"/>
+                          <a:stretch>
+                            <a:fillRect/>
+                          </a:stretch>
+                        </pic:blipFill>
+                        <pic:spPr>
+                          <a:xfrm>
+                            <a:off x="0" y="0"/>
+                            <a:ext cx="5882791" cy="3495733"/>
+                          </a:xfrm>
+                          <a:prstGeom prst="rect">
+                            <a:avLst/>
+                          </a:prstGeom>
+                        </pic:spPr>
+                      </pic:pic>
+                    </a:graphicData>
+                  </a:graphic>
+                </wp:inline>
+              </w:drawing>
+            </w:r>
+          </w:p>
+          <w:p>
+            <w:pPr>
+              <w:pStyle w:val="ListParagraph"/>
+              <w:ind w:left="0"/>
+              <w:rPr>
+                <w:rFonts w:cstheme="minorHAnsi"/>
+                <w:iCs/>
+                <w:sz w:val="24"/>
+              </w:rPr>
+            </w:pPr>
+          </w:p>
+          <w:p>
+            <w:pPr>
+              <w:pStyle w:val="ListParagraph"/>
+              <w:ind w:left="0"/>
+              <w:rPr>
+                <w:rFonts w:cstheme="minorHAnsi"/>
+                <w:iCs/>
+                <w:szCs w:val="20"/>
+              </w:rPr>
+            </w:pPr>
+            <w:r>
+              <w:rPr>
+                <w:rFonts w:cstheme="minorHAnsi"/>
+                <w:iCs/>
+                <w:szCs w:val="20"/>
+              </w:rPr>
+              <w:t>Asignación de variables globales al módulo EXNX-EC0212:</w:t>
+            </w:r>
+          </w:p>
+          <w:p>
+            <w:pPr>
+              <w:pStyle w:val="ListParagraph"/>
+              <w:ind w:left="0"/>
+              <w:rPr>
+                <w:rFonts w:cstheme="minorHAnsi"/>
+                <w:iCs/>
+                <w:szCs w:val="20"/>
+              </w:rPr>
+            </w:pPr>
+          </w:p>
+          <w:p>
+            <w:pPr>
+              <w:pStyle w:val="ListParagraph"/>
+              <w:ind w:left="0"/>
+              <w:rPr>
+                <w:rFonts w:cstheme="minorHAnsi"/>
+                <w:iCs/>
+                <w:szCs w:val="20"/>
+              </w:rPr>
+            </w:pPr>
+            <w:r>
+              <w:rPr>
+                <w:rFonts w:cstheme="minorHAnsi"/>
+                <w:iCs/>
+                <w:szCs w:val="20"/>
+              </w:rPr>
+              <w:drawing>
+                <wp:inline distT="0" distB="0" distL="0" distR="0" wp14:anchorId="463049ED" wp14:editId="52A6F0DE">
+                  <wp:extent cx="5916440" cy="1659444"/>
+                  <wp:effectExtent l="0" t="0" r="8255" b="0"/>
+                  <wp:docPr id="2073203167" name="Picture 1"/>
+                  <wp:cNvGraphicFramePr>
+                    <a:graphicFrameLocks xmlns:a="http://schemas.openxmlformats.org/drawingml/2006/main" noChangeAspect="1"/>
+                  </wp:cNvGraphicFramePr>
+                  <a:graphic xmlns:a="http://schemas.openxmlformats.org/drawingml/2006/main">
+                    <a:graphicData uri="http://schemas.openxmlformats.org/drawingml/2006/picture">
+                      <pic:pic xmlns:pic="http://schemas.openxmlformats.org/drawingml/2006/picture">
+                        <pic:nvPicPr>
+                          <pic:cNvPr id="2073203167" name=""/>
+                          <pic:cNvPicPr/>
+                        </pic:nvPicPr>
+                        <pic:blipFill>
+                          <a:blip r:embed="rId27"/>
+                          <a:stretch>
+                            <a:fillRect/>
+                          </a:stretch>
+                        </pic:blipFill>
+                        <pic:spPr>
+                          <a:xfrm>
+                            <a:off x="0" y="0"/>
+                            <a:ext cx="5923846" cy="1661521"/>
+                          </a:xfrm>
+                          <a:prstGeom prst="rect">
+                            <a:avLst/>
+                          </a:prstGeom>
+                        </pic:spPr>
+                      </pic:pic>
+                    </a:graphicData>
+                  </a:graphic>
+                </wp:inline>
+              </w:drawing>
             </w:r>
           </w:p>
         </w:tc>
       </w:tr>
     </w:tbl>
+    <w:p>
+      <w:pPr>
+        <w:rPr>
+          <w:b/>
+          <w:sz w:val="24"/>
+        </w:rPr>
+      </w:pPr>
+    </w:p>
+    <w:p>
+      <w:pPr>
+        <w:rPr>
+          <w:b/>
+          <w:sz w:val="24"/>
+        </w:rPr>
+      </w:pPr>
+    </w:p>
+    <w:p>
+      <w:pPr>
+        <w:rPr>
+          <w:b/>
+          <w:sz w:val="24"/>
+        </w:rPr>
+      </w:pPr>
+    </w:p>
     <w:p>
       <w:pPr>
         <w:rPr>
@@ -7045,6 +7130,7 @@
           <w:b/>
           <w:sz w:val="24"/>
         </w:rPr>
+        <w:lastRenderedPageBreak/>
         <w:t>Programa realizado:</w:t>
       </w:r>
     </w:p>
@@ -7067,30 +7153,815 @@
               <w:pStyle w:val="ListParagraph"/>
               <w:ind w:left="0"/>
               <w:rPr>
-                <w:rFonts w:ascii="Agency FB" w:hAnsi="Agency FB"/>
-                <w:i/>
-              </w:rPr>
-            </w:pPr>
-            <w:r>
-              <w:rPr>
-                <w:rFonts w:ascii="Agency FB" w:hAnsi="Agency FB"/>
-                <w:i/>
-              </w:rPr>
-              <w:t>Se pide las secciones de los programas, explicando que realiza cada sección que se muestra.</w:t>
+                <w:rFonts w:cstheme="minorHAnsi"/>
+                <w:iCs/>
+              </w:rPr>
+            </w:pPr>
+            <w:r>
+              <w:rPr>
+                <w:rFonts w:cstheme="minorHAnsi"/>
+                <w:iCs/>
+              </w:rPr>
+              <w:t>- Programa PLC:</w:t>
+            </w:r>
+          </w:p>
+          <w:p>
+            <w:pPr>
+              <w:pStyle w:val="ListParagraph"/>
+              <w:ind w:left="0"/>
+              <w:rPr>
+                <w:rFonts w:cstheme="minorHAnsi"/>
+                <w:iCs/>
+              </w:rPr>
+            </w:pPr>
+            <w:r>
+              <w:rPr>
+                <w:rFonts w:cstheme="minorHAnsi"/>
+                <w:iCs/>
+              </w:rPr>
+              <w:tab/>
+              <w:t>El programa del PLC se divide en 4 segmentos:</w:t>
+            </w:r>
+          </w:p>
+          <w:p>
+            <w:pPr>
+              <w:pStyle w:val="ListParagraph"/>
+              <w:ind w:left="0"/>
+              <w:rPr>
+                <w:rFonts w:cstheme="minorHAnsi"/>
+                <w:iCs/>
+              </w:rPr>
+            </w:pPr>
+          </w:p>
+          <w:p>
+            <w:pPr>
+              <w:pStyle w:val="ListParagraph"/>
+              <w:ind w:left="0"/>
+              <w:rPr>
+                <w:rFonts w:cstheme="minorHAnsi"/>
+                <w:iCs/>
+              </w:rPr>
+            </w:pPr>
+            <w:r>
+              <w:rPr>
+                <w:rFonts w:cstheme="minorHAnsi"/>
+                <w:iCs/>
+              </w:rPr>
+              <w:t xml:space="preserve">calculos_encoder: </w:t>
+            </w:r>
+          </w:p>
+          <w:p>
+            <w:pPr>
+              <w:pStyle w:val="ListParagraph"/>
+              <w:ind w:left="0"/>
+              <w:rPr>
+                <w:rFonts w:cstheme="minorHAnsi"/>
+                <w:iCs/>
+              </w:rPr>
+            </w:pPr>
+            <w:r>
+              <w:rPr>
+                <w:rFonts w:cstheme="minorHAnsi"/>
+                <w:iCs/>
+              </w:rPr>
+              <w:tab/>
+              <w:t>Realización de los cálculos de velocidad y desplazamiento a partir de los datos obtenidos del encoder.</w:t>
+            </w:r>
+          </w:p>
+          <w:p>
+            <w:pPr>
+              <w:pStyle w:val="ListParagraph"/>
+              <w:ind w:left="0"/>
+              <w:rPr>
+                <w:rFonts w:cstheme="minorHAnsi"/>
+                <w:iCs/>
+              </w:rPr>
+            </w:pPr>
+          </w:p>
+          <w:p>
+            <w:pPr>
+              <w:pStyle w:val="ListParagraph"/>
+              <w:ind w:left="0"/>
+              <w:jc w:val="center"/>
+              <w:rPr>
+                <w:rFonts w:cstheme="minorHAnsi"/>
+                <w:iCs/>
+              </w:rPr>
+            </w:pPr>
+            <w:r>
+              <w:rPr>
+                <w:rFonts w:cstheme="minorHAnsi"/>
+                <w:iCs/>
+              </w:rPr>
+              <w:drawing>
+                <wp:inline distT="0" distB="0" distL="0" distR="0" wp14:anchorId="25BAD98A" wp14:editId="144BE962">
+                  <wp:extent cx="4626320" cy="1229686"/>
+                  <wp:effectExtent l="0" t="0" r="3175" b="8890"/>
+                  <wp:docPr id="1016157733" name="Picture 1"/>
+                  <wp:cNvGraphicFramePr>
+                    <a:graphicFrameLocks xmlns:a="http://schemas.openxmlformats.org/drawingml/2006/main" noChangeAspect="1"/>
+                  </wp:cNvGraphicFramePr>
+                  <a:graphic xmlns:a="http://schemas.openxmlformats.org/drawingml/2006/main">
+                    <a:graphicData uri="http://schemas.openxmlformats.org/drawingml/2006/picture">
+                      <pic:pic xmlns:pic="http://schemas.openxmlformats.org/drawingml/2006/picture">
+                        <pic:nvPicPr>
+                          <pic:cNvPr id="1016157733" name=""/>
+                          <pic:cNvPicPr/>
+                        </pic:nvPicPr>
+                        <pic:blipFill>
+                          <a:blip r:embed="rId28"/>
+                          <a:stretch>
+                            <a:fillRect/>
+                          </a:stretch>
+                        </pic:blipFill>
+                        <pic:spPr>
+                          <a:xfrm>
+                            <a:off x="0" y="0"/>
+                            <a:ext cx="4687374" cy="1245914"/>
+                          </a:xfrm>
+                          <a:prstGeom prst="rect">
+                            <a:avLst/>
+                          </a:prstGeom>
+                        </pic:spPr>
+                      </pic:pic>
+                    </a:graphicData>
+                  </a:graphic>
+                </wp:inline>
+              </w:drawing>
+            </w:r>
+          </w:p>
+          <w:p>
+            <w:pPr>
+              <w:pStyle w:val="ListParagraph"/>
+              <w:ind w:left="0"/>
+              <w:jc w:val="center"/>
+              <w:rPr>
+                <w:rFonts w:cstheme="minorHAnsi"/>
+                <w:iCs/>
+              </w:rPr>
+            </w:pPr>
+          </w:p>
+          <w:p>
+            <w:pPr>
+              <w:pStyle w:val="ListParagraph"/>
+              <w:ind w:left="0"/>
+              <w:rPr>
+                <w:rFonts w:cstheme="minorHAnsi"/>
+                <w:iCs/>
+              </w:rPr>
+            </w:pPr>
+            <w:r>
+              <w:rPr>
+                <w:rFonts w:cstheme="minorHAnsi"/>
+                <w:iCs/>
+              </w:rPr>
+              <w:t>principal:</w:t>
+            </w:r>
+          </w:p>
+          <w:p>
+            <w:pPr>
+              <w:pStyle w:val="ListParagraph"/>
+              <w:ind w:left="0"/>
+              <w:rPr>
+                <w:rFonts w:cstheme="minorHAnsi"/>
+                <w:iCs/>
+              </w:rPr>
+            </w:pPr>
+            <w:r>
+              <w:rPr>
+                <w:rFonts w:cstheme="minorHAnsi"/>
+                <w:iCs/>
+              </w:rPr>
+              <w:tab/>
+              <w:t>En esta sección está el funcionamiento principal del programa (el descrito por el grafcet):</w:t>
+            </w:r>
+          </w:p>
+          <w:p>
+            <w:pPr>
+              <w:pStyle w:val="ListParagraph"/>
+              <w:ind w:left="0"/>
+              <w:rPr>
+                <w:rFonts w:cstheme="minorHAnsi"/>
+                <w:iCs/>
+              </w:rPr>
+            </w:pPr>
+          </w:p>
+          <w:p>
+            <w:pPr>
+              <w:pStyle w:val="ListParagraph"/>
+              <w:ind w:left="0"/>
+              <w:jc w:val="center"/>
+              <w:rPr>
+                <w:rFonts w:cstheme="minorHAnsi"/>
+                <w:iCs/>
+              </w:rPr>
+            </w:pPr>
+            <w:r>
+              <w:rPr>
+                <w:rFonts w:cstheme="minorHAnsi"/>
+                <w:iCs/>
+              </w:rPr>
+              <w:drawing>
+                <wp:inline distT="0" distB="0" distL="0" distR="0" wp14:anchorId="19616391" wp14:editId="33D0057E">
+                  <wp:extent cx="4675123" cy="5735371"/>
+                  <wp:effectExtent l="0" t="0" r="0" b="0"/>
+                  <wp:docPr id="982593802" name="Picture 1"/>
+                  <wp:cNvGraphicFramePr>
+                    <a:graphicFrameLocks xmlns:a="http://schemas.openxmlformats.org/drawingml/2006/main" noChangeAspect="1"/>
+                  </wp:cNvGraphicFramePr>
+                  <a:graphic xmlns:a="http://schemas.openxmlformats.org/drawingml/2006/main">
+                    <a:graphicData uri="http://schemas.openxmlformats.org/drawingml/2006/picture">
+                      <pic:pic xmlns:pic="http://schemas.openxmlformats.org/drawingml/2006/picture">
+                        <pic:nvPicPr>
+                          <pic:cNvPr id="982593802" name=""/>
+                          <pic:cNvPicPr/>
+                        </pic:nvPicPr>
+                        <pic:blipFill>
+                          <a:blip r:embed="rId29"/>
+                          <a:stretch>
+                            <a:fillRect/>
+                          </a:stretch>
+                        </pic:blipFill>
+                        <pic:spPr>
+                          <a:xfrm>
+                            <a:off x="0" y="0"/>
+                            <a:ext cx="4703056" cy="5769638"/>
+                          </a:xfrm>
+                          <a:prstGeom prst="rect">
+                            <a:avLst/>
+                          </a:prstGeom>
+                        </pic:spPr>
+                      </pic:pic>
+                    </a:graphicData>
+                  </a:graphic>
+                </wp:inline>
+              </w:drawing>
+            </w:r>
+          </w:p>
+          <w:p>
+            <w:pPr>
+              <w:pStyle w:val="ListParagraph"/>
+              <w:ind w:left="0"/>
+              <w:rPr>
+                <w:rFonts w:cstheme="minorHAnsi"/>
+                <w:iCs/>
+              </w:rPr>
+            </w:pPr>
+            <w:r>
+              <w:rPr>
+                <w:rFonts w:cstheme="minorHAnsi"/>
+                <w:iCs/>
+              </w:rPr>
+              <w:lastRenderedPageBreak/>
+              <w:t>calculos_velocidad:</w:t>
+            </w:r>
+          </w:p>
+          <w:p>
+            <w:pPr>
+              <w:pStyle w:val="ListParagraph"/>
+              <w:ind w:left="0"/>
+              <w:rPr>
+                <w:rFonts w:cstheme="minorHAnsi"/>
+                <w:iCs/>
+              </w:rPr>
+            </w:pPr>
+            <w:r>
+              <w:rPr>
+                <w:rFonts w:cstheme="minorHAnsi"/>
+                <w:iCs/>
+              </w:rPr>
+              <w:tab/>
+              <w:t>En esta sección se realizan la selección de la frecuencia a aplicar en función de la selección desde el HMI, la toma de medidas durante la prueba realizada y el cálculo del deslizamiento del motor:</w:t>
+            </w:r>
+          </w:p>
+          <w:p>
+            <w:pPr>
+              <w:pStyle w:val="ListParagraph"/>
+              <w:ind w:left="0"/>
+              <w:rPr>
+                <w:rFonts w:cstheme="minorHAnsi"/>
+                <w:iCs/>
+              </w:rPr>
+            </w:pPr>
+          </w:p>
+          <w:p>
+            <w:pPr>
+              <w:pStyle w:val="ListParagraph"/>
+              <w:ind w:left="0"/>
+              <w:jc w:val="center"/>
+              <w:rPr>
+                <w:rFonts w:cstheme="minorHAnsi"/>
+                <w:iCs/>
+              </w:rPr>
+            </w:pPr>
+            <w:r>
+              <w:rPr>
+                <w:rFonts w:cstheme="minorHAnsi"/>
+                <w:iCs/>
+              </w:rPr>
+              <w:drawing>
+                <wp:inline distT="0" distB="0" distL="0" distR="0" wp14:anchorId="65E6CD76" wp14:editId="5DCE9C07">
+                  <wp:extent cx="5047378" cy="5948126"/>
+                  <wp:effectExtent l="0" t="0" r="1270" b="0"/>
+                  <wp:docPr id="1085789376" name="Picture 1"/>
+                  <wp:cNvGraphicFramePr>
+                    <a:graphicFrameLocks xmlns:a="http://schemas.openxmlformats.org/drawingml/2006/main" noChangeAspect="1"/>
+                  </wp:cNvGraphicFramePr>
+                  <a:graphic xmlns:a="http://schemas.openxmlformats.org/drawingml/2006/main">
+                    <a:graphicData uri="http://schemas.openxmlformats.org/drawingml/2006/picture">
+                      <pic:pic xmlns:pic="http://schemas.openxmlformats.org/drawingml/2006/picture">
+                        <pic:nvPicPr>
+                          <pic:cNvPr id="1085789376" name=""/>
+                          <pic:cNvPicPr/>
+                        </pic:nvPicPr>
+                        <pic:blipFill>
+                          <a:blip r:embed="rId30"/>
+                          <a:stretch>
+                            <a:fillRect/>
+                          </a:stretch>
+                        </pic:blipFill>
+                        <pic:spPr>
+                          <a:xfrm>
+                            <a:off x="0" y="0"/>
+                            <a:ext cx="5056860" cy="5959300"/>
+                          </a:xfrm>
+                          <a:prstGeom prst="rect">
+                            <a:avLst/>
+                          </a:prstGeom>
+                        </pic:spPr>
+                      </pic:pic>
+                    </a:graphicData>
+                  </a:graphic>
+                </wp:inline>
+              </w:drawing>
+            </w:r>
+          </w:p>
+          <w:p>
+            <w:pPr>
+              <w:pStyle w:val="ListParagraph"/>
+              <w:ind w:left="0"/>
+              <w:jc w:val="center"/>
+              <w:rPr>
+                <w:rFonts w:cstheme="minorHAnsi"/>
+                <w:iCs/>
+              </w:rPr>
+            </w:pPr>
+          </w:p>
+          <w:p>
+            <w:pPr>
+              <w:pStyle w:val="ListParagraph"/>
+              <w:ind w:left="0"/>
+              <w:jc w:val="center"/>
+              <w:rPr>
+                <w:rFonts w:cstheme="minorHAnsi"/>
+                <w:iCs/>
+              </w:rPr>
+            </w:pPr>
+          </w:p>
+          <w:p>
+            <w:pPr>
+              <w:pStyle w:val="ListParagraph"/>
+              <w:ind w:left="0"/>
+              <w:jc w:val="center"/>
+              <w:rPr>
+                <w:rFonts w:cstheme="minorHAnsi"/>
+                <w:iCs/>
+              </w:rPr>
+            </w:pPr>
+          </w:p>
+          <w:p>
+            <w:pPr>
+              <w:pStyle w:val="ListParagraph"/>
+              <w:ind w:left="0"/>
+              <w:jc w:val="center"/>
+              <w:rPr>
+                <w:rFonts w:cstheme="minorHAnsi"/>
+                <w:iCs/>
+              </w:rPr>
+            </w:pPr>
+          </w:p>
+          <w:p>
+            <w:pPr>
+              <w:pStyle w:val="ListParagraph"/>
+              <w:ind w:left="0"/>
+              <w:jc w:val="center"/>
+              <w:rPr>
+                <w:rFonts w:cstheme="minorHAnsi"/>
+                <w:iCs/>
+              </w:rPr>
+            </w:pPr>
+          </w:p>
+          <w:p>
+            <w:pPr>
+              <w:pStyle w:val="ListParagraph"/>
+              <w:ind w:left="0"/>
+              <w:jc w:val="center"/>
+              <w:rPr>
+                <w:rFonts w:cstheme="minorHAnsi"/>
+                <w:iCs/>
+              </w:rPr>
+            </w:pPr>
+          </w:p>
+          <w:p>
+            <w:pPr>
+              <w:pStyle w:val="ListParagraph"/>
+              <w:ind w:left="0"/>
+              <w:jc w:val="center"/>
+              <w:rPr>
+                <w:rFonts w:cstheme="minorHAnsi"/>
+                <w:iCs/>
+              </w:rPr>
+            </w:pPr>
+          </w:p>
+          <w:p>
+            <w:pPr>
+              <w:pStyle w:val="ListParagraph"/>
+              <w:ind w:left="0"/>
+              <w:jc w:val="center"/>
+              <w:rPr>
+                <w:rFonts w:cstheme="minorHAnsi"/>
+                <w:iCs/>
+              </w:rPr>
+            </w:pPr>
+          </w:p>
+          <w:p>
+            <w:pPr>
+              <w:pStyle w:val="ListParagraph"/>
+              <w:ind w:left="0"/>
+              <w:jc w:val="center"/>
+              <w:rPr>
+                <w:rFonts w:cstheme="minorHAnsi"/>
+                <w:iCs/>
+              </w:rPr>
+            </w:pPr>
+          </w:p>
+          <w:p>
+            <w:pPr>
+              <w:pStyle w:val="ListParagraph"/>
+              <w:ind w:left="0"/>
+              <w:jc w:val="center"/>
+              <w:rPr>
+                <w:rFonts w:cstheme="minorHAnsi"/>
+                <w:iCs/>
+              </w:rPr>
+            </w:pPr>
+          </w:p>
+          <w:p>
+            <w:pPr>
+              <w:pStyle w:val="ListParagraph"/>
+              <w:ind w:left="0"/>
+              <w:jc w:val="center"/>
+              <w:rPr>
+                <w:rFonts w:cstheme="minorHAnsi"/>
+                <w:iCs/>
+              </w:rPr>
+            </w:pPr>
+          </w:p>
+          <w:p>
+            <w:pPr>
+              <w:pStyle w:val="ListParagraph"/>
+              <w:ind w:left="0"/>
+              <w:jc w:val="center"/>
+              <w:rPr>
+                <w:rFonts w:cstheme="minorHAnsi"/>
+                <w:iCs/>
+              </w:rPr>
+            </w:pPr>
+          </w:p>
+          <w:p>
+            <w:pPr>
+              <w:pStyle w:val="ListParagraph"/>
+              <w:ind w:left="0"/>
+              <w:jc w:val="center"/>
+              <w:rPr>
+                <w:rFonts w:cstheme="minorHAnsi"/>
+                <w:iCs/>
+              </w:rPr>
+            </w:pPr>
+          </w:p>
+          <w:p>
+            <w:pPr>
+              <w:pStyle w:val="ListParagraph"/>
+              <w:ind w:left="0"/>
+              <w:rPr>
+                <w:rFonts w:cstheme="minorHAnsi"/>
+                <w:iCs/>
+              </w:rPr>
+            </w:pPr>
+            <w:r>
+              <w:rPr>
+                <w:rFonts w:cstheme="minorHAnsi"/>
+                <w:iCs/>
+              </w:rPr>
+              <w:lastRenderedPageBreak/>
+              <w:t>HMI_PLC:</w:t>
+            </w:r>
+          </w:p>
+          <w:p>
+            <w:pPr>
+              <w:pStyle w:val="ListParagraph"/>
+              <w:ind w:left="0"/>
+              <w:rPr>
+                <w:rFonts w:cstheme="minorHAnsi"/>
+                <w:iCs/>
+              </w:rPr>
+            </w:pPr>
+            <w:r>
+              <w:rPr>
+                <w:rFonts w:cstheme="minorHAnsi"/>
+                <w:iCs/>
+              </w:rPr>
+              <w:tab/>
+              <w:t>En este bloque se unen las órdenes duplicadas provenientes de la botonera y del HMI en una sola variable:</w:t>
+            </w:r>
+          </w:p>
+          <w:p>
+            <w:pPr>
+              <w:pStyle w:val="ListParagraph"/>
+              <w:ind w:left="0"/>
+              <w:rPr>
+                <w:rFonts w:cstheme="minorHAnsi"/>
+                <w:iCs/>
+              </w:rPr>
+            </w:pPr>
+          </w:p>
+          <w:p>
+            <w:pPr>
+              <w:pStyle w:val="ListParagraph"/>
+              <w:ind w:left="0"/>
+              <w:jc w:val="center"/>
+              <w:rPr>
+                <w:rFonts w:cstheme="minorHAnsi"/>
+                <w:iCs/>
+              </w:rPr>
+            </w:pPr>
+            <w:r>
+              <w:rPr>
+                <w:rFonts w:cstheme="minorHAnsi"/>
+                <w:iCs/>
+              </w:rPr>
+              <w:drawing>
+                <wp:inline distT="0" distB="0" distL="0" distR="0" wp14:anchorId="15E2C240" wp14:editId="28EB755E">
+                  <wp:extent cx="5395393" cy="2577268"/>
+                  <wp:effectExtent l="0" t="0" r="0" b="0"/>
+                  <wp:docPr id="385866022" name="Picture 1"/>
+                  <wp:cNvGraphicFramePr>
+                    <a:graphicFrameLocks xmlns:a="http://schemas.openxmlformats.org/drawingml/2006/main" noChangeAspect="1"/>
+                  </wp:cNvGraphicFramePr>
+                  <a:graphic xmlns:a="http://schemas.openxmlformats.org/drawingml/2006/main">
+                    <a:graphicData uri="http://schemas.openxmlformats.org/drawingml/2006/picture">
+                      <pic:pic xmlns:pic="http://schemas.openxmlformats.org/drawingml/2006/picture">
+                        <pic:nvPicPr>
+                          <pic:cNvPr id="385866022" name=""/>
+                          <pic:cNvPicPr/>
+                        </pic:nvPicPr>
+                        <pic:blipFill>
+                          <a:blip r:embed="rId31"/>
+                          <a:stretch>
+                            <a:fillRect/>
+                          </a:stretch>
+                        </pic:blipFill>
+                        <pic:spPr>
+                          <a:xfrm>
+                            <a:off x="0" y="0"/>
+                            <a:ext cx="5412908" cy="2585634"/>
+                          </a:xfrm>
+                          <a:prstGeom prst="rect">
+                            <a:avLst/>
+                          </a:prstGeom>
+                        </pic:spPr>
+                      </pic:pic>
+                    </a:graphicData>
+                  </a:graphic>
+                </wp:inline>
+              </w:drawing>
+            </w:r>
+          </w:p>
+          <w:p>
+            <w:pPr>
+              <w:pStyle w:val="ListParagraph"/>
+              <w:ind w:left="0"/>
+              <w:rPr>
+                <w:rFonts w:cstheme="minorHAnsi"/>
+                <w:iCs/>
+              </w:rPr>
+            </w:pPr>
+          </w:p>
+          <w:p>
+            <w:pPr>
+              <w:pStyle w:val="ListParagraph"/>
+              <w:ind w:left="0"/>
+              <w:rPr>
+                <w:rFonts w:cstheme="minorHAnsi"/>
+                <w:iCs/>
+              </w:rPr>
+            </w:pPr>
+            <w:r>
+              <w:rPr>
+                <w:rFonts w:cstheme="minorHAnsi"/>
+                <w:iCs/>
+              </w:rPr>
+              <w:t>- Programa HMI:</w:t>
+            </w:r>
+          </w:p>
+          <w:p>
+            <w:pPr>
+              <w:pStyle w:val="ListParagraph"/>
+              <w:ind w:left="0"/>
+              <w:rPr>
+                <w:rFonts w:cstheme="minorHAnsi"/>
+                <w:iCs/>
+              </w:rPr>
+            </w:pPr>
+            <w:r>
+              <w:rPr>
+                <w:rFonts w:cstheme="minorHAnsi"/>
+                <w:iCs/>
+              </w:rPr>
+              <w:tab/>
+              <w:t>Este programa solo tiene una pantalla, que es la siguiente:</w:t>
+            </w:r>
+          </w:p>
+          <w:p>
+            <w:pPr>
+              <w:pStyle w:val="ListParagraph"/>
+              <w:ind w:left="0"/>
+              <w:rPr>
+                <w:rFonts w:cstheme="minorHAnsi"/>
+                <w:iCs/>
+              </w:rPr>
+            </w:pPr>
+          </w:p>
+          <w:p>
+            <w:pPr>
+              <w:pStyle w:val="ListParagraph"/>
+              <w:ind w:left="0"/>
+              <w:jc w:val="center"/>
+              <w:rPr>
+                <w:rFonts w:cstheme="minorHAnsi"/>
+                <w:iCs/>
+              </w:rPr>
+            </w:pPr>
+            <w:r>
+              <w:rPr>
+                <w:rFonts w:cstheme="minorHAnsi"/>
+                <w:iCs/>
+              </w:rPr>
+              <w:drawing>
+                <wp:inline distT="0" distB="0" distL="0" distR="0" wp14:anchorId="293E49AA" wp14:editId="3D9516CB">
+                  <wp:extent cx="5386727" cy="3234985"/>
+                  <wp:effectExtent l="0" t="0" r="4445" b="3810"/>
+                  <wp:docPr id="816021245" name="Picture 1"/>
+                  <wp:cNvGraphicFramePr>
+                    <a:graphicFrameLocks xmlns:a="http://schemas.openxmlformats.org/drawingml/2006/main" noChangeAspect="1"/>
+                  </wp:cNvGraphicFramePr>
+                  <a:graphic xmlns:a="http://schemas.openxmlformats.org/drawingml/2006/main">
+                    <a:graphicData uri="http://schemas.openxmlformats.org/drawingml/2006/picture">
+                      <pic:pic xmlns:pic="http://schemas.openxmlformats.org/drawingml/2006/picture">
+                        <pic:nvPicPr>
+                          <pic:cNvPr id="816021245" name=""/>
+                          <pic:cNvPicPr/>
+                        </pic:nvPicPr>
+                        <pic:blipFill>
+                          <a:blip r:embed="rId32"/>
+                          <a:stretch>
+                            <a:fillRect/>
+                          </a:stretch>
+                        </pic:blipFill>
+                        <pic:spPr>
+                          <a:xfrm>
+                            <a:off x="0" y="0"/>
+                            <a:ext cx="5396141" cy="3240639"/>
+                          </a:xfrm>
+                          <a:prstGeom prst="rect">
+                            <a:avLst/>
+                          </a:prstGeom>
+                        </pic:spPr>
+                      </pic:pic>
+                    </a:graphicData>
+                  </a:graphic>
+                </wp:inline>
+              </w:drawing>
+            </w:r>
+          </w:p>
+          <w:p>
+            <w:pPr>
+              <w:pStyle w:val="ListParagraph"/>
+              <w:ind w:left="0"/>
+              <w:jc w:val="center"/>
+              <w:rPr>
+                <w:rFonts w:cstheme="minorHAnsi"/>
+                <w:iCs/>
+              </w:rPr>
+            </w:pPr>
+          </w:p>
+          <w:p>
+            <w:pPr>
+              <w:pStyle w:val="ListParagraph"/>
+              <w:ind w:left="0"/>
+              <w:rPr>
+                <w:rFonts w:cstheme="minorHAnsi"/>
+                <w:iCs/>
+              </w:rPr>
+            </w:pPr>
+            <w:r>
+              <w:rPr>
+                <w:rFonts w:cstheme="minorHAnsi"/>
+                <w:iCs/>
+              </w:rPr>
+              <w:tab/>
+              <w:t xml:space="preserve">El selector de frecuencia es un selector de múltiples estados para seleccionar la frecuencia que se le aplicará al motor. </w:t>
+            </w:r>
+          </w:p>
+          <w:p>
+            <w:pPr>
+              <w:pStyle w:val="ListParagraph"/>
+              <w:ind w:left="0"/>
+              <w:rPr>
+                <w:rFonts w:cstheme="minorHAnsi"/>
+                <w:iCs/>
+              </w:rPr>
+            </w:pPr>
+            <w:r>
+              <w:rPr>
+                <w:rFonts w:cstheme="minorHAnsi"/>
+                <w:iCs/>
+              </w:rPr>
+              <w:tab/>
+              <w:t>Los botones debajo de “Control Husillo” realizan la misma función de marcha, paro y reset que la botonera.</w:t>
+            </w:r>
+          </w:p>
+          <w:p>
+            <w:pPr>
+              <w:pStyle w:val="ListParagraph"/>
+              <w:ind w:left="0"/>
+              <w:rPr>
+                <w:rFonts w:cstheme="minorHAnsi"/>
+                <w:iCs/>
+              </w:rPr>
+            </w:pPr>
+            <w:r>
+              <w:rPr>
+                <w:rFonts w:cstheme="minorHAnsi"/>
+                <w:iCs/>
+              </w:rPr>
+              <w:tab/>
+              <w:t>El deslizamiento es un visor numérico que muestra el deslizamiento del motor en %.</w:t>
+            </w:r>
+          </w:p>
+          <w:p>
+            <w:pPr>
+              <w:pStyle w:val="ListParagraph"/>
+              <w:ind w:left="0"/>
+              <w:rPr>
+                <w:rFonts w:cstheme="minorHAnsi"/>
+                <w:iCs/>
+              </w:rPr>
+            </w:pPr>
+            <w:r>
+              <w:rPr>
+                <w:rFonts w:cstheme="minorHAnsi"/>
+                <w:iCs/>
+              </w:rPr>
+              <w:tab/>
+              <w:t>Las velocidades medidas son las medidas de RPM y mm/s realizadas durante la prueba para cada una de las 3 frecuencias.</w:t>
+            </w:r>
+          </w:p>
+          <w:p>
+            <w:pPr>
+              <w:pStyle w:val="ListParagraph"/>
+              <w:ind w:left="0"/>
+              <w:rPr>
+                <w:rFonts w:cstheme="minorHAnsi"/>
+                <w:iCs/>
+              </w:rPr>
+            </w:pPr>
+            <w:r>
+              <w:rPr>
+                <w:rFonts w:cstheme="minorHAnsi"/>
+                <w:iCs/>
+              </w:rPr>
+              <w:tab/>
+              <w:t xml:space="preserve">Por último se muestra la </w:t>
+            </w:r>
+            <w:r>
+              <w:rPr>
+                <w:rFonts w:cstheme="minorHAnsi"/>
+                <w:iCs/>
+              </w:rPr>
+              <w:t>distancia</w:t>
+            </w:r>
+            <w:r>
+              <w:rPr>
+                <w:rFonts w:cstheme="minorHAnsi"/>
+                <w:iCs/>
+              </w:rPr>
+              <w:t xml:space="preserve"> recorrida en mm con un visor numérico y gráficamente con un “moving component”.</w:t>
             </w:r>
           </w:p>
         </w:tc>
       </w:tr>
     </w:tbl>
-    <w:p>
-      <w:pPr>
-        <w:pStyle w:val="ListParagraph"/>
-        <w:rPr>
-          <w:b/>
-          <w:sz w:val="24"/>
-        </w:rPr>
-      </w:pPr>
-    </w:p>
     <w:p>
       <w:pPr>
         <w:pStyle w:val="ListParagraph"/>
@@ -7108,14 +7979,8 @@
           <w:b/>
           <w:sz w:val="24"/>
         </w:rPr>
-        <w:t>Problemas encontrados y soluci</w:t>
-      </w:r>
-      <w:r>
-        <w:rPr>
-          <w:b/>
-          <w:sz w:val="24"/>
-        </w:rPr>
-        <w:t>ón implementada.</w:t>
+        <w:lastRenderedPageBreak/>
+        <w:t>Tabla de medidas.</w:t>
       </w:r>
     </w:p>
     <w:tbl>
@@ -7138,10 +8003,531 @@
               <w:pStyle w:val="ListParagraph"/>
               <w:ind w:left="0"/>
               <w:rPr>
-                <w:b/>
-                <w:sz w:val="24"/>
-              </w:rPr>
-            </w:pPr>
+                <w:bCs/>
+                <w:szCs w:val="20"/>
+              </w:rPr>
+            </w:pPr>
+            <w:r>
+              <w:rPr>
+                <w:bCs/>
+                <w:szCs w:val="20"/>
+              </w:rPr>
+              <w:t>Después de haber probado el programa, realizamos la siguiente tabla con los resultados obtenidos:</w:t>
+            </w:r>
+          </w:p>
+          <w:p>
+            <w:pPr>
+              <w:pStyle w:val="ListParagraph"/>
+              <w:ind w:left="0"/>
+              <w:rPr>
+                <w:bCs/>
+                <w:szCs w:val="20"/>
+              </w:rPr>
+            </w:pPr>
+          </w:p>
+          <w:tbl>
+            <w:tblPr>
+              <w:tblW w:w="7374" w:type="dxa"/>
+              <w:jc w:val="center"/>
+              <w:tblCellMar>
+                <w:left w:w="70" w:type="dxa"/>
+                <w:right w:w="70" w:type="dxa"/>
+              </w:tblCellMar>
+              <w:tblLook w:val="04A0" w:firstRow="1" w:lastRow="0" w:firstColumn="1" w:lastColumn="0" w:noHBand="0" w:noVBand="1"/>
+            </w:tblPr>
+            <w:tblGrid>
+              <w:gridCol w:w="2140"/>
+              <w:gridCol w:w="3460"/>
+              <w:gridCol w:w="1774"/>
+            </w:tblGrid>
+            <w:tr>
+              <w:trPr>
+                <w:trHeight w:val="315"/>
+                <w:jc w:val="center"/>
+              </w:trPr>
+              <w:tc>
+                <w:tcPr>
+                  <w:tcW w:w="2140" w:type="dxa"/>
+                  <w:tcBorders>
+                    <w:top w:val="nil"/>
+                    <w:left w:val="nil"/>
+                    <w:bottom w:val="single" w:sz="4" w:space="0" w:color="auto"/>
+                    <w:right w:val="nil"/>
+                  </w:tcBorders>
+                  <w:shd w:val="clear" w:color="auto" w:fill="auto"/>
+                  <w:noWrap/>
+                  <w:vAlign w:val="bottom"/>
+                  <w:hideMark/>
+                </w:tcPr>
+                <w:p>
+                  <w:pPr>
+                    <w:spacing w:after="0" w:line="240" w:lineRule="auto"/>
+                    <w:rPr>
+                      <w:rFonts w:ascii="Calibri" w:eastAsia="Times New Roman" w:hAnsi="Calibri" w:cs="Calibri"/>
+                      <w:b/>
+                      <w:bCs/>
+                      <w:color w:val="000000"/>
+                      <w:sz w:val="24"/>
+                      <w:szCs w:val="24"/>
+                      <w:lang w:eastAsia="es-ES"/>
+                    </w:rPr>
+                  </w:pPr>
+                  <w:r>
+                    <w:rPr>
+                      <w:rFonts w:ascii="Calibri" w:eastAsia="Times New Roman" w:hAnsi="Calibri" w:cs="Calibri"/>
+                      <w:b/>
+                      <w:bCs/>
+                      <w:color w:val="000000"/>
+                      <w:sz w:val="24"/>
+                      <w:szCs w:val="24"/>
+                      <w:lang w:eastAsia="es-ES"/>
+                    </w:rPr>
+                    <w:t>Frecuencia aplicada</w:t>
+                  </w:r>
+                </w:p>
+              </w:tc>
+              <w:tc>
+                <w:tcPr>
+                  <w:tcW w:w="3460" w:type="dxa"/>
+                  <w:tcBorders>
+                    <w:top w:val="nil"/>
+                    <w:left w:val="nil"/>
+                    <w:bottom w:val="single" w:sz="4" w:space="0" w:color="auto"/>
+                    <w:right w:val="nil"/>
+                  </w:tcBorders>
+                  <w:shd w:val="clear" w:color="auto" w:fill="auto"/>
+                  <w:noWrap/>
+                  <w:vAlign w:val="bottom"/>
+                  <w:hideMark/>
+                </w:tcPr>
+                <w:p>
+                  <w:pPr>
+                    <w:spacing w:after="0" w:line="240" w:lineRule="auto"/>
+                    <w:rPr>
+                      <w:rFonts w:ascii="Calibri" w:eastAsia="Times New Roman" w:hAnsi="Calibri" w:cs="Calibri"/>
+                      <w:b/>
+                      <w:bCs/>
+                      <w:color w:val="000000"/>
+                      <w:sz w:val="24"/>
+                      <w:szCs w:val="24"/>
+                      <w:lang w:eastAsia="es-ES"/>
+                    </w:rPr>
+                  </w:pPr>
+                  <w:r>
+                    <w:rPr>
+                      <w:rFonts w:ascii="Calibri" w:eastAsia="Times New Roman" w:hAnsi="Calibri" w:cs="Calibri"/>
+                      <w:b/>
+                      <w:bCs/>
+                      <w:color w:val="000000"/>
+                      <w:sz w:val="24"/>
+                      <w:szCs w:val="24"/>
+                      <w:lang w:eastAsia="es-ES"/>
+                    </w:rPr>
+                    <w:t>Velocidad giro del husillo (RPM)</w:t>
+                  </w:r>
+                </w:p>
+              </w:tc>
+              <w:tc>
+                <w:tcPr>
+                  <w:tcW w:w="1774" w:type="dxa"/>
+                  <w:tcBorders>
+                    <w:top w:val="nil"/>
+                    <w:left w:val="nil"/>
+                    <w:bottom w:val="single" w:sz="4" w:space="0" w:color="auto"/>
+                    <w:right w:val="nil"/>
+                  </w:tcBorders>
+                  <w:shd w:val="clear" w:color="auto" w:fill="auto"/>
+                  <w:noWrap/>
+                  <w:vAlign w:val="bottom"/>
+                  <w:hideMark/>
+                </w:tcPr>
+                <w:p>
+                  <w:pPr>
+                    <w:spacing w:after="0" w:line="240" w:lineRule="auto"/>
+                    <w:rPr>
+                      <w:rFonts w:ascii="Calibri" w:eastAsia="Times New Roman" w:hAnsi="Calibri" w:cs="Calibri"/>
+                      <w:b/>
+                      <w:bCs/>
+                      <w:color w:val="000000"/>
+                      <w:sz w:val="24"/>
+                      <w:szCs w:val="24"/>
+                      <w:lang w:val="en-US" w:eastAsia="es-ES"/>
+                    </w:rPr>
+                  </w:pPr>
+                  <w:r>
+                    <w:rPr>
+                      <w:rFonts w:ascii="Calibri" w:eastAsia="Times New Roman" w:hAnsi="Calibri" w:cs="Calibri"/>
+                      <w:b/>
+                      <w:bCs/>
+                      <w:color w:val="000000"/>
+                      <w:sz w:val="24"/>
+                      <w:szCs w:val="24"/>
+                      <w:lang w:val="en-US" w:eastAsia="es-ES"/>
+                    </w:rPr>
+                    <w:t>mm/s medidos</w:t>
+                  </w:r>
+                </w:p>
+              </w:tc>
+            </w:tr>
+            <w:tr>
+              <w:trPr>
+                <w:trHeight w:val="300"/>
+                <w:jc w:val="center"/>
+              </w:trPr>
+              <w:tc>
+                <w:tcPr>
+                  <w:tcW w:w="2140" w:type="dxa"/>
+                  <w:tcBorders>
+                    <w:top w:val="nil"/>
+                    <w:left w:val="nil"/>
+                    <w:bottom w:val="dotted" w:sz="4" w:space="0" w:color="auto"/>
+                    <w:right w:val="nil"/>
+                  </w:tcBorders>
+                  <w:shd w:val="clear" w:color="auto" w:fill="auto"/>
+                  <w:noWrap/>
+                  <w:vAlign w:val="bottom"/>
+                  <w:hideMark/>
+                </w:tcPr>
+                <w:p>
+                  <w:pPr>
+                    <w:spacing w:after="0" w:line="240" w:lineRule="auto"/>
+                    <w:jc w:val="center"/>
+                    <w:rPr>
+                      <w:rFonts w:ascii="Calibri" w:eastAsia="Times New Roman" w:hAnsi="Calibri" w:cs="Calibri"/>
+                      <w:color w:val="000000"/>
+                      <w:lang w:val="en-US" w:eastAsia="es-ES"/>
+                    </w:rPr>
+                  </w:pPr>
+                  <w:r>
+                    <w:rPr>
+                      <w:rFonts w:ascii="Calibri" w:eastAsia="Times New Roman" w:hAnsi="Calibri" w:cs="Calibri"/>
+                      <w:color w:val="000000"/>
+                      <w:lang w:val="en-US" w:eastAsia="es-ES"/>
+                    </w:rPr>
+                    <w:t>30 Hz</w:t>
+                  </w:r>
+                </w:p>
+              </w:tc>
+              <w:tc>
+                <w:tcPr>
+                  <w:tcW w:w="3460" w:type="dxa"/>
+                  <w:tcBorders>
+                    <w:top w:val="nil"/>
+                    <w:left w:val="nil"/>
+                    <w:bottom w:val="dotted" w:sz="4" w:space="0" w:color="auto"/>
+                    <w:right w:val="nil"/>
+                  </w:tcBorders>
+                  <w:shd w:val="clear" w:color="auto" w:fill="auto"/>
+                  <w:noWrap/>
+                  <w:vAlign w:val="bottom"/>
+                  <w:hideMark/>
+                </w:tcPr>
+                <w:p>
+                  <w:pPr>
+                    <w:spacing w:after="0" w:line="240" w:lineRule="auto"/>
+                    <w:jc w:val="center"/>
+                    <w:rPr>
+                      <w:rFonts w:ascii="Calibri" w:eastAsia="Times New Roman" w:hAnsi="Calibri" w:cs="Calibri"/>
+                      <w:color w:val="000000"/>
+                      <w:lang w:val="en-US" w:eastAsia="es-ES"/>
+                    </w:rPr>
+                  </w:pPr>
+                  <w:r>
+                    <w:rPr>
+                      <w:rFonts w:ascii="Calibri" w:eastAsia="Times New Roman" w:hAnsi="Calibri" w:cs="Calibri"/>
+                      <w:color w:val="000000"/>
+                      <w:lang w:val="en-US" w:eastAsia="es-ES"/>
+                    </w:rPr>
+                    <w:t>57 rpm</w:t>
+                  </w:r>
+                </w:p>
+              </w:tc>
+              <w:tc>
+                <w:tcPr>
+                  <w:tcW w:w="1774" w:type="dxa"/>
+                  <w:tcBorders>
+                    <w:top w:val="nil"/>
+                    <w:left w:val="nil"/>
+                    <w:bottom w:val="dotted" w:sz="4" w:space="0" w:color="auto"/>
+                    <w:right w:val="nil"/>
+                  </w:tcBorders>
+                  <w:shd w:val="clear" w:color="auto" w:fill="auto"/>
+                  <w:noWrap/>
+                  <w:vAlign w:val="bottom"/>
+                  <w:hideMark/>
+                </w:tcPr>
+                <w:p>
+                  <w:pPr>
+                    <w:spacing w:after="0" w:line="240" w:lineRule="auto"/>
+                    <w:jc w:val="center"/>
+                    <w:rPr>
+                      <w:rFonts w:ascii="Calibri" w:eastAsia="Times New Roman" w:hAnsi="Calibri" w:cs="Calibri"/>
+                      <w:color w:val="000000"/>
+                      <w:lang w:val="en-US" w:eastAsia="es-ES"/>
+                    </w:rPr>
+                  </w:pPr>
+                  <w:r>
+                    <w:rPr>
+                      <w:rFonts w:ascii="Calibri" w:eastAsia="Times New Roman" w:hAnsi="Calibri" w:cs="Calibri"/>
+                      <w:color w:val="000000"/>
+                      <w:lang w:val="en-US" w:eastAsia="es-ES"/>
+                    </w:rPr>
+                    <w:t>4,8 mm/s</w:t>
+                  </w:r>
+                </w:p>
+              </w:tc>
+            </w:tr>
+            <w:tr>
+              <w:trPr>
+                <w:trHeight w:val="300"/>
+                <w:jc w:val="center"/>
+              </w:trPr>
+              <w:tc>
+                <w:tcPr>
+                  <w:tcW w:w="2140" w:type="dxa"/>
+                  <w:tcBorders>
+                    <w:top w:val="nil"/>
+                    <w:left w:val="nil"/>
+                    <w:bottom w:val="dotted" w:sz="4" w:space="0" w:color="auto"/>
+                    <w:right w:val="nil"/>
+                  </w:tcBorders>
+                  <w:shd w:val="clear" w:color="auto" w:fill="auto"/>
+                  <w:noWrap/>
+                  <w:vAlign w:val="bottom"/>
+                  <w:hideMark/>
+                </w:tcPr>
+                <w:p>
+                  <w:pPr>
+                    <w:spacing w:after="0" w:line="240" w:lineRule="auto"/>
+                    <w:jc w:val="center"/>
+                    <w:rPr>
+                      <w:rFonts w:ascii="Calibri" w:eastAsia="Times New Roman" w:hAnsi="Calibri" w:cs="Calibri"/>
+                      <w:color w:val="000000"/>
+                      <w:lang w:val="en-US" w:eastAsia="es-ES"/>
+                    </w:rPr>
+                  </w:pPr>
+                  <w:r>
+                    <w:rPr>
+                      <w:rFonts w:ascii="Calibri" w:eastAsia="Times New Roman" w:hAnsi="Calibri" w:cs="Calibri"/>
+                      <w:color w:val="000000"/>
+                      <w:lang w:val="en-US" w:eastAsia="es-ES"/>
+                    </w:rPr>
+                    <w:t>50 Hz</w:t>
+                  </w:r>
+                </w:p>
+              </w:tc>
+              <w:tc>
+                <w:tcPr>
+                  <w:tcW w:w="3460" w:type="dxa"/>
+                  <w:tcBorders>
+                    <w:top w:val="nil"/>
+                    <w:left w:val="nil"/>
+                    <w:bottom w:val="dotted" w:sz="4" w:space="0" w:color="auto"/>
+                    <w:right w:val="nil"/>
+                  </w:tcBorders>
+                  <w:shd w:val="clear" w:color="auto" w:fill="auto"/>
+                  <w:noWrap/>
+                  <w:vAlign w:val="bottom"/>
+                  <w:hideMark/>
+                </w:tcPr>
+                <w:p>
+                  <w:pPr>
+                    <w:spacing w:after="0" w:line="240" w:lineRule="auto"/>
+                    <w:jc w:val="center"/>
+                    <w:rPr>
+                      <w:rFonts w:ascii="Calibri" w:eastAsia="Times New Roman" w:hAnsi="Calibri" w:cs="Calibri"/>
+                      <w:color w:val="000000"/>
+                      <w:lang w:val="en-US" w:eastAsia="es-ES"/>
+                    </w:rPr>
+                  </w:pPr>
+                  <w:r>
+                    <w:rPr>
+                      <w:rFonts w:ascii="Calibri" w:eastAsia="Times New Roman" w:hAnsi="Calibri" w:cs="Calibri"/>
+                      <w:color w:val="000000"/>
+                      <w:lang w:val="en-US" w:eastAsia="es-ES"/>
+                    </w:rPr>
+                    <w:t>96 rpm</w:t>
+                  </w:r>
+                </w:p>
+              </w:tc>
+              <w:tc>
+                <w:tcPr>
+                  <w:tcW w:w="1774" w:type="dxa"/>
+                  <w:tcBorders>
+                    <w:top w:val="nil"/>
+                    <w:left w:val="nil"/>
+                    <w:bottom w:val="dotted" w:sz="4" w:space="0" w:color="auto"/>
+                    <w:right w:val="nil"/>
+                  </w:tcBorders>
+                  <w:shd w:val="clear" w:color="auto" w:fill="auto"/>
+                  <w:noWrap/>
+                  <w:vAlign w:val="bottom"/>
+                  <w:hideMark/>
+                </w:tcPr>
+                <w:p>
+                  <w:pPr>
+                    <w:spacing w:after="0" w:line="240" w:lineRule="auto"/>
+                    <w:jc w:val="center"/>
+                    <w:rPr>
+                      <w:rFonts w:ascii="Calibri" w:eastAsia="Times New Roman" w:hAnsi="Calibri" w:cs="Calibri"/>
+                      <w:color w:val="000000"/>
+                      <w:lang w:val="en-US" w:eastAsia="es-ES"/>
+                    </w:rPr>
+                  </w:pPr>
+                  <w:r>
+                    <w:rPr>
+                      <w:rFonts w:ascii="Calibri" w:eastAsia="Times New Roman" w:hAnsi="Calibri" w:cs="Calibri"/>
+                      <w:color w:val="000000"/>
+                      <w:lang w:val="en-US" w:eastAsia="es-ES"/>
+                    </w:rPr>
+                    <w:t>8,0 mm/s</w:t>
+                  </w:r>
+                </w:p>
+              </w:tc>
+            </w:tr>
+            <w:tr>
+              <w:trPr>
+                <w:trHeight w:val="300"/>
+                <w:jc w:val="center"/>
+              </w:trPr>
+              <w:tc>
+                <w:tcPr>
+                  <w:tcW w:w="2140" w:type="dxa"/>
+                  <w:tcBorders>
+                    <w:top w:val="nil"/>
+                    <w:left w:val="nil"/>
+                    <w:bottom w:val="nil"/>
+                    <w:right w:val="nil"/>
+                  </w:tcBorders>
+                  <w:shd w:val="clear" w:color="auto" w:fill="auto"/>
+                  <w:noWrap/>
+                  <w:vAlign w:val="bottom"/>
+                  <w:hideMark/>
+                </w:tcPr>
+                <w:p>
+                  <w:pPr>
+                    <w:spacing w:after="0" w:line="240" w:lineRule="auto"/>
+                    <w:jc w:val="center"/>
+                    <w:rPr>
+                      <w:rFonts w:ascii="Calibri" w:eastAsia="Times New Roman" w:hAnsi="Calibri" w:cs="Calibri"/>
+                      <w:color w:val="000000"/>
+                      <w:lang w:val="en-US" w:eastAsia="es-ES"/>
+                    </w:rPr>
+                  </w:pPr>
+                  <w:r>
+                    <w:rPr>
+                      <w:rFonts w:ascii="Calibri" w:eastAsia="Times New Roman" w:hAnsi="Calibri" w:cs="Calibri"/>
+                      <w:color w:val="000000"/>
+                      <w:lang w:val="en-US" w:eastAsia="es-ES"/>
+                    </w:rPr>
+                    <w:t>80 Hz</w:t>
+                  </w:r>
+                </w:p>
+              </w:tc>
+              <w:tc>
+                <w:tcPr>
+                  <w:tcW w:w="3460" w:type="dxa"/>
+                  <w:tcBorders>
+                    <w:top w:val="nil"/>
+                    <w:left w:val="nil"/>
+                    <w:bottom w:val="nil"/>
+                    <w:right w:val="nil"/>
+                  </w:tcBorders>
+                  <w:shd w:val="clear" w:color="auto" w:fill="auto"/>
+                  <w:noWrap/>
+                  <w:vAlign w:val="bottom"/>
+                  <w:hideMark/>
+                </w:tcPr>
+                <w:p>
+                  <w:pPr>
+                    <w:spacing w:after="0" w:line="240" w:lineRule="auto"/>
+                    <w:jc w:val="center"/>
+                    <w:rPr>
+                      <w:rFonts w:ascii="Calibri" w:eastAsia="Times New Roman" w:hAnsi="Calibri" w:cs="Calibri"/>
+                      <w:color w:val="000000"/>
+                      <w:lang w:val="en-US" w:eastAsia="es-ES"/>
+                    </w:rPr>
+                  </w:pPr>
+                  <w:r>
+                    <w:rPr>
+                      <w:rFonts w:ascii="Calibri" w:eastAsia="Times New Roman" w:hAnsi="Calibri" w:cs="Calibri"/>
+                      <w:color w:val="000000"/>
+                      <w:lang w:val="en-US" w:eastAsia="es-ES"/>
+                    </w:rPr>
+                    <w:t>152 rpm</w:t>
+                  </w:r>
+                </w:p>
+              </w:tc>
+              <w:tc>
+                <w:tcPr>
+                  <w:tcW w:w="1774" w:type="dxa"/>
+                  <w:tcBorders>
+                    <w:top w:val="nil"/>
+                    <w:left w:val="nil"/>
+                    <w:bottom w:val="nil"/>
+                    <w:right w:val="nil"/>
+                  </w:tcBorders>
+                  <w:shd w:val="clear" w:color="auto" w:fill="auto"/>
+                  <w:noWrap/>
+                  <w:vAlign w:val="bottom"/>
+                  <w:hideMark/>
+                </w:tcPr>
+                <w:p>
+                  <w:pPr>
+                    <w:spacing w:after="0" w:line="240" w:lineRule="auto"/>
+                    <w:jc w:val="center"/>
+                    <w:rPr>
+                      <w:rFonts w:ascii="Calibri" w:eastAsia="Times New Roman" w:hAnsi="Calibri" w:cs="Calibri"/>
+                      <w:color w:val="000000"/>
+                      <w:lang w:val="en-US" w:eastAsia="es-ES"/>
+                    </w:rPr>
+                  </w:pPr>
+                  <w:r>
+                    <w:rPr>
+                      <w:rFonts w:ascii="Calibri" w:eastAsia="Times New Roman" w:hAnsi="Calibri" w:cs="Calibri"/>
+                      <w:color w:val="000000"/>
+                      <w:lang w:val="en-US" w:eastAsia="es-ES"/>
+                    </w:rPr>
+                    <w:t>12,7 mm/s</w:t>
+                  </w:r>
+                </w:p>
+              </w:tc>
+            </w:tr>
+          </w:tbl>
+          <w:p>
+            <w:pPr>
+              <w:pStyle w:val="ListParagraph"/>
+              <w:ind w:left="0"/>
+              <w:rPr>
+                <w:bCs/>
+                <w:szCs w:val="20"/>
+                <w:lang w:val="en-US"/>
+              </w:rPr>
+            </w:pPr>
+          </w:p>
+          <w:p>
+            <w:pPr>
+              <w:pStyle w:val="ListParagraph"/>
+              <w:ind w:left="0"/>
+              <w:rPr>
+                <w:bCs/>
+                <w:szCs w:val="20"/>
+              </w:rPr>
+            </w:pPr>
+            <w:r>
+              <w:rPr>
+                <w:bCs/>
+                <w:szCs w:val="20"/>
+              </w:rPr>
+              <w:t>Además, también comprobamos con u</w:t>
+            </w:r>
+            <w:r>
+              <w:rPr>
+                <w:bCs/>
+                <w:szCs w:val="20"/>
+              </w:rPr>
+              <w:t>n tacómetro que las medidas eran correctas.</w:t>
+            </w:r>
           </w:p>
         </w:tc>
       </w:tr>
@@ -7172,7 +8558,14 @@
           <w:b/>
           <w:sz w:val="24"/>
         </w:rPr>
-        <w:t xml:space="preserve">Mejoras propuestas. </w:t>
+        <w:t>Problemas encontrados y soluci</w:t>
+      </w:r>
+      <w:r>
+        <w:rPr>
+          <w:b/>
+          <w:sz w:val="24"/>
+        </w:rPr>
+        <w:t>ón implementada.</w:t>
       </w:r>
     </w:p>
     <w:tbl>
@@ -7195,10 +8588,74 @@
               <w:pStyle w:val="ListParagraph"/>
               <w:ind w:left="0"/>
               <w:rPr>
-                <w:b/>
-                <w:sz w:val="24"/>
-              </w:rPr>
-            </w:pPr>
+                <w:bCs/>
+                <w:szCs w:val="20"/>
+              </w:rPr>
+            </w:pPr>
+            <w:r>
+              <w:rPr>
+                <w:bCs/>
+                <w:szCs w:val="20"/>
+              </w:rPr>
+              <w:tab/>
+              <w:t>El primero de los problemas fue que no contaba el encoder. Tras varias pruebas, vimos que una de las fases no estaba contando correctamente. Por tanto, lo desmontamos y pusimos otro encoder. También tuvimos que cambiar algunas variables en el programa ya que el encoder nuevo no tenía la misma resolución que el anterior.</w:t>
+            </w:r>
+          </w:p>
+          <w:p>
+            <w:pPr>
+              <w:pStyle w:val="ListParagraph"/>
+              <w:ind w:left="0"/>
+              <w:rPr>
+                <w:bCs/>
+                <w:szCs w:val="20"/>
+              </w:rPr>
+            </w:pPr>
+          </w:p>
+          <w:p>
+            <w:pPr>
+              <w:pStyle w:val="ListParagraph"/>
+              <w:ind w:left="0"/>
+              <w:rPr>
+                <w:bCs/>
+                <w:szCs w:val="20"/>
+              </w:rPr>
+            </w:pPr>
+            <w:r>
+              <w:rPr>
+                <w:bCs/>
+                <w:szCs w:val="20"/>
+              </w:rPr>
+              <w:tab/>
+              <w:t>Otro problema fue que la variable los cálculos de velocidad estaban dando error. Esto sucedía porque en cierto momento del cálculo se salían del máximo valor que admite su tipo de datos. La solución fue cambiar el orden de cálculo para que el valor nunca se salga de los valores permitidos.</w:t>
+            </w:r>
+          </w:p>
+          <w:p>
+            <w:pPr>
+              <w:pStyle w:val="ListParagraph"/>
+              <w:ind w:left="0"/>
+              <w:rPr>
+                <w:bCs/>
+                <w:szCs w:val="20"/>
+              </w:rPr>
+            </w:pPr>
+          </w:p>
+          <w:p>
+            <w:pPr>
+              <w:pStyle w:val="ListParagraph"/>
+              <w:ind w:left="0"/>
+              <w:rPr>
+                <w:bCs/>
+                <w:szCs w:val="20"/>
+              </w:rPr>
+            </w:pPr>
+            <w:r>
+              <w:rPr>
+                <w:bCs/>
+                <w:szCs w:val="20"/>
+              </w:rPr>
+              <w:tab/>
+              <w:t>También comprobamos que 25mm de desplazamiento (como inicialmente dice el enunciado del proyecto) era poco para tomar una buena medida. Por tanto, lo cambiamos a 100mm.</w:t>
+            </w:r>
           </w:p>
         </w:tc>
       </w:tr>
@@ -7214,14 +8671,121 @@
     </w:p>
     <w:p>
       <w:pPr>
+        <w:pStyle w:val="ListParagraph"/>
+        <w:numPr>
+          <w:ilvl w:val="0"/>
+          <w:numId w:val="1"/>
+        </w:numPr>
+        <w:rPr>
+          <w:b/>
+          <w:sz w:val="24"/>
+        </w:rPr>
+      </w:pPr>
+      <w:r>
+        <w:rPr>
+          <w:b/>
+          <w:sz w:val="24"/>
+        </w:rPr>
+        <w:t xml:space="preserve">Mejoras propuestas. </w:t>
+      </w:r>
+    </w:p>
+    <w:tbl>
+      <w:tblPr>
+        <w:tblStyle w:val="TableGrid"/>
+        <w:tblW w:w="0" w:type="auto"/>
+        <w:tblInd w:w="-5" w:type="dxa"/>
+        <w:tblLook w:val="04A0" w:firstRow="1" w:lastRow="0" w:firstColumn="1" w:lastColumn="0" w:noHBand="0" w:noVBand="1"/>
+      </w:tblPr>
+      <w:tblGrid>
+        <w:gridCol w:w="9493"/>
+      </w:tblGrid>
+      <w:tr>
+        <w:tc>
+          <w:tcPr>
+            <w:tcW w:w="9493" w:type="dxa"/>
+          </w:tcPr>
+          <w:p>
+            <w:pPr>
+              <w:pStyle w:val="ListParagraph"/>
+              <w:ind w:left="0"/>
+              <w:rPr>
+                <w:bCs/>
+                <w:szCs w:val="20"/>
+              </w:rPr>
+            </w:pPr>
+            <w:r>
+              <w:rPr>
+                <w:b/>
+                <w:sz w:val="24"/>
+              </w:rPr>
+              <w:tab/>
+            </w:r>
+            <w:r>
+              <w:rPr>
+                <w:bCs/>
+                <w:szCs w:val="20"/>
+              </w:rPr>
+              <w:t xml:space="preserve">Se podrían añadir más velocidades de prueba para así tener más medidas del funcionamiento del motor. </w:t>
+            </w:r>
+          </w:p>
+          <w:p>
+            <w:pPr>
+              <w:pStyle w:val="ListParagraph"/>
+              <w:ind w:left="0"/>
+              <w:rPr>
+                <w:bCs/>
+                <w:szCs w:val="20"/>
+              </w:rPr>
+            </w:pPr>
+            <w:r>
+              <w:rPr>
+                <w:bCs/>
+                <w:szCs w:val="20"/>
+              </w:rPr>
+              <w:tab/>
+              <w:t>También se podría añadir un gráfico en el HMI donde se muestre la variación de las velocidades y el deslizamiento del motor en función de las frecuencias aplicadas.</w:t>
+            </w:r>
+          </w:p>
+          <w:p>
+            <w:pPr>
+              <w:pStyle w:val="ListParagraph"/>
+              <w:ind w:left="0"/>
+              <w:rPr>
+                <w:bCs/>
+                <w:szCs w:val="20"/>
+              </w:rPr>
+            </w:pPr>
+            <w:r>
+              <w:rPr>
+                <w:bCs/>
+                <w:szCs w:val="20"/>
+              </w:rPr>
+              <w:tab/>
+              <w:t>Otra posible mejora seria la de almacenar todas las medidas en una base de datos (por ejemplo, en un Excel o un archivo .csv). Así, por ejemplo, se podrían comparar las medidas de diferentes años para comprobar el desgaste que está teniendo el motor.</w:t>
+            </w:r>
+          </w:p>
+        </w:tc>
+      </w:tr>
+    </w:tbl>
+    <w:p>
+      <w:pPr>
+        <w:pStyle w:val="ListParagraph"/>
+        <w:rPr>
+          <w:b/>
+          <w:sz w:val="24"/>
+        </w:rPr>
+      </w:pPr>
+    </w:p>
+    <w:p>
+      <w:pPr>
         <w:rPr>
           <w:sz w:val="24"/>
         </w:rPr>
       </w:pPr>
     </w:p>
     <w:sectPr>
-      <w:headerReference w:type="default" r:id="rId21"/>
-      <w:footerReference w:type="default" r:id="rId22"/>
+      <w:headerReference w:type="default" r:id="rId33"/>
+      <w:footerReference w:type="default" r:id="rId34"/>
       <w:pgSz w:w="11906" w:h="16838"/>
       <w:pgMar w:top="1135" w:right="1274" w:bottom="1417" w:left="1134" w:header="708" w:footer="708" w:gutter="0"/>
       <w:cols w:space="708"/>
